--- a/Hyperparameter Tuning Using Quantum Evolutionary Algorithms.docx
+++ b/Hyperparameter Tuning Using Quantum Evolutionary Algorithms.docx
@@ -3,440 +3,7375 @@
 <w:document xmlns:wpc="http://schemas.microsoft.com/office/word/2010/wordprocessingCanvas" xmlns:cx="http://schemas.microsoft.com/office/drawing/2014/chartex" xmlns:cx1="http://schemas.microsoft.com/office/drawing/2015/9/8/chartex" xmlns:cx2="http://schemas.microsoft.com/office/drawing/2015/10/21/chartex" xmlns:cx3="http://schemas.microsoft.com/office/drawing/2016/5/9/chartex" xmlns:cx4="http://schemas.microsoft.com/office/drawing/2016/5/10/chartex" xmlns:cx5="http://schemas.microsoft.com/office/drawing/2016/5/11/chartex" xmlns:cx6="http://schemas.microsoft.com/office/drawing/2016/5/12/chartex" xmlns:cx7="http://schemas.microsoft.com/office/drawing/2016/5/13/chartex" xmlns:cx8="http://schemas.microsoft.com/office/drawing/2016/5/14/chartex" xmlns:mc="http://schemas.openxmlformats.org/markup-compatibility/2006" xmlns:aink="http://schemas.microsoft.com/office/drawing/2016/ink" xmlns:am3d="http://schemas.microsoft.com/office/drawing/2017/model3d" xmlns:o="urn:schemas-microsoft-com:office:office" xmlns:oel="http://schemas.microsoft.com/office/2019/extlst" xmlns:r="http://schemas.openxmlformats.org/officeDocument/2006/relationships" xmlns:m="http://schemas.openxmlformats.org/officeDocument/2006/math" xmlns:v="urn:schemas-microsoft-com:vml" xmlns:wp14="http://schemas.microsoft.com/office/word/2010/wordprocessingDrawing" xmlns:wp="http://schemas.openxmlformats.org/drawingml/2006/wordprocessingDrawing" xmlns:w10="urn:schemas-microsoft-com:office:word" xmlns:w="http://schemas.openxmlformats.org/wordprocessingml/2006/main" xmlns:w14="http://schemas.microsoft.com/office/word/2010/wordml" xmlns:w15="http://schemas.microsoft.com/office/word/2012/wordml" xmlns:w16cex="http://schemas.microsoft.com/office/word/2018/wordml/cex" xmlns:w16cid="http://schemas.microsoft.com/office/word/2016/wordml/cid" xmlns:w16="http://schemas.microsoft.com/office/word/2018/wordml" xmlns:w16du="http://schemas.microsoft.com/office/word/2023/wordml/word16du" xmlns:w16sdtdh="http://schemas.microsoft.com/office/word/2020/wordml/sdtdatahash" xmlns:w16sdtfl="http://schemas.microsoft.com/office/word/2024/wordml/sdtformatlock" xmlns:w16se="http://schemas.microsoft.com/office/word/2015/wordml/symex" xmlns:wpg="http://schemas.microsoft.com/office/word/2010/wordprocessingGroup" xmlns:wpi="http://schemas.microsoft.com/office/word/2010/wordprocessingInk" xmlns:wne="http://schemas.microsoft.com/office/word/2006/wordml" xmlns:wps="http://schemas.microsoft.com/office/word/2010/wordprocessingShape" mc:Ignorable="w14 w15 w16se w16cid w16 w16cex w16sdtdh w16sdtfl w16du wp14">
   <w:body>
     <w:p>
-      <w:r>
-        <w:t>pip install pennylane tensorflow matplotlib scikit-learn</w:t>
-      </w:r>
-    </w:p>
-    <w:p>
-      <w:r>
+      <w:pPr>
+        <w:spacing w:before="100" w:beforeAutospacing="1" w:after="100" w:afterAutospacing="1" w:line="240" w:lineRule="auto"/>
+        <w:outlineLvl w:val="2"/>
+      </w:pPr>
+      <w:r>
+        <w:t xml:space="preserve">pip install </w:t>
+      </w:r>
+      <w:proofErr w:type="spellStart"/>
+      <w:r>
+        <w:t>pennylane</w:t>
+      </w:r>
+      <w:proofErr w:type="spellEnd"/>
+      <w:r>
+        <w:t xml:space="preserve"> </w:t>
+      </w:r>
+      <w:proofErr w:type="spellStart"/>
+      <w:r>
+        <w:t>tensorflow</w:t>
+      </w:r>
+      <w:proofErr w:type="spellEnd"/>
+      <w:r>
+        <w:t xml:space="preserve"> matplotlib scikit-learn</w:t>
+      </w:r>
+    </w:p>
+    <w:p>
+      <w:pPr>
+        <w:spacing w:before="100" w:beforeAutospacing="1" w:after="100" w:afterAutospacing="1" w:line="240" w:lineRule="auto"/>
+        <w:outlineLvl w:val="2"/>
+        <w:rPr>
+          <w:rFonts w:ascii="Segoe UI" w:eastAsia="Times New Roman" w:hAnsi="Segoe UI" w:cs="Segoe UI"/>
+          <w:b/>
+          <w:bCs/>
+          <w:color w:val="404040"/>
+          <w:kern w:val="0"/>
+          <w:sz w:val="27"/>
+          <w:szCs w:val="27"/>
+          <w14:ligatures w14:val="none"/>
+        </w:rPr>
+      </w:pPr>
+      <w:r>
+        <w:rPr>
+          <w:rFonts w:ascii="Segoe UI" w:eastAsia="Times New Roman" w:hAnsi="Segoe UI" w:cs="Segoe UI"/>
+          <w:b/>
+          <w:bCs/>
+          <w:color w:val="404040"/>
+          <w:kern w:val="0"/>
+          <w:sz w:val="27"/>
+          <w:szCs w:val="27"/>
+          <w14:ligatures w14:val="none"/>
+        </w:rPr>
         <w:t># Import necessary libraries</w:t>
       </w:r>
     </w:p>
     <w:p>
-      <w:r>
-        <w:t>import pennylane as qml</w:t>
-      </w:r>
-    </w:p>
-    <w:p>
-      <w:r>
-        <w:t>from pennylane import numpy as np</w:t>
-      </w:r>
-    </w:p>
-    <w:p>
-      <w:r>
-        <w:t>import tensorflow as tf</w:t>
-      </w:r>
-    </w:p>
-    <w:p>
-      <w:r>
-        <w:t>from tensorflow.keras import layers, models</w:t>
-      </w:r>
-    </w:p>
-    <w:p>
-      <w:r>
-        <w:t>from sklearn.model_selection import train_test_split</w:t>
-      </w:r>
-    </w:p>
-    <w:p>
-      <w:r>
-        <w:t>from sklearn.metrics import accuracy_score</w:t>
-      </w:r>
-    </w:p>
-    <w:p>
-      <w:r>
-        <w:t>import matplotlib.pyplot as plt</w:t>
-      </w:r>
-    </w:p>
-    <w:p/>
-    <w:p>
-      <w:r>
+      <w:pPr>
+        <w:spacing w:before="100" w:beforeAutospacing="1" w:after="100" w:afterAutospacing="1" w:line="240" w:lineRule="auto"/>
+        <w:outlineLvl w:val="2"/>
+        <w:rPr>
+          <w:rFonts w:ascii="Segoe UI" w:eastAsia="Times New Roman" w:hAnsi="Segoe UI" w:cs="Segoe UI"/>
+          <w:b/>
+          <w:bCs/>
+          <w:color w:val="404040"/>
+          <w:kern w:val="0"/>
+          <w:sz w:val="27"/>
+          <w:szCs w:val="27"/>
+          <w14:ligatures w14:val="none"/>
+        </w:rPr>
+      </w:pPr>
+      <w:r>
+        <w:rPr>
+          <w:rFonts w:ascii="Segoe UI" w:eastAsia="Times New Roman" w:hAnsi="Segoe UI" w:cs="Segoe UI"/>
+          <w:b/>
+          <w:bCs/>
+          <w:color w:val="404040"/>
+          <w:kern w:val="0"/>
+          <w:sz w:val="27"/>
+          <w:szCs w:val="27"/>
+          <w14:ligatures w14:val="none"/>
+        </w:rPr>
+        <w:t xml:space="preserve">import </w:t>
+      </w:r>
+      <w:proofErr w:type="spellStart"/>
+      <w:r>
+        <w:rPr>
+          <w:rFonts w:ascii="Segoe UI" w:eastAsia="Times New Roman" w:hAnsi="Segoe UI" w:cs="Segoe UI"/>
+          <w:b/>
+          <w:bCs/>
+          <w:color w:val="404040"/>
+          <w:kern w:val="0"/>
+          <w:sz w:val="27"/>
+          <w:szCs w:val="27"/>
+          <w14:ligatures w14:val="none"/>
+        </w:rPr>
+        <w:t>pennylane</w:t>
+      </w:r>
+      <w:proofErr w:type="spellEnd"/>
+      <w:r>
+        <w:rPr>
+          <w:rFonts w:ascii="Segoe UI" w:eastAsia="Times New Roman" w:hAnsi="Segoe UI" w:cs="Segoe UI"/>
+          <w:b/>
+          <w:bCs/>
+          <w:color w:val="404040"/>
+          <w:kern w:val="0"/>
+          <w:sz w:val="27"/>
+          <w:szCs w:val="27"/>
+          <w14:ligatures w14:val="none"/>
+        </w:rPr>
+        <w:t xml:space="preserve"> as </w:t>
+      </w:r>
+      <w:proofErr w:type="spellStart"/>
+      <w:r>
+        <w:rPr>
+          <w:rFonts w:ascii="Segoe UI" w:eastAsia="Times New Roman" w:hAnsi="Segoe UI" w:cs="Segoe UI"/>
+          <w:b/>
+          <w:bCs/>
+          <w:color w:val="404040"/>
+          <w:kern w:val="0"/>
+          <w:sz w:val="27"/>
+          <w:szCs w:val="27"/>
+          <w14:ligatures w14:val="none"/>
+        </w:rPr>
+        <w:t>qml</w:t>
+      </w:r>
+      <w:proofErr w:type="spellEnd"/>
+    </w:p>
+    <w:p>
+      <w:pPr>
+        <w:spacing w:before="100" w:beforeAutospacing="1" w:after="100" w:afterAutospacing="1" w:line="240" w:lineRule="auto"/>
+        <w:outlineLvl w:val="2"/>
+        <w:rPr>
+          <w:rFonts w:ascii="Segoe UI" w:eastAsia="Times New Roman" w:hAnsi="Segoe UI" w:cs="Segoe UI"/>
+          <w:b/>
+          <w:bCs/>
+          <w:color w:val="404040"/>
+          <w:kern w:val="0"/>
+          <w:sz w:val="27"/>
+          <w:szCs w:val="27"/>
+          <w14:ligatures w14:val="none"/>
+        </w:rPr>
+      </w:pPr>
+      <w:r>
+        <w:rPr>
+          <w:rFonts w:ascii="Segoe UI" w:eastAsia="Times New Roman" w:hAnsi="Segoe UI" w:cs="Segoe UI"/>
+          <w:b/>
+          <w:bCs/>
+          <w:color w:val="404040"/>
+          <w:kern w:val="0"/>
+          <w:sz w:val="27"/>
+          <w:szCs w:val="27"/>
+          <w14:ligatures w14:val="none"/>
+        </w:rPr>
+        <w:t xml:space="preserve">from </w:t>
+      </w:r>
+      <w:proofErr w:type="spellStart"/>
+      <w:r>
+        <w:rPr>
+          <w:rFonts w:ascii="Segoe UI" w:eastAsia="Times New Roman" w:hAnsi="Segoe UI" w:cs="Segoe UI"/>
+          <w:b/>
+          <w:bCs/>
+          <w:color w:val="404040"/>
+          <w:kern w:val="0"/>
+          <w:sz w:val="27"/>
+          <w:szCs w:val="27"/>
+          <w14:ligatures w14:val="none"/>
+        </w:rPr>
+        <w:t>pennylane</w:t>
+      </w:r>
+      <w:proofErr w:type="spellEnd"/>
+      <w:r>
+        <w:rPr>
+          <w:rFonts w:ascii="Segoe UI" w:eastAsia="Times New Roman" w:hAnsi="Segoe UI" w:cs="Segoe UI"/>
+          <w:b/>
+          <w:bCs/>
+          <w:color w:val="404040"/>
+          <w:kern w:val="0"/>
+          <w:sz w:val="27"/>
+          <w:szCs w:val="27"/>
+          <w14:ligatures w14:val="none"/>
+        </w:rPr>
+        <w:t xml:space="preserve"> import </w:t>
+      </w:r>
+      <w:proofErr w:type="spellStart"/>
+      <w:r>
+        <w:rPr>
+          <w:rFonts w:ascii="Segoe UI" w:eastAsia="Times New Roman" w:hAnsi="Segoe UI" w:cs="Segoe UI"/>
+          <w:b/>
+          <w:bCs/>
+          <w:color w:val="404040"/>
+          <w:kern w:val="0"/>
+          <w:sz w:val="27"/>
+          <w:szCs w:val="27"/>
+          <w14:ligatures w14:val="none"/>
+        </w:rPr>
+        <w:t>numpy</w:t>
+      </w:r>
+      <w:proofErr w:type="spellEnd"/>
+      <w:r>
+        <w:rPr>
+          <w:rFonts w:ascii="Segoe UI" w:eastAsia="Times New Roman" w:hAnsi="Segoe UI" w:cs="Segoe UI"/>
+          <w:b/>
+          <w:bCs/>
+          <w:color w:val="404040"/>
+          <w:kern w:val="0"/>
+          <w:sz w:val="27"/>
+          <w:szCs w:val="27"/>
+          <w14:ligatures w14:val="none"/>
+        </w:rPr>
+        <w:t xml:space="preserve"> as np</w:t>
+      </w:r>
+    </w:p>
+    <w:p>
+      <w:pPr>
+        <w:spacing w:before="100" w:beforeAutospacing="1" w:after="100" w:afterAutospacing="1" w:line="240" w:lineRule="auto"/>
+        <w:outlineLvl w:val="2"/>
+        <w:rPr>
+          <w:rFonts w:ascii="Segoe UI" w:eastAsia="Times New Roman" w:hAnsi="Segoe UI" w:cs="Segoe UI"/>
+          <w:b/>
+          <w:bCs/>
+          <w:color w:val="404040"/>
+          <w:kern w:val="0"/>
+          <w:sz w:val="27"/>
+          <w:szCs w:val="27"/>
+          <w14:ligatures w14:val="none"/>
+        </w:rPr>
+      </w:pPr>
+      <w:r>
+        <w:rPr>
+          <w:rFonts w:ascii="Segoe UI" w:eastAsia="Times New Roman" w:hAnsi="Segoe UI" w:cs="Segoe UI"/>
+          <w:b/>
+          <w:bCs/>
+          <w:color w:val="404040"/>
+          <w:kern w:val="0"/>
+          <w:sz w:val="27"/>
+          <w:szCs w:val="27"/>
+          <w14:ligatures w14:val="none"/>
+        </w:rPr>
+        <w:t xml:space="preserve">import </w:t>
+      </w:r>
+      <w:proofErr w:type="spellStart"/>
+      <w:r>
+        <w:rPr>
+          <w:rFonts w:ascii="Segoe UI" w:eastAsia="Times New Roman" w:hAnsi="Segoe UI" w:cs="Segoe UI"/>
+          <w:b/>
+          <w:bCs/>
+          <w:color w:val="404040"/>
+          <w:kern w:val="0"/>
+          <w:sz w:val="27"/>
+          <w:szCs w:val="27"/>
+          <w14:ligatures w14:val="none"/>
+        </w:rPr>
+        <w:t>tensorflow</w:t>
+      </w:r>
+      <w:proofErr w:type="spellEnd"/>
+      <w:r>
+        <w:rPr>
+          <w:rFonts w:ascii="Segoe UI" w:eastAsia="Times New Roman" w:hAnsi="Segoe UI" w:cs="Segoe UI"/>
+          <w:b/>
+          <w:bCs/>
+          <w:color w:val="404040"/>
+          <w:kern w:val="0"/>
+          <w:sz w:val="27"/>
+          <w:szCs w:val="27"/>
+          <w14:ligatures w14:val="none"/>
+        </w:rPr>
+        <w:t xml:space="preserve"> as </w:t>
+      </w:r>
+      <w:proofErr w:type="spellStart"/>
+      <w:r>
+        <w:rPr>
+          <w:rFonts w:ascii="Segoe UI" w:eastAsia="Times New Roman" w:hAnsi="Segoe UI" w:cs="Segoe UI"/>
+          <w:b/>
+          <w:bCs/>
+          <w:color w:val="404040"/>
+          <w:kern w:val="0"/>
+          <w:sz w:val="27"/>
+          <w:szCs w:val="27"/>
+          <w14:ligatures w14:val="none"/>
+        </w:rPr>
+        <w:t>tf</w:t>
+      </w:r>
+      <w:proofErr w:type="spellEnd"/>
+    </w:p>
+    <w:p>
+      <w:pPr>
+        <w:spacing w:before="100" w:beforeAutospacing="1" w:after="100" w:afterAutospacing="1" w:line="240" w:lineRule="auto"/>
+        <w:outlineLvl w:val="2"/>
+        <w:rPr>
+          <w:rFonts w:ascii="Segoe UI" w:eastAsia="Times New Roman" w:hAnsi="Segoe UI" w:cs="Segoe UI"/>
+          <w:b/>
+          <w:bCs/>
+          <w:color w:val="404040"/>
+          <w:kern w:val="0"/>
+          <w:sz w:val="27"/>
+          <w:szCs w:val="27"/>
+          <w14:ligatures w14:val="none"/>
+        </w:rPr>
+      </w:pPr>
+      <w:r>
+        <w:rPr>
+          <w:rFonts w:ascii="Segoe UI" w:eastAsia="Times New Roman" w:hAnsi="Segoe UI" w:cs="Segoe UI"/>
+          <w:b/>
+          <w:bCs/>
+          <w:color w:val="404040"/>
+          <w:kern w:val="0"/>
+          <w:sz w:val="27"/>
+          <w:szCs w:val="27"/>
+          <w14:ligatures w14:val="none"/>
+        </w:rPr>
+        <w:t xml:space="preserve">from </w:t>
+      </w:r>
+      <w:proofErr w:type="spellStart"/>
+      <w:proofErr w:type="gramStart"/>
+      <w:r>
+        <w:rPr>
+          <w:rFonts w:ascii="Segoe UI" w:eastAsia="Times New Roman" w:hAnsi="Segoe UI" w:cs="Segoe UI"/>
+          <w:b/>
+          <w:bCs/>
+          <w:color w:val="404040"/>
+          <w:kern w:val="0"/>
+          <w:sz w:val="27"/>
+          <w:szCs w:val="27"/>
+          <w14:ligatures w14:val="none"/>
+        </w:rPr>
+        <w:t>tensorflow.keras</w:t>
+      </w:r>
+      <w:proofErr w:type="spellEnd"/>
+      <w:proofErr w:type="gramEnd"/>
+      <w:r>
+        <w:rPr>
+          <w:rFonts w:ascii="Segoe UI" w:eastAsia="Times New Roman" w:hAnsi="Segoe UI" w:cs="Segoe UI"/>
+          <w:b/>
+          <w:bCs/>
+          <w:color w:val="404040"/>
+          <w:kern w:val="0"/>
+          <w:sz w:val="27"/>
+          <w:szCs w:val="27"/>
+          <w14:ligatures w14:val="none"/>
+        </w:rPr>
+        <w:t xml:space="preserve"> import layers, models</w:t>
+      </w:r>
+    </w:p>
+    <w:p>
+      <w:pPr>
+        <w:spacing w:before="100" w:beforeAutospacing="1" w:after="100" w:afterAutospacing="1" w:line="240" w:lineRule="auto"/>
+        <w:outlineLvl w:val="2"/>
+        <w:rPr>
+          <w:rFonts w:ascii="Segoe UI" w:eastAsia="Times New Roman" w:hAnsi="Segoe UI" w:cs="Segoe UI"/>
+          <w:b/>
+          <w:bCs/>
+          <w:color w:val="404040"/>
+          <w:kern w:val="0"/>
+          <w:sz w:val="27"/>
+          <w:szCs w:val="27"/>
+          <w14:ligatures w14:val="none"/>
+        </w:rPr>
+      </w:pPr>
+      <w:r>
+        <w:rPr>
+          <w:rFonts w:ascii="Segoe UI" w:eastAsia="Times New Roman" w:hAnsi="Segoe UI" w:cs="Segoe UI"/>
+          <w:b/>
+          <w:bCs/>
+          <w:color w:val="404040"/>
+          <w:kern w:val="0"/>
+          <w:sz w:val="27"/>
+          <w:szCs w:val="27"/>
+          <w14:ligatures w14:val="none"/>
+        </w:rPr>
+        <w:t xml:space="preserve">from </w:t>
+      </w:r>
+      <w:proofErr w:type="spellStart"/>
+      <w:proofErr w:type="gramStart"/>
+      <w:r>
+        <w:rPr>
+          <w:rFonts w:ascii="Segoe UI" w:eastAsia="Times New Roman" w:hAnsi="Segoe UI" w:cs="Segoe UI"/>
+          <w:b/>
+          <w:bCs/>
+          <w:color w:val="404040"/>
+          <w:kern w:val="0"/>
+          <w:sz w:val="27"/>
+          <w:szCs w:val="27"/>
+          <w14:ligatures w14:val="none"/>
+        </w:rPr>
+        <w:t>sklearn.model</w:t>
+      </w:r>
+      <w:proofErr w:type="gramEnd"/>
+      <w:r>
+        <w:rPr>
+          <w:rFonts w:ascii="Segoe UI" w:eastAsia="Times New Roman" w:hAnsi="Segoe UI" w:cs="Segoe UI"/>
+          <w:b/>
+          <w:bCs/>
+          <w:color w:val="404040"/>
+          <w:kern w:val="0"/>
+          <w:sz w:val="27"/>
+          <w:szCs w:val="27"/>
+          <w14:ligatures w14:val="none"/>
+        </w:rPr>
+        <w:t>_selection</w:t>
+      </w:r>
+      <w:proofErr w:type="spellEnd"/>
+      <w:r>
+        <w:rPr>
+          <w:rFonts w:ascii="Segoe UI" w:eastAsia="Times New Roman" w:hAnsi="Segoe UI" w:cs="Segoe UI"/>
+          <w:b/>
+          <w:bCs/>
+          <w:color w:val="404040"/>
+          <w:kern w:val="0"/>
+          <w:sz w:val="27"/>
+          <w:szCs w:val="27"/>
+          <w14:ligatures w14:val="none"/>
+        </w:rPr>
+        <w:t xml:space="preserve"> import </w:t>
+      </w:r>
+      <w:proofErr w:type="spellStart"/>
+      <w:r>
+        <w:rPr>
+          <w:rFonts w:ascii="Segoe UI" w:eastAsia="Times New Roman" w:hAnsi="Segoe UI" w:cs="Segoe UI"/>
+          <w:b/>
+          <w:bCs/>
+          <w:color w:val="404040"/>
+          <w:kern w:val="0"/>
+          <w:sz w:val="27"/>
+          <w:szCs w:val="27"/>
+          <w14:ligatures w14:val="none"/>
+        </w:rPr>
+        <w:t>train_test_split</w:t>
+      </w:r>
+      <w:proofErr w:type="spellEnd"/>
+    </w:p>
+    <w:p>
+      <w:pPr>
+        <w:spacing w:before="100" w:beforeAutospacing="1" w:after="100" w:afterAutospacing="1" w:line="240" w:lineRule="auto"/>
+        <w:outlineLvl w:val="2"/>
+        <w:rPr>
+          <w:rFonts w:ascii="Segoe UI" w:eastAsia="Times New Roman" w:hAnsi="Segoe UI" w:cs="Segoe UI"/>
+          <w:b/>
+          <w:bCs/>
+          <w:color w:val="404040"/>
+          <w:kern w:val="0"/>
+          <w:sz w:val="27"/>
+          <w:szCs w:val="27"/>
+          <w14:ligatures w14:val="none"/>
+        </w:rPr>
+      </w:pPr>
+      <w:r>
+        <w:rPr>
+          <w:rFonts w:ascii="Segoe UI" w:eastAsia="Times New Roman" w:hAnsi="Segoe UI" w:cs="Segoe UI"/>
+          <w:b/>
+          <w:bCs/>
+          <w:color w:val="404040"/>
+          <w:kern w:val="0"/>
+          <w:sz w:val="27"/>
+          <w:szCs w:val="27"/>
+          <w14:ligatures w14:val="none"/>
+        </w:rPr>
+        <w:t xml:space="preserve">from </w:t>
+      </w:r>
+      <w:proofErr w:type="spellStart"/>
+      <w:proofErr w:type="gramStart"/>
+      <w:r>
+        <w:rPr>
+          <w:rFonts w:ascii="Segoe UI" w:eastAsia="Times New Roman" w:hAnsi="Segoe UI" w:cs="Segoe UI"/>
+          <w:b/>
+          <w:bCs/>
+          <w:color w:val="404040"/>
+          <w:kern w:val="0"/>
+          <w:sz w:val="27"/>
+          <w:szCs w:val="27"/>
+          <w14:ligatures w14:val="none"/>
+        </w:rPr>
+        <w:t>sklearn.metrics</w:t>
+      </w:r>
+      <w:proofErr w:type="spellEnd"/>
+      <w:proofErr w:type="gramEnd"/>
+      <w:r>
+        <w:rPr>
+          <w:rFonts w:ascii="Segoe UI" w:eastAsia="Times New Roman" w:hAnsi="Segoe UI" w:cs="Segoe UI"/>
+          <w:b/>
+          <w:bCs/>
+          <w:color w:val="404040"/>
+          <w:kern w:val="0"/>
+          <w:sz w:val="27"/>
+          <w:szCs w:val="27"/>
+          <w14:ligatures w14:val="none"/>
+        </w:rPr>
+        <w:t xml:space="preserve"> import </w:t>
+      </w:r>
+      <w:proofErr w:type="spellStart"/>
+      <w:r>
+        <w:rPr>
+          <w:rFonts w:ascii="Segoe UI" w:eastAsia="Times New Roman" w:hAnsi="Segoe UI" w:cs="Segoe UI"/>
+          <w:b/>
+          <w:bCs/>
+          <w:color w:val="404040"/>
+          <w:kern w:val="0"/>
+          <w:sz w:val="27"/>
+          <w:szCs w:val="27"/>
+          <w14:ligatures w14:val="none"/>
+        </w:rPr>
+        <w:t>accuracy_score</w:t>
+      </w:r>
+      <w:proofErr w:type="spellEnd"/>
+    </w:p>
+    <w:p>
+      <w:pPr>
+        <w:spacing w:before="100" w:beforeAutospacing="1" w:after="100" w:afterAutospacing="1" w:line="240" w:lineRule="auto"/>
+        <w:outlineLvl w:val="2"/>
+        <w:rPr>
+          <w:rFonts w:ascii="Segoe UI" w:eastAsia="Times New Roman" w:hAnsi="Segoe UI" w:cs="Segoe UI"/>
+          <w:b/>
+          <w:bCs/>
+          <w:color w:val="404040"/>
+          <w:kern w:val="0"/>
+          <w:sz w:val="27"/>
+          <w:szCs w:val="27"/>
+          <w14:ligatures w14:val="none"/>
+        </w:rPr>
+      </w:pPr>
+      <w:r>
+        <w:rPr>
+          <w:rFonts w:ascii="Segoe UI" w:eastAsia="Times New Roman" w:hAnsi="Segoe UI" w:cs="Segoe UI"/>
+          <w:b/>
+          <w:bCs/>
+          <w:color w:val="404040"/>
+          <w:kern w:val="0"/>
+          <w:sz w:val="27"/>
+          <w:szCs w:val="27"/>
+          <w14:ligatures w14:val="none"/>
+        </w:rPr>
+        <w:t xml:space="preserve">import </w:t>
+      </w:r>
+      <w:proofErr w:type="spellStart"/>
+      <w:proofErr w:type="gramStart"/>
+      <w:r>
+        <w:rPr>
+          <w:rFonts w:ascii="Segoe UI" w:eastAsia="Times New Roman" w:hAnsi="Segoe UI" w:cs="Segoe UI"/>
+          <w:b/>
+          <w:bCs/>
+          <w:color w:val="404040"/>
+          <w:kern w:val="0"/>
+          <w:sz w:val="27"/>
+          <w:szCs w:val="27"/>
+          <w14:ligatures w14:val="none"/>
+        </w:rPr>
+        <w:t>matplotlib.pyplot</w:t>
+      </w:r>
+      <w:proofErr w:type="spellEnd"/>
+      <w:proofErr w:type="gramEnd"/>
+      <w:r>
+        <w:rPr>
+          <w:rFonts w:ascii="Segoe UI" w:eastAsia="Times New Roman" w:hAnsi="Segoe UI" w:cs="Segoe UI"/>
+          <w:b/>
+          <w:bCs/>
+          <w:color w:val="404040"/>
+          <w:kern w:val="0"/>
+          <w:sz w:val="27"/>
+          <w:szCs w:val="27"/>
+          <w14:ligatures w14:val="none"/>
+        </w:rPr>
+        <w:t xml:space="preserve"> as </w:t>
+      </w:r>
+      <w:proofErr w:type="spellStart"/>
+      <w:r>
+        <w:rPr>
+          <w:rFonts w:ascii="Segoe UI" w:eastAsia="Times New Roman" w:hAnsi="Segoe UI" w:cs="Segoe UI"/>
+          <w:b/>
+          <w:bCs/>
+          <w:color w:val="404040"/>
+          <w:kern w:val="0"/>
+          <w:sz w:val="27"/>
+          <w:szCs w:val="27"/>
+          <w14:ligatures w14:val="none"/>
+        </w:rPr>
+        <w:t>plt</w:t>
+      </w:r>
+      <w:proofErr w:type="spellEnd"/>
+    </w:p>
+    <w:p>
+      <w:pPr>
+        <w:spacing w:before="100" w:beforeAutospacing="1" w:after="100" w:afterAutospacing="1" w:line="240" w:lineRule="auto"/>
+        <w:outlineLvl w:val="2"/>
+        <w:rPr>
+          <w:rFonts w:ascii="Segoe UI" w:eastAsia="Times New Roman" w:hAnsi="Segoe UI" w:cs="Segoe UI"/>
+          <w:b/>
+          <w:bCs/>
+          <w:color w:val="404040"/>
+          <w:kern w:val="0"/>
+          <w:sz w:val="27"/>
+          <w:szCs w:val="27"/>
+          <w14:ligatures w14:val="none"/>
+        </w:rPr>
+      </w:pPr>
+    </w:p>
+    <w:p>
+      <w:pPr>
+        <w:spacing w:before="100" w:beforeAutospacing="1" w:after="100" w:afterAutospacing="1" w:line="240" w:lineRule="auto"/>
+        <w:outlineLvl w:val="2"/>
+        <w:rPr>
+          <w:rFonts w:ascii="Segoe UI" w:eastAsia="Times New Roman" w:hAnsi="Segoe UI" w:cs="Segoe UI"/>
+          <w:b/>
+          <w:bCs/>
+          <w:color w:val="404040"/>
+          <w:kern w:val="0"/>
+          <w:sz w:val="27"/>
+          <w:szCs w:val="27"/>
+          <w14:ligatures w14:val="none"/>
+        </w:rPr>
+      </w:pPr>
+      <w:r>
+        <w:rPr>
+          <w:rFonts w:ascii="Segoe UI" w:eastAsia="Times New Roman" w:hAnsi="Segoe UI" w:cs="Segoe UI"/>
+          <w:b/>
+          <w:bCs/>
+          <w:color w:val="404040"/>
+          <w:kern w:val="0"/>
+          <w:sz w:val="27"/>
+          <w:szCs w:val="27"/>
+          <w14:ligatures w14:val="none"/>
+        </w:rPr>
+        <w:t># Set random seeds for reproducibility</w:t>
+      </w:r>
+    </w:p>
+    <w:p>
+      <w:pPr>
+        <w:spacing w:before="100" w:beforeAutospacing="1" w:after="100" w:afterAutospacing="1" w:line="240" w:lineRule="auto"/>
+        <w:outlineLvl w:val="2"/>
+        <w:rPr>
+          <w:rFonts w:ascii="Segoe UI" w:eastAsia="Times New Roman" w:hAnsi="Segoe UI" w:cs="Segoe UI"/>
+          <w:b/>
+          <w:bCs/>
+          <w:color w:val="404040"/>
+          <w:kern w:val="0"/>
+          <w:sz w:val="27"/>
+          <w:szCs w:val="27"/>
+          <w14:ligatures w14:val="none"/>
+        </w:rPr>
+      </w:pPr>
+      <w:proofErr w:type="spellStart"/>
+      <w:proofErr w:type="gramStart"/>
+      <w:r>
+        <w:rPr>
+          <w:rFonts w:ascii="Segoe UI" w:eastAsia="Times New Roman" w:hAnsi="Segoe UI" w:cs="Segoe UI"/>
+          <w:b/>
+          <w:bCs/>
+          <w:color w:val="404040"/>
+          <w:kern w:val="0"/>
+          <w:sz w:val="27"/>
+          <w:szCs w:val="27"/>
+          <w14:ligatures w14:val="none"/>
+        </w:rPr>
+        <w:t>np.random</w:t>
+      </w:r>
+      <w:proofErr w:type="gramEnd"/>
+      <w:r>
+        <w:rPr>
+          <w:rFonts w:ascii="Segoe UI" w:eastAsia="Times New Roman" w:hAnsi="Segoe UI" w:cs="Segoe UI"/>
+          <w:b/>
+          <w:bCs/>
+          <w:color w:val="404040"/>
+          <w:kern w:val="0"/>
+          <w:sz w:val="27"/>
+          <w:szCs w:val="27"/>
+          <w14:ligatures w14:val="none"/>
+        </w:rPr>
+        <w:t>.seed</w:t>
+      </w:r>
+      <w:proofErr w:type="spellEnd"/>
+      <w:r>
+        <w:rPr>
+          <w:rFonts w:ascii="Segoe UI" w:eastAsia="Times New Roman" w:hAnsi="Segoe UI" w:cs="Segoe UI"/>
+          <w:b/>
+          <w:bCs/>
+          <w:color w:val="404040"/>
+          <w:kern w:val="0"/>
+          <w:sz w:val="27"/>
+          <w:szCs w:val="27"/>
+          <w14:ligatures w14:val="none"/>
+        </w:rPr>
+        <w:t>(42)</w:t>
+      </w:r>
+    </w:p>
+    <w:p>
+      <w:pPr>
+        <w:spacing w:before="100" w:beforeAutospacing="1" w:after="100" w:afterAutospacing="1" w:line="240" w:lineRule="auto"/>
+        <w:outlineLvl w:val="2"/>
+        <w:rPr>
+          <w:rFonts w:ascii="Segoe UI" w:eastAsia="Times New Roman" w:hAnsi="Segoe UI" w:cs="Segoe UI"/>
+          <w:b/>
+          <w:bCs/>
+          <w:color w:val="404040"/>
+          <w:kern w:val="0"/>
+          <w:sz w:val="27"/>
+          <w:szCs w:val="27"/>
+          <w14:ligatures w14:val="none"/>
+        </w:rPr>
+      </w:pPr>
+      <w:proofErr w:type="spellStart"/>
+      <w:r>
+        <w:rPr>
+          <w:rFonts w:ascii="Segoe UI" w:eastAsia="Times New Roman" w:hAnsi="Segoe UI" w:cs="Segoe UI"/>
+          <w:b/>
+          <w:bCs/>
+          <w:color w:val="404040"/>
+          <w:kern w:val="0"/>
+          <w:sz w:val="27"/>
+          <w:szCs w:val="27"/>
+          <w14:ligatures w14:val="none"/>
+        </w:rPr>
+        <w:t>tf.random.set_</w:t>
+      </w:r>
+      <w:proofErr w:type="gramStart"/>
+      <w:r>
+        <w:rPr>
+          <w:rFonts w:ascii="Segoe UI" w:eastAsia="Times New Roman" w:hAnsi="Segoe UI" w:cs="Segoe UI"/>
+          <w:b/>
+          <w:bCs/>
+          <w:color w:val="404040"/>
+          <w:kern w:val="0"/>
+          <w:sz w:val="27"/>
+          <w:szCs w:val="27"/>
+          <w14:ligatures w14:val="none"/>
+        </w:rPr>
+        <w:t>seed</w:t>
+      </w:r>
+      <w:proofErr w:type="spellEnd"/>
+      <w:r>
+        <w:rPr>
+          <w:rFonts w:ascii="Segoe UI" w:eastAsia="Times New Roman" w:hAnsi="Segoe UI" w:cs="Segoe UI"/>
+          <w:b/>
+          <w:bCs/>
+          <w:color w:val="404040"/>
+          <w:kern w:val="0"/>
+          <w:sz w:val="27"/>
+          <w:szCs w:val="27"/>
+          <w14:ligatures w14:val="none"/>
+        </w:rPr>
+        <w:t>(</w:t>
+      </w:r>
+      <w:proofErr w:type="gramEnd"/>
+      <w:r>
+        <w:rPr>
+          <w:rFonts w:ascii="Segoe UI" w:eastAsia="Times New Roman" w:hAnsi="Segoe UI" w:cs="Segoe UI"/>
+          <w:b/>
+          <w:bCs/>
+          <w:color w:val="404040"/>
+          <w:kern w:val="0"/>
+          <w:sz w:val="27"/>
+          <w:szCs w:val="27"/>
+          <w14:ligatures w14:val="none"/>
+        </w:rPr>
+        <w:t>42)</w:t>
+      </w:r>
+    </w:p>
+    <w:p>
+      <w:pPr>
+        <w:spacing w:before="100" w:beforeAutospacing="1" w:after="100" w:afterAutospacing="1" w:line="240" w:lineRule="auto"/>
+        <w:outlineLvl w:val="2"/>
+        <w:rPr>
+          <w:rFonts w:ascii="Segoe UI" w:eastAsia="Times New Roman" w:hAnsi="Segoe UI" w:cs="Segoe UI"/>
+          <w:b/>
+          <w:bCs/>
+          <w:color w:val="404040"/>
+          <w:kern w:val="0"/>
+          <w:sz w:val="27"/>
+          <w:szCs w:val="27"/>
+          <w14:ligatures w14:val="none"/>
+        </w:rPr>
+      </w:pPr>
+    </w:p>
+    <w:p>
+      <w:pPr>
+        <w:spacing w:before="100" w:beforeAutospacing="1" w:after="100" w:afterAutospacing="1" w:line="240" w:lineRule="auto"/>
+        <w:outlineLvl w:val="2"/>
+        <w:rPr>
+          <w:rFonts w:ascii="Segoe UI" w:eastAsia="Times New Roman" w:hAnsi="Segoe UI" w:cs="Segoe UI"/>
+          <w:b/>
+          <w:bCs/>
+          <w:color w:val="404040"/>
+          <w:kern w:val="0"/>
+          <w:sz w:val="27"/>
+          <w:szCs w:val="27"/>
+          <w14:ligatures w14:val="none"/>
+        </w:rPr>
+      </w:pPr>
+      <w:r>
+        <w:rPr>
+          <w:rFonts w:ascii="Segoe UI" w:eastAsia="Times New Roman" w:hAnsi="Segoe UI" w:cs="Segoe UI"/>
+          <w:b/>
+          <w:bCs/>
+          <w:color w:val="404040"/>
+          <w:kern w:val="0"/>
+          <w:sz w:val="27"/>
+          <w:szCs w:val="27"/>
+          <w14:ligatures w14:val="none"/>
+        </w:rPr>
         <w:t># Step 1: Select a Machine Learning Model</w:t>
       </w:r>
     </w:p>
     <w:p>
-      <w:r>
-        <w:t>def create_model(learning_rate=0.01, num_units=128):</w:t>
-      </w:r>
-    </w:p>
-    <w:p>
-      <w:r>
-        <w:t xml:space="preserve">    """Create a simple deep learning model for MNIST classification."""</w:t>
-      </w:r>
-    </w:p>
-    <w:p>
-      <w:r>
-        <w:t xml:space="preserve">    model = models.Sequential([</w:t>
-      </w:r>
-    </w:p>
-    <w:p>
-      <w:r>
-        <w:t xml:space="preserve">        layers.Flatten(input_shape=(28, 28)),</w:t>
-      </w:r>
-    </w:p>
-    <w:p>
-      <w:r>
-        <w:t xml:space="preserve">        layers.Dense(num_units, activation='relu'),</w:t>
-      </w:r>
-    </w:p>
-    <w:p>
-      <w:r>
-        <w:t xml:space="preserve">        layers.Dense(10, activation='softmax')</w:t>
-      </w:r>
-    </w:p>
-    <w:p>
-      <w:r>
+      <w:pPr>
+        <w:spacing w:before="100" w:beforeAutospacing="1" w:after="100" w:afterAutospacing="1" w:line="240" w:lineRule="auto"/>
+        <w:outlineLvl w:val="2"/>
+        <w:rPr>
+          <w:rFonts w:ascii="Segoe UI" w:eastAsia="Times New Roman" w:hAnsi="Segoe UI" w:cs="Segoe UI"/>
+          <w:b/>
+          <w:bCs/>
+          <w:color w:val="404040"/>
+          <w:kern w:val="0"/>
+          <w:sz w:val="27"/>
+          <w:szCs w:val="27"/>
+          <w14:ligatures w14:val="none"/>
+        </w:rPr>
+      </w:pPr>
+      <w:r>
+        <w:rPr>
+          <w:rFonts w:ascii="Segoe UI" w:eastAsia="Times New Roman" w:hAnsi="Segoe UI" w:cs="Segoe UI"/>
+          <w:b/>
+          <w:bCs/>
+          <w:color w:val="404040"/>
+          <w:kern w:val="0"/>
+          <w:sz w:val="27"/>
+          <w:szCs w:val="27"/>
+          <w14:ligatures w14:val="none"/>
+        </w:rPr>
+        <w:t xml:space="preserve">def </w:t>
+      </w:r>
+      <w:proofErr w:type="spellStart"/>
+      <w:r>
+        <w:rPr>
+          <w:rFonts w:ascii="Segoe UI" w:eastAsia="Times New Roman" w:hAnsi="Segoe UI" w:cs="Segoe UI"/>
+          <w:b/>
+          <w:bCs/>
+          <w:color w:val="404040"/>
+          <w:kern w:val="0"/>
+          <w:sz w:val="27"/>
+          <w:szCs w:val="27"/>
+          <w14:ligatures w14:val="none"/>
+        </w:rPr>
+        <w:t>create_</w:t>
+      </w:r>
+      <w:proofErr w:type="gramStart"/>
+      <w:r>
+        <w:rPr>
+          <w:rFonts w:ascii="Segoe UI" w:eastAsia="Times New Roman" w:hAnsi="Segoe UI" w:cs="Segoe UI"/>
+          <w:b/>
+          <w:bCs/>
+          <w:color w:val="404040"/>
+          <w:kern w:val="0"/>
+          <w:sz w:val="27"/>
+          <w:szCs w:val="27"/>
+          <w14:ligatures w14:val="none"/>
+        </w:rPr>
+        <w:t>model</w:t>
+      </w:r>
+      <w:proofErr w:type="spellEnd"/>
+      <w:r>
+        <w:rPr>
+          <w:rFonts w:ascii="Segoe UI" w:eastAsia="Times New Roman" w:hAnsi="Segoe UI" w:cs="Segoe UI"/>
+          <w:b/>
+          <w:bCs/>
+          <w:color w:val="404040"/>
+          <w:kern w:val="0"/>
+          <w:sz w:val="27"/>
+          <w:szCs w:val="27"/>
+          <w14:ligatures w14:val="none"/>
+        </w:rPr>
+        <w:t>(</w:t>
+      </w:r>
+      <w:proofErr w:type="spellStart"/>
+      <w:proofErr w:type="gramEnd"/>
+      <w:r>
+        <w:rPr>
+          <w:rFonts w:ascii="Segoe UI" w:eastAsia="Times New Roman" w:hAnsi="Segoe UI" w:cs="Segoe UI"/>
+          <w:b/>
+          <w:bCs/>
+          <w:color w:val="404040"/>
+          <w:kern w:val="0"/>
+          <w:sz w:val="27"/>
+          <w:szCs w:val="27"/>
+          <w14:ligatures w14:val="none"/>
+        </w:rPr>
+        <w:t>learning_rate</w:t>
+      </w:r>
+      <w:proofErr w:type="spellEnd"/>
+      <w:r>
+        <w:rPr>
+          <w:rFonts w:ascii="Segoe UI" w:eastAsia="Times New Roman" w:hAnsi="Segoe UI" w:cs="Segoe UI"/>
+          <w:b/>
+          <w:bCs/>
+          <w:color w:val="404040"/>
+          <w:kern w:val="0"/>
+          <w:sz w:val="27"/>
+          <w:szCs w:val="27"/>
+          <w14:ligatures w14:val="none"/>
+        </w:rPr>
+        <w:t xml:space="preserve">=0.01, </w:t>
+      </w:r>
+      <w:proofErr w:type="spellStart"/>
+      <w:r>
+        <w:rPr>
+          <w:rFonts w:ascii="Segoe UI" w:eastAsia="Times New Roman" w:hAnsi="Segoe UI" w:cs="Segoe UI"/>
+          <w:b/>
+          <w:bCs/>
+          <w:color w:val="404040"/>
+          <w:kern w:val="0"/>
+          <w:sz w:val="27"/>
+          <w:szCs w:val="27"/>
+          <w14:ligatures w14:val="none"/>
+        </w:rPr>
+        <w:t>num_units</w:t>
+      </w:r>
+      <w:proofErr w:type="spellEnd"/>
+      <w:r>
+        <w:rPr>
+          <w:rFonts w:ascii="Segoe UI" w:eastAsia="Times New Roman" w:hAnsi="Segoe UI" w:cs="Segoe UI"/>
+          <w:b/>
+          <w:bCs/>
+          <w:color w:val="404040"/>
+          <w:kern w:val="0"/>
+          <w:sz w:val="27"/>
+          <w:szCs w:val="27"/>
+          <w14:ligatures w14:val="none"/>
+        </w:rPr>
+        <w:t>=128):</w:t>
+      </w:r>
+    </w:p>
+    <w:p>
+      <w:pPr>
+        <w:spacing w:before="100" w:beforeAutospacing="1" w:after="100" w:afterAutospacing="1" w:line="240" w:lineRule="auto"/>
+        <w:outlineLvl w:val="2"/>
+        <w:rPr>
+          <w:rFonts w:ascii="Segoe UI" w:eastAsia="Times New Roman" w:hAnsi="Segoe UI" w:cs="Segoe UI"/>
+          <w:b/>
+          <w:bCs/>
+          <w:color w:val="404040"/>
+          <w:kern w:val="0"/>
+          <w:sz w:val="27"/>
+          <w:szCs w:val="27"/>
+          <w14:ligatures w14:val="none"/>
+        </w:rPr>
+      </w:pPr>
+      <w:r>
+        <w:rPr>
+          <w:rFonts w:ascii="Segoe UI" w:eastAsia="Times New Roman" w:hAnsi="Segoe UI" w:cs="Segoe UI"/>
+          <w:b/>
+          <w:bCs/>
+          <w:color w:val="404040"/>
+          <w:kern w:val="0"/>
+          <w:sz w:val="27"/>
+          <w:szCs w:val="27"/>
+          <w14:ligatures w14:val="none"/>
+        </w:rPr>
+        <w:t xml:space="preserve">    """Create a simple deep learning model."""</w:t>
+      </w:r>
+    </w:p>
+    <w:p>
+      <w:pPr>
+        <w:spacing w:before="100" w:beforeAutospacing="1" w:after="100" w:afterAutospacing="1" w:line="240" w:lineRule="auto"/>
+        <w:outlineLvl w:val="2"/>
+        <w:rPr>
+          <w:rFonts w:ascii="Segoe UI" w:eastAsia="Times New Roman" w:hAnsi="Segoe UI" w:cs="Segoe UI"/>
+          <w:b/>
+          <w:bCs/>
+          <w:color w:val="404040"/>
+          <w:kern w:val="0"/>
+          <w:sz w:val="27"/>
+          <w:szCs w:val="27"/>
+          <w14:ligatures w14:val="none"/>
+        </w:rPr>
+      </w:pPr>
+      <w:r>
+        <w:rPr>
+          <w:rFonts w:ascii="Segoe UI" w:eastAsia="Times New Roman" w:hAnsi="Segoe UI" w:cs="Segoe UI"/>
+          <w:b/>
+          <w:bCs/>
+          <w:color w:val="404040"/>
+          <w:kern w:val="0"/>
+          <w:sz w:val="27"/>
+          <w:szCs w:val="27"/>
+          <w14:ligatures w14:val="none"/>
+        </w:rPr>
+        <w:t xml:space="preserve">    model = </w:t>
+      </w:r>
+      <w:proofErr w:type="spellStart"/>
+      <w:proofErr w:type="gramStart"/>
+      <w:r>
+        <w:rPr>
+          <w:rFonts w:ascii="Segoe UI" w:eastAsia="Times New Roman" w:hAnsi="Segoe UI" w:cs="Segoe UI"/>
+          <w:b/>
+          <w:bCs/>
+          <w:color w:val="404040"/>
+          <w:kern w:val="0"/>
+          <w:sz w:val="27"/>
+          <w:szCs w:val="27"/>
+          <w14:ligatures w14:val="none"/>
+        </w:rPr>
+        <w:t>models.Sequential</w:t>
+      </w:r>
+      <w:proofErr w:type="spellEnd"/>
+      <w:proofErr w:type="gramEnd"/>
+      <w:r>
+        <w:rPr>
+          <w:rFonts w:ascii="Segoe UI" w:eastAsia="Times New Roman" w:hAnsi="Segoe UI" w:cs="Segoe UI"/>
+          <w:b/>
+          <w:bCs/>
+          <w:color w:val="404040"/>
+          <w:kern w:val="0"/>
+          <w:sz w:val="27"/>
+          <w:szCs w:val="27"/>
+          <w14:ligatures w14:val="none"/>
+        </w:rPr>
+        <w:t>([</w:t>
+      </w:r>
+    </w:p>
+    <w:p>
+      <w:pPr>
+        <w:spacing w:before="100" w:beforeAutospacing="1" w:after="100" w:afterAutospacing="1" w:line="240" w:lineRule="auto"/>
+        <w:outlineLvl w:val="2"/>
+        <w:rPr>
+          <w:rFonts w:ascii="Segoe UI" w:eastAsia="Times New Roman" w:hAnsi="Segoe UI" w:cs="Segoe UI"/>
+          <w:b/>
+          <w:bCs/>
+          <w:color w:val="404040"/>
+          <w:kern w:val="0"/>
+          <w:sz w:val="27"/>
+          <w:szCs w:val="27"/>
+          <w14:ligatures w14:val="none"/>
+        </w:rPr>
+      </w:pPr>
+      <w:r>
+        <w:rPr>
+          <w:rFonts w:ascii="Segoe UI" w:eastAsia="Times New Roman" w:hAnsi="Segoe UI" w:cs="Segoe UI"/>
+          <w:b/>
+          <w:bCs/>
+          <w:color w:val="404040"/>
+          <w:kern w:val="0"/>
+          <w:sz w:val="27"/>
+          <w:szCs w:val="27"/>
+          <w14:ligatures w14:val="none"/>
+        </w:rPr>
+        <w:t xml:space="preserve">        </w:t>
+      </w:r>
+      <w:proofErr w:type="spellStart"/>
+      <w:proofErr w:type="gramStart"/>
+      <w:r>
+        <w:rPr>
+          <w:rFonts w:ascii="Segoe UI" w:eastAsia="Times New Roman" w:hAnsi="Segoe UI" w:cs="Segoe UI"/>
+          <w:b/>
+          <w:bCs/>
+          <w:color w:val="404040"/>
+          <w:kern w:val="0"/>
+          <w:sz w:val="27"/>
+          <w:szCs w:val="27"/>
+          <w14:ligatures w14:val="none"/>
+        </w:rPr>
+        <w:t>layers.Flatten</w:t>
+      </w:r>
+      <w:proofErr w:type="spellEnd"/>
+      <w:proofErr w:type="gramEnd"/>
+      <w:r>
+        <w:rPr>
+          <w:rFonts w:ascii="Segoe UI" w:eastAsia="Times New Roman" w:hAnsi="Segoe UI" w:cs="Segoe UI"/>
+          <w:b/>
+          <w:bCs/>
+          <w:color w:val="404040"/>
+          <w:kern w:val="0"/>
+          <w:sz w:val="27"/>
+          <w:szCs w:val="27"/>
+          <w14:ligatures w14:val="none"/>
+        </w:rPr>
+        <w:t>(</w:t>
+      </w:r>
+      <w:proofErr w:type="spellStart"/>
+      <w:r>
+        <w:rPr>
+          <w:rFonts w:ascii="Segoe UI" w:eastAsia="Times New Roman" w:hAnsi="Segoe UI" w:cs="Segoe UI"/>
+          <w:b/>
+          <w:bCs/>
+          <w:color w:val="404040"/>
+          <w:kern w:val="0"/>
+          <w:sz w:val="27"/>
+          <w:szCs w:val="27"/>
+          <w14:ligatures w14:val="none"/>
+        </w:rPr>
+        <w:t>input_shape</w:t>
+      </w:r>
+      <w:proofErr w:type="spellEnd"/>
+      <w:r>
+        <w:rPr>
+          <w:rFonts w:ascii="Segoe UI" w:eastAsia="Times New Roman" w:hAnsi="Segoe UI" w:cs="Segoe UI"/>
+          <w:b/>
+          <w:bCs/>
+          <w:color w:val="404040"/>
+          <w:kern w:val="0"/>
+          <w:sz w:val="27"/>
+          <w:szCs w:val="27"/>
+          <w14:ligatures w14:val="none"/>
+        </w:rPr>
+        <w:t>=(28, 28)),  # Input layer for MNIST images</w:t>
+      </w:r>
+    </w:p>
+    <w:p>
+      <w:pPr>
+        <w:spacing w:before="100" w:beforeAutospacing="1" w:after="100" w:afterAutospacing="1" w:line="240" w:lineRule="auto"/>
+        <w:outlineLvl w:val="2"/>
+        <w:rPr>
+          <w:rFonts w:ascii="Segoe UI" w:eastAsia="Times New Roman" w:hAnsi="Segoe UI" w:cs="Segoe UI"/>
+          <w:b/>
+          <w:bCs/>
+          <w:color w:val="404040"/>
+          <w:kern w:val="0"/>
+          <w:sz w:val="27"/>
+          <w:szCs w:val="27"/>
+          <w14:ligatures w14:val="none"/>
+        </w:rPr>
+      </w:pPr>
+      <w:r>
+        <w:rPr>
+          <w:rFonts w:ascii="Segoe UI" w:eastAsia="Times New Roman" w:hAnsi="Segoe UI" w:cs="Segoe UI"/>
+          <w:b/>
+          <w:bCs/>
+          <w:color w:val="404040"/>
+          <w:kern w:val="0"/>
+          <w:sz w:val="27"/>
+          <w:szCs w:val="27"/>
+          <w14:ligatures w14:val="none"/>
+        </w:rPr>
+        <w:t xml:space="preserve">        </w:t>
+      </w:r>
+      <w:proofErr w:type="spellStart"/>
+      <w:proofErr w:type="gramStart"/>
+      <w:r>
+        <w:rPr>
+          <w:rFonts w:ascii="Segoe UI" w:eastAsia="Times New Roman" w:hAnsi="Segoe UI" w:cs="Segoe UI"/>
+          <w:b/>
+          <w:bCs/>
+          <w:color w:val="404040"/>
+          <w:kern w:val="0"/>
+          <w:sz w:val="27"/>
+          <w:szCs w:val="27"/>
+          <w14:ligatures w14:val="none"/>
+        </w:rPr>
+        <w:t>layers.Dense</w:t>
+      </w:r>
+      <w:proofErr w:type="spellEnd"/>
+      <w:proofErr w:type="gramEnd"/>
+      <w:r>
+        <w:rPr>
+          <w:rFonts w:ascii="Segoe UI" w:eastAsia="Times New Roman" w:hAnsi="Segoe UI" w:cs="Segoe UI"/>
+          <w:b/>
+          <w:bCs/>
+          <w:color w:val="404040"/>
+          <w:kern w:val="0"/>
+          <w:sz w:val="27"/>
+          <w:szCs w:val="27"/>
+          <w14:ligatures w14:val="none"/>
+        </w:rPr>
+        <w:t>(</w:t>
+      </w:r>
+      <w:proofErr w:type="spellStart"/>
+      <w:r>
+        <w:rPr>
+          <w:rFonts w:ascii="Segoe UI" w:eastAsia="Times New Roman" w:hAnsi="Segoe UI" w:cs="Segoe UI"/>
+          <w:b/>
+          <w:bCs/>
+          <w:color w:val="404040"/>
+          <w:kern w:val="0"/>
+          <w:sz w:val="27"/>
+          <w:szCs w:val="27"/>
+          <w14:ligatures w14:val="none"/>
+        </w:rPr>
+        <w:t>num_units</w:t>
+      </w:r>
+      <w:proofErr w:type="spellEnd"/>
+      <w:r>
+        <w:rPr>
+          <w:rFonts w:ascii="Segoe UI" w:eastAsia="Times New Roman" w:hAnsi="Segoe UI" w:cs="Segoe UI"/>
+          <w:b/>
+          <w:bCs/>
+          <w:color w:val="404040"/>
+          <w:kern w:val="0"/>
+          <w:sz w:val="27"/>
+          <w:szCs w:val="27"/>
+          <w14:ligatures w14:val="none"/>
+        </w:rPr>
+        <w:t>, activation='</w:t>
+      </w:r>
+      <w:proofErr w:type="spellStart"/>
+      <w:r>
+        <w:rPr>
+          <w:rFonts w:ascii="Segoe UI" w:eastAsia="Times New Roman" w:hAnsi="Segoe UI" w:cs="Segoe UI"/>
+          <w:b/>
+          <w:bCs/>
+          <w:color w:val="404040"/>
+          <w:kern w:val="0"/>
+          <w:sz w:val="27"/>
+          <w:szCs w:val="27"/>
+          <w14:ligatures w14:val="none"/>
+        </w:rPr>
+        <w:t>relu</w:t>
+      </w:r>
+      <w:proofErr w:type="spellEnd"/>
+      <w:r>
+        <w:rPr>
+          <w:rFonts w:ascii="Segoe UI" w:eastAsia="Times New Roman" w:hAnsi="Segoe UI" w:cs="Segoe UI"/>
+          <w:b/>
+          <w:bCs/>
+          <w:color w:val="404040"/>
+          <w:kern w:val="0"/>
+          <w:sz w:val="27"/>
+          <w:szCs w:val="27"/>
+          <w14:ligatures w14:val="none"/>
+        </w:rPr>
+        <w:t>'),  # Hidden layer</w:t>
+      </w:r>
+    </w:p>
+    <w:p>
+      <w:pPr>
+        <w:spacing w:before="100" w:beforeAutospacing="1" w:after="100" w:afterAutospacing="1" w:line="240" w:lineRule="auto"/>
+        <w:outlineLvl w:val="2"/>
+        <w:rPr>
+          <w:rFonts w:ascii="Segoe UI" w:eastAsia="Times New Roman" w:hAnsi="Segoe UI" w:cs="Segoe UI"/>
+          <w:b/>
+          <w:bCs/>
+          <w:color w:val="404040"/>
+          <w:kern w:val="0"/>
+          <w:sz w:val="27"/>
+          <w:szCs w:val="27"/>
+          <w14:ligatures w14:val="none"/>
+        </w:rPr>
+      </w:pPr>
+      <w:r>
+        <w:rPr>
+          <w:rFonts w:ascii="Segoe UI" w:eastAsia="Times New Roman" w:hAnsi="Segoe UI" w:cs="Segoe UI"/>
+          <w:b/>
+          <w:bCs/>
+          <w:color w:val="404040"/>
+          <w:kern w:val="0"/>
+          <w:sz w:val="27"/>
+          <w:szCs w:val="27"/>
+          <w14:ligatures w14:val="none"/>
+        </w:rPr>
+        <w:lastRenderedPageBreak/>
+        <w:t xml:space="preserve">        </w:t>
+      </w:r>
+      <w:proofErr w:type="spellStart"/>
+      <w:proofErr w:type="gramStart"/>
+      <w:r>
+        <w:rPr>
+          <w:rFonts w:ascii="Segoe UI" w:eastAsia="Times New Roman" w:hAnsi="Segoe UI" w:cs="Segoe UI"/>
+          <w:b/>
+          <w:bCs/>
+          <w:color w:val="404040"/>
+          <w:kern w:val="0"/>
+          <w:sz w:val="27"/>
+          <w:szCs w:val="27"/>
+          <w14:ligatures w14:val="none"/>
+        </w:rPr>
+        <w:t>layers.Dense</w:t>
+      </w:r>
+      <w:proofErr w:type="spellEnd"/>
+      <w:proofErr w:type="gramEnd"/>
+      <w:r>
+        <w:rPr>
+          <w:rFonts w:ascii="Segoe UI" w:eastAsia="Times New Roman" w:hAnsi="Segoe UI" w:cs="Segoe UI"/>
+          <w:b/>
+          <w:bCs/>
+          <w:color w:val="404040"/>
+          <w:kern w:val="0"/>
+          <w:sz w:val="27"/>
+          <w:szCs w:val="27"/>
+          <w14:ligatures w14:val="none"/>
+        </w:rPr>
+        <w:t>(10, activation='</w:t>
+      </w:r>
+      <w:proofErr w:type="spellStart"/>
+      <w:r>
+        <w:rPr>
+          <w:rFonts w:ascii="Segoe UI" w:eastAsia="Times New Roman" w:hAnsi="Segoe UI" w:cs="Segoe UI"/>
+          <w:b/>
+          <w:bCs/>
+          <w:color w:val="404040"/>
+          <w:kern w:val="0"/>
+          <w:sz w:val="27"/>
+          <w:szCs w:val="27"/>
+          <w14:ligatures w14:val="none"/>
+        </w:rPr>
+        <w:t>softmax</w:t>
+      </w:r>
+      <w:proofErr w:type="spellEnd"/>
+      <w:r>
+        <w:rPr>
+          <w:rFonts w:ascii="Segoe UI" w:eastAsia="Times New Roman" w:hAnsi="Segoe UI" w:cs="Segoe UI"/>
+          <w:b/>
+          <w:bCs/>
+          <w:color w:val="404040"/>
+          <w:kern w:val="0"/>
+          <w:sz w:val="27"/>
+          <w:szCs w:val="27"/>
+          <w14:ligatures w14:val="none"/>
+        </w:rPr>
+        <w:t>')  # Output layer for 10 classes</w:t>
+      </w:r>
+    </w:p>
+    <w:p>
+      <w:pPr>
+        <w:spacing w:before="100" w:beforeAutospacing="1" w:after="100" w:afterAutospacing="1" w:line="240" w:lineRule="auto"/>
+        <w:outlineLvl w:val="2"/>
+        <w:rPr>
+          <w:rFonts w:ascii="Segoe UI" w:eastAsia="Times New Roman" w:hAnsi="Segoe UI" w:cs="Segoe UI"/>
+          <w:b/>
+          <w:bCs/>
+          <w:color w:val="404040"/>
+          <w:kern w:val="0"/>
+          <w:sz w:val="27"/>
+          <w:szCs w:val="27"/>
+          <w14:ligatures w14:val="none"/>
+        </w:rPr>
+      </w:pPr>
+      <w:r>
+        <w:rPr>
+          <w:rFonts w:ascii="Segoe UI" w:eastAsia="Times New Roman" w:hAnsi="Segoe UI" w:cs="Segoe UI"/>
+          <w:b/>
+          <w:bCs/>
+          <w:color w:val="404040"/>
+          <w:kern w:val="0"/>
+          <w:sz w:val="27"/>
+          <w:szCs w:val="27"/>
+          <w14:ligatures w14:val="none"/>
+        </w:rPr>
         <w:t xml:space="preserve">    ])</w:t>
       </w:r>
     </w:p>
     <w:p>
-      <w:r>
-        <w:t xml:space="preserve">    optimizer = tf.keras.optimizers.Adam(learning_rate=learning_rate)</w:t>
-      </w:r>
-    </w:p>
-    <w:p>
-      <w:r>
-        <w:t xml:space="preserve">    model.compile(optimizer=optimizer, loss='sparse_categorical_crossentropy', metrics=['accuracy'])</w:t>
-      </w:r>
-    </w:p>
-    <w:p>
-      <w:r>
+      <w:pPr>
+        <w:spacing w:before="100" w:beforeAutospacing="1" w:after="100" w:afterAutospacing="1" w:line="240" w:lineRule="auto"/>
+        <w:outlineLvl w:val="2"/>
+        <w:rPr>
+          <w:rFonts w:ascii="Segoe UI" w:eastAsia="Times New Roman" w:hAnsi="Segoe UI" w:cs="Segoe UI"/>
+          <w:b/>
+          <w:bCs/>
+          <w:color w:val="404040"/>
+          <w:kern w:val="0"/>
+          <w:sz w:val="27"/>
+          <w:szCs w:val="27"/>
+          <w14:ligatures w14:val="none"/>
+        </w:rPr>
+      </w:pPr>
+      <w:r>
+        <w:rPr>
+          <w:rFonts w:ascii="Segoe UI" w:eastAsia="Times New Roman" w:hAnsi="Segoe UI" w:cs="Segoe UI"/>
+          <w:b/>
+          <w:bCs/>
+          <w:color w:val="404040"/>
+          <w:kern w:val="0"/>
+          <w:sz w:val="27"/>
+          <w:szCs w:val="27"/>
+          <w14:ligatures w14:val="none"/>
+        </w:rPr>
+        <w:t xml:space="preserve">    optimizer = </w:t>
+      </w:r>
+      <w:proofErr w:type="spellStart"/>
+      <w:proofErr w:type="gramStart"/>
+      <w:r>
+        <w:rPr>
+          <w:rFonts w:ascii="Segoe UI" w:eastAsia="Times New Roman" w:hAnsi="Segoe UI" w:cs="Segoe UI"/>
+          <w:b/>
+          <w:bCs/>
+          <w:color w:val="404040"/>
+          <w:kern w:val="0"/>
+          <w:sz w:val="27"/>
+          <w:szCs w:val="27"/>
+          <w14:ligatures w14:val="none"/>
+        </w:rPr>
+        <w:t>tf.keras</w:t>
+      </w:r>
+      <w:proofErr w:type="gramEnd"/>
+      <w:r>
+        <w:rPr>
+          <w:rFonts w:ascii="Segoe UI" w:eastAsia="Times New Roman" w:hAnsi="Segoe UI" w:cs="Segoe UI"/>
+          <w:b/>
+          <w:bCs/>
+          <w:color w:val="404040"/>
+          <w:kern w:val="0"/>
+          <w:sz w:val="27"/>
+          <w:szCs w:val="27"/>
+          <w14:ligatures w14:val="none"/>
+        </w:rPr>
+        <w:t>.optimizers.Adam</w:t>
+      </w:r>
+      <w:proofErr w:type="spellEnd"/>
+      <w:r>
+        <w:rPr>
+          <w:rFonts w:ascii="Segoe UI" w:eastAsia="Times New Roman" w:hAnsi="Segoe UI" w:cs="Segoe UI"/>
+          <w:b/>
+          <w:bCs/>
+          <w:color w:val="404040"/>
+          <w:kern w:val="0"/>
+          <w:sz w:val="27"/>
+          <w:szCs w:val="27"/>
+          <w14:ligatures w14:val="none"/>
+        </w:rPr>
+        <w:t>(</w:t>
+      </w:r>
+      <w:proofErr w:type="spellStart"/>
+      <w:r>
+        <w:rPr>
+          <w:rFonts w:ascii="Segoe UI" w:eastAsia="Times New Roman" w:hAnsi="Segoe UI" w:cs="Segoe UI"/>
+          <w:b/>
+          <w:bCs/>
+          <w:color w:val="404040"/>
+          <w:kern w:val="0"/>
+          <w:sz w:val="27"/>
+          <w:szCs w:val="27"/>
+          <w14:ligatures w14:val="none"/>
+        </w:rPr>
+        <w:t>learning_rate</w:t>
+      </w:r>
+      <w:proofErr w:type="spellEnd"/>
+      <w:r>
+        <w:rPr>
+          <w:rFonts w:ascii="Segoe UI" w:eastAsia="Times New Roman" w:hAnsi="Segoe UI" w:cs="Segoe UI"/>
+          <w:b/>
+          <w:bCs/>
+          <w:color w:val="404040"/>
+          <w:kern w:val="0"/>
+          <w:sz w:val="27"/>
+          <w:szCs w:val="27"/>
+          <w14:ligatures w14:val="none"/>
+        </w:rPr>
+        <w:t>=</w:t>
+      </w:r>
+      <w:proofErr w:type="spellStart"/>
+      <w:r>
+        <w:rPr>
+          <w:rFonts w:ascii="Segoe UI" w:eastAsia="Times New Roman" w:hAnsi="Segoe UI" w:cs="Segoe UI"/>
+          <w:b/>
+          <w:bCs/>
+          <w:color w:val="404040"/>
+          <w:kern w:val="0"/>
+          <w:sz w:val="27"/>
+          <w:szCs w:val="27"/>
+          <w14:ligatures w14:val="none"/>
+        </w:rPr>
+        <w:t>learning_rate</w:t>
+      </w:r>
+      <w:proofErr w:type="spellEnd"/>
+      <w:r>
+        <w:rPr>
+          <w:rFonts w:ascii="Segoe UI" w:eastAsia="Times New Roman" w:hAnsi="Segoe UI" w:cs="Segoe UI"/>
+          <w:b/>
+          <w:bCs/>
+          <w:color w:val="404040"/>
+          <w:kern w:val="0"/>
+          <w:sz w:val="27"/>
+          <w:szCs w:val="27"/>
+          <w14:ligatures w14:val="none"/>
+        </w:rPr>
+        <w:t>)</w:t>
+      </w:r>
+    </w:p>
+    <w:p>
+      <w:pPr>
+        <w:spacing w:before="100" w:beforeAutospacing="1" w:after="100" w:afterAutospacing="1" w:line="240" w:lineRule="auto"/>
+        <w:outlineLvl w:val="2"/>
+        <w:rPr>
+          <w:rFonts w:ascii="Segoe UI" w:eastAsia="Times New Roman" w:hAnsi="Segoe UI" w:cs="Segoe UI"/>
+          <w:b/>
+          <w:bCs/>
+          <w:color w:val="404040"/>
+          <w:kern w:val="0"/>
+          <w:sz w:val="27"/>
+          <w:szCs w:val="27"/>
+          <w14:ligatures w14:val="none"/>
+        </w:rPr>
+      </w:pPr>
+      <w:r>
+        <w:rPr>
+          <w:rFonts w:ascii="Segoe UI" w:eastAsia="Times New Roman" w:hAnsi="Segoe UI" w:cs="Segoe UI"/>
+          <w:b/>
+          <w:bCs/>
+          <w:color w:val="404040"/>
+          <w:kern w:val="0"/>
+          <w:sz w:val="27"/>
+          <w:szCs w:val="27"/>
+          <w14:ligatures w14:val="none"/>
+        </w:rPr>
+        <w:t xml:space="preserve">    </w:t>
+      </w:r>
+      <w:proofErr w:type="spellStart"/>
+      <w:proofErr w:type="gramStart"/>
+      <w:r>
+        <w:rPr>
+          <w:rFonts w:ascii="Segoe UI" w:eastAsia="Times New Roman" w:hAnsi="Segoe UI" w:cs="Segoe UI"/>
+          <w:b/>
+          <w:bCs/>
+          <w:color w:val="404040"/>
+          <w:kern w:val="0"/>
+          <w:sz w:val="27"/>
+          <w:szCs w:val="27"/>
+          <w14:ligatures w14:val="none"/>
+        </w:rPr>
+        <w:t>model.compile</w:t>
+      </w:r>
+      <w:proofErr w:type="spellEnd"/>
+      <w:proofErr w:type="gramEnd"/>
+      <w:r>
+        <w:rPr>
+          <w:rFonts w:ascii="Segoe UI" w:eastAsia="Times New Roman" w:hAnsi="Segoe UI" w:cs="Segoe UI"/>
+          <w:b/>
+          <w:bCs/>
+          <w:color w:val="404040"/>
+          <w:kern w:val="0"/>
+          <w:sz w:val="27"/>
+          <w:szCs w:val="27"/>
+          <w14:ligatures w14:val="none"/>
+        </w:rPr>
+        <w:t>(optimizer=optimizer, loss='</w:t>
+      </w:r>
+      <w:proofErr w:type="spellStart"/>
+      <w:r>
+        <w:rPr>
+          <w:rFonts w:ascii="Segoe UI" w:eastAsia="Times New Roman" w:hAnsi="Segoe UI" w:cs="Segoe UI"/>
+          <w:b/>
+          <w:bCs/>
+          <w:color w:val="404040"/>
+          <w:kern w:val="0"/>
+          <w:sz w:val="27"/>
+          <w:szCs w:val="27"/>
+          <w14:ligatures w14:val="none"/>
+        </w:rPr>
+        <w:t>sparse_categorical_crossentropy</w:t>
+      </w:r>
+      <w:proofErr w:type="spellEnd"/>
+      <w:r>
+        <w:rPr>
+          <w:rFonts w:ascii="Segoe UI" w:eastAsia="Times New Roman" w:hAnsi="Segoe UI" w:cs="Segoe UI"/>
+          <w:b/>
+          <w:bCs/>
+          <w:color w:val="404040"/>
+          <w:kern w:val="0"/>
+          <w:sz w:val="27"/>
+          <w:szCs w:val="27"/>
+          <w14:ligatures w14:val="none"/>
+        </w:rPr>
+        <w:t>', metrics=['accuracy'])</w:t>
+      </w:r>
+    </w:p>
+    <w:p>
+      <w:pPr>
+        <w:spacing w:before="100" w:beforeAutospacing="1" w:after="100" w:afterAutospacing="1" w:line="240" w:lineRule="auto"/>
+        <w:outlineLvl w:val="2"/>
+        <w:rPr>
+          <w:rFonts w:ascii="Segoe UI" w:eastAsia="Times New Roman" w:hAnsi="Segoe UI" w:cs="Segoe UI"/>
+          <w:b/>
+          <w:bCs/>
+          <w:color w:val="404040"/>
+          <w:kern w:val="0"/>
+          <w:sz w:val="27"/>
+          <w:szCs w:val="27"/>
+          <w14:ligatures w14:val="none"/>
+        </w:rPr>
+      </w:pPr>
+      <w:r>
+        <w:rPr>
+          <w:rFonts w:ascii="Segoe UI" w:eastAsia="Times New Roman" w:hAnsi="Segoe UI" w:cs="Segoe UI"/>
+          <w:b/>
+          <w:bCs/>
+          <w:color w:val="404040"/>
+          <w:kern w:val="0"/>
+          <w:sz w:val="27"/>
+          <w:szCs w:val="27"/>
+          <w14:ligatures w14:val="none"/>
+        </w:rPr>
         <w:t xml:space="preserve">    return model</w:t>
       </w:r>
     </w:p>
-    <w:p/>
-    <w:p>
-      <w:r>
-        <w:t># Step 2: Load and Preprocess the Dataset</w:t>
-      </w:r>
-    </w:p>
-    <w:p>
-      <w:r>
-        <w:t>def load_data():</w:t>
-      </w:r>
-    </w:p>
-    <w:p>
-      <w:r>
-        <w:t xml:space="preserve">    """Load and preprocess the MNIST dataset."""</w:t>
-      </w:r>
-    </w:p>
-    <w:p>
-      <w:r>
+    <w:p>
+      <w:pPr>
+        <w:spacing w:before="100" w:beforeAutospacing="1" w:after="100" w:afterAutospacing="1" w:line="240" w:lineRule="auto"/>
+        <w:outlineLvl w:val="2"/>
+        <w:rPr>
+          <w:rFonts w:ascii="Segoe UI" w:eastAsia="Times New Roman" w:hAnsi="Segoe UI" w:cs="Segoe UI"/>
+          <w:b/>
+          <w:bCs/>
+          <w:color w:val="404040"/>
+          <w:kern w:val="0"/>
+          <w:sz w:val="27"/>
+          <w:szCs w:val="27"/>
+          <w14:ligatures w14:val="none"/>
+        </w:rPr>
+      </w:pPr>
+    </w:p>
+    <w:p>
+      <w:pPr>
+        <w:spacing w:before="100" w:beforeAutospacing="1" w:after="100" w:afterAutospacing="1" w:line="240" w:lineRule="auto"/>
+        <w:outlineLvl w:val="2"/>
+        <w:rPr>
+          <w:rFonts w:ascii="Segoe UI" w:eastAsia="Times New Roman" w:hAnsi="Segoe UI" w:cs="Segoe UI"/>
+          <w:b/>
+          <w:bCs/>
+          <w:color w:val="404040"/>
+          <w:kern w:val="0"/>
+          <w:sz w:val="27"/>
+          <w:szCs w:val="27"/>
+          <w14:ligatures w14:val="none"/>
+        </w:rPr>
+      </w:pPr>
+      <w:r>
+        <w:rPr>
+          <w:rFonts w:ascii="Segoe UI" w:eastAsia="Times New Roman" w:hAnsi="Segoe UI" w:cs="Segoe UI"/>
+          <w:b/>
+          <w:bCs/>
+          <w:color w:val="404040"/>
+          <w:kern w:val="0"/>
+          <w:sz w:val="27"/>
+          <w:szCs w:val="27"/>
+          <w14:ligatures w14:val="none"/>
+        </w:rPr>
+        <w:t># Step 2: Dataset Selection (MNIST)</w:t>
+      </w:r>
+    </w:p>
+    <w:p>
+      <w:pPr>
+        <w:spacing w:before="100" w:beforeAutospacing="1" w:after="100" w:afterAutospacing="1" w:line="240" w:lineRule="auto"/>
+        <w:outlineLvl w:val="2"/>
+        <w:rPr>
+          <w:rFonts w:ascii="Segoe UI" w:eastAsia="Times New Roman" w:hAnsi="Segoe UI" w:cs="Segoe UI"/>
+          <w:b/>
+          <w:bCs/>
+          <w:color w:val="404040"/>
+          <w:kern w:val="0"/>
+          <w:sz w:val="27"/>
+          <w:szCs w:val="27"/>
+          <w14:ligatures w14:val="none"/>
+        </w:rPr>
+      </w:pPr>
+      <w:r>
+        <w:rPr>
+          <w:rFonts w:ascii="Segoe UI" w:eastAsia="Times New Roman" w:hAnsi="Segoe UI" w:cs="Segoe UI"/>
+          <w:b/>
+          <w:bCs/>
+          <w:color w:val="404040"/>
+          <w:kern w:val="0"/>
+          <w:sz w:val="27"/>
+          <w:szCs w:val="27"/>
+          <w14:ligatures w14:val="none"/>
+        </w:rPr>
+        <w:t xml:space="preserve">(X_train, </w:t>
+      </w:r>
+      <w:proofErr w:type="spellStart"/>
+      <w:r>
+        <w:rPr>
+          <w:rFonts w:ascii="Segoe UI" w:eastAsia="Times New Roman" w:hAnsi="Segoe UI" w:cs="Segoe UI"/>
+          <w:b/>
+          <w:bCs/>
+          <w:color w:val="404040"/>
+          <w:kern w:val="0"/>
+          <w:sz w:val="27"/>
+          <w:szCs w:val="27"/>
+          <w14:ligatures w14:val="none"/>
+        </w:rPr>
+        <w:t>y_train</w:t>
+      </w:r>
+      <w:proofErr w:type="spellEnd"/>
+      <w:r>
+        <w:rPr>
+          <w:rFonts w:ascii="Segoe UI" w:eastAsia="Times New Roman" w:hAnsi="Segoe UI" w:cs="Segoe UI"/>
+          <w:b/>
+          <w:bCs/>
+          <w:color w:val="404040"/>
+          <w:kern w:val="0"/>
+          <w:sz w:val="27"/>
+          <w:szCs w:val="27"/>
+          <w14:ligatures w14:val="none"/>
+        </w:rPr>
+        <w:t>), (</w:t>
+      </w:r>
+      <w:proofErr w:type="spellStart"/>
+      <w:r>
+        <w:rPr>
+          <w:rFonts w:ascii="Segoe UI" w:eastAsia="Times New Roman" w:hAnsi="Segoe UI" w:cs="Segoe UI"/>
+          <w:b/>
+          <w:bCs/>
+          <w:color w:val="404040"/>
+          <w:kern w:val="0"/>
+          <w:sz w:val="27"/>
+          <w:szCs w:val="27"/>
+          <w14:ligatures w14:val="none"/>
+        </w:rPr>
+        <w:t>X_test</w:t>
+      </w:r>
+      <w:proofErr w:type="spellEnd"/>
+      <w:r>
+        <w:rPr>
+          <w:rFonts w:ascii="Segoe UI" w:eastAsia="Times New Roman" w:hAnsi="Segoe UI" w:cs="Segoe UI"/>
+          <w:b/>
+          <w:bCs/>
+          <w:color w:val="404040"/>
+          <w:kern w:val="0"/>
+          <w:sz w:val="27"/>
+          <w:szCs w:val="27"/>
+          <w14:ligatures w14:val="none"/>
+        </w:rPr>
+        <w:t xml:space="preserve">, </w:t>
+      </w:r>
+      <w:proofErr w:type="spellStart"/>
+      <w:r>
+        <w:rPr>
+          <w:rFonts w:ascii="Segoe UI" w:eastAsia="Times New Roman" w:hAnsi="Segoe UI" w:cs="Segoe UI"/>
+          <w:b/>
+          <w:bCs/>
+          <w:color w:val="404040"/>
+          <w:kern w:val="0"/>
+          <w:sz w:val="27"/>
+          <w:szCs w:val="27"/>
+          <w14:ligatures w14:val="none"/>
+        </w:rPr>
+        <w:t>y_test</w:t>
+      </w:r>
+      <w:proofErr w:type="spellEnd"/>
+      <w:r>
+        <w:rPr>
+          <w:rFonts w:ascii="Segoe UI" w:eastAsia="Times New Roman" w:hAnsi="Segoe UI" w:cs="Segoe UI"/>
+          <w:b/>
+          <w:bCs/>
+          <w:color w:val="404040"/>
+          <w:kern w:val="0"/>
+          <w:sz w:val="27"/>
+          <w:szCs w:val="27"/>
+          <w14:ligatures w14:val="none"/>
+        </w:rPr>
+        <w:t xml:space="preserve">) = </w:t>
+      </w:r>
+      <w:proofErr w:type="spellStart"/>
+      <w:proofErr w:type="gramStart"/>
+      <w:r>
+        <w:rPr>
+          <w:rFonts w:ascii="Segoe UI" w:eastAsia="Times New Roman" w:hAnsi="Segoe UI" w:cs="Segoe UI"/>
+          <w:b/>
+          <w:bCs/>
+          <w:color w:val="404040"/>
+          <w:kern w:val="0"/>
+          <w:sz w:val="27"/>
+          <w:szCs w:val="27"/>
+          <w14:ligatures w14:val="none"/>
+        </w:rPr>
+        <w:t>tf.keras</w:t>
+      </w:r>
+      <w:proofErr w:type="gramEnd"/>
+      <w:r>
+        <w:rPr>
+          <w:rFonts w:ascii="Segoe UI" w:eastAsia="Times New Roman" w:hAnsi="Segoe UI" w:cs="Segoe UI"/>
+          <w:b/>
+          <w:bCs/>
+          <w:color w:val="404040"/>
+          <w:kern w:val="0"/>
+          <w:sz w:val="27"/>
+          <w:szCs w:val="27"/>
+          <w14:ligatures w14:val="none"/>
+        </w:rPr>
+        <w:t>.datasets.mnist.load_data</w:t>
+      </w:r>
+      <w:proofErr w:type="spellEnd"/>
+      <w:r>
+        <w:rPr>
+          <w:rFonts w:ascii="Segoe UI" w:eastAsia="Times New Roman" w:hAnsi="Segoe UI" w:cs="Segoe UI"/>
+          <w:b/>
+          <w:bCs/>
+          <w:color w:val="404040"/>
+          <w:kern w:val="0"/>
+          <w:sz w:val="27"/>
+          <w:szCs w:val="27"/>
+          <w14:ligatures w14:val="none"/>
+        </w:rPr>
+        <w:t>()</w:t>
+      </w:r>
+    </w:p>
+    <w:p>
+      <w:pPr>
+        <w:spacing w:before="100" w:beforeAutospacing="1" w:after="100" w:afterAutospacing="1" w:line="240" w:lineRule="auto"/>
+        <w:outlineLvl w:val="2"/>
+        <w:rPr>
+          <w:rFonts w:ascii="Segoe UI" w:eastAsia="Times New Roman" w:hAnsi="Segoe UI" w:cs="Segoe UI"/>
+          <w:b/>
+          <w:bCs/>
+          <w:color w:val="404040"/>
+          <w:kern w:val="0"/>
+          <w:sz w:val="27"/>
+          <w:szCs w:val="27"/>
+          <w14:ligatures w14:val="none"/>
+        </w:rPr>
+      </w:pPr>
+      <w:r>
+        <w:rPr>
+          <w:rFonts w:ascii="Segoe UI" w:eastAsia="Times New Roman" w:hAnsi="Segoe UI" w:cs="Segoe UI"/>
+          <w:b/>
+          <w:bCs/>
+          <w:color w:val="404040"/>
+          <w:kern w:val="0"/>
+          <w:sz w:val="27"/>
+          <w:szCs w:val="27"/>
+          <w14:ligatures w14:val="none"/>
+        </w:rPr>
+        <w:t xml:space="preserve">X_train, </w:t>
+      </w:r>
+      <w:proofErr w:type="spellStart"/>
+      <w:r>
+        <w:rPr>
+          <w:rFonts w:ascii="Segoe UI" w:eastAsia="Times New Roman" w:hAnsi="Segoe UI" w:cs="Segoe UI"/>
+          <w:b/>
+          <w:bCs/>
+          <w:color w:val="404040"/>
+          <w:kern w:val="0"/>
+          <w:sz w:val="27"/>
+          <w:szCs w:val="27"/>
+          <w14:ligatures w14:val="none"/>
+        </w:rPr>
+        <w:t>X_val</w:t>
+      </w:r>
+      <w:proofErr w:type="spellEnd"/>
+      <w:r>
+        <w:rPr>
+          <w:rFonts w:ascii="Segoe UI" w:eastAsia="Times New Roman" w:hAnsi="Segoe UI" w:cs="Segoe UI"/>
+          <w:b/>
+          <w:bCs/>
+          <w:color w:val="404040"/>
+          <w:kern w:val="0"/>
+          <w:sz w:val="27"/>
+          <w:szCs w:val="27"/>
+          <w14:ligatures w14:val="none"/>
+        </w:rPr>
+        <w:t xml:space="preserve">, </w:t>
+      </w:r>
+      <w:proofErr w:type="spellStart"/>
+      <w:r>
+        <w:rPr>
+          <w:rFonts w:ascii="Segoe UI" w:eastAsia="Times New Roman" w:hAnsi="Segoe UI" w:cs="Segoe UI"/>
+          <w:b/>
+          <w:bCs/>
+          <w:color w:val="404040"/>
+          <w:kern w:val="0"/>
+          <w:sz w:val="27"/>
+          <w:szCs w:val="27"/>
+          <w14:ligatures w14:val="none"/>
+        </w:rPr>
+        <w:t>y_train</w:t>
+      </w:r>
+      <w:proofErr w:type="spellEnd"/>
+      <w:r>
+        <w:rPr>
+          <w:rFonts w:ascii="Segoe UI" w:eastAsia="Times New Roman" w:hAnsi="Segoe UI" w:cs="Segoe UI"/>
+          <w:b/>
+          <w:bCs/>
+          <w:color w:val="404040"/>
+          <w:kern w:val="0"/>
+          <w:sz w:val="27"/>
+          <w:szCs w:val="27"/>
+          <w14:ligatures w14:val="none"/>
+        </w:rPr>
+        <w:t xml:space="preserve">, </w:t>
+      </w:r>
+      <w:proofErr w:type="spellStart"/>
+      <w:r>
+        <w:rPr>
+          <w:rFonts w:ascii="Segoe UI" w:eastAsia="Times New Roman" w:hAnsi="Segoe UI" w:cs="Segoe UI"/>
+          <w:b/>
+          <w:bCs/>
+          <w:color w:val="404040"/>
+          <w:kern w:val="0"/>
+          <w:sz w:val="27"/>
+          <w:szCs w:val="27"/>
+          <w14:ligatures w14:val="none"/>
+        </w:rPr>
+        <w:t>y_val</w:t>
+      </w:r>
+      <w:proofErr w:type="spellEnd"/>
+      <w:r>
+        <w:rPr>
+          <w:rFonts w:ascii="Segoe UI" w:eastAsia="Times New Roman" w:hAnsi="Segoe UI" w:cs="Segoe UI"/>
+          <w:b/>
+          <w:bCs/>
+          <w:color w:val="404040"/>
+          <w:kern w:val="0"/>
+          <w:sz w:val="27"/>
+          <w:szCs w:val="27"/>
+          <w14:ligatures w14:val="none"/>
+        </w:rPr>
+        <w:t xml:space="preserve"> = </w:t>
+      </w:r>
+      <w:proofErr w:type="spellStart"/>
+      <w:r>
+        <w:rPr>
+          <w:rFonts w:ascii="Segoe UI" w:eastAsia="Times New Roman" w:hAnsi="Segoe UI" w:cs="Segoe UI"/>
+          <w:b/>
+          <w:bCs/>
+          <w:color w:val="404040"/>
+          <w:kern w:val="0"/>
+          <w:sz w:val="27"/>
+          <w:szCs w:val="27"/>
+          <w14:ligatures w14:val="none"/>
+        </w:rPr>
+        <w:t>train_test_</w:t>
+      </w:r>
+      <w:proofErr w:type="gramStart"/>
+      <w:r>
+        <w:rPr>
+          <w:rFonts w:ascii="Segoe UI" w:eastAsia="Times New Roman" w:hAnsi="Segoe UI" w:cs="Segoe UI"/>
+          <w:b/>
+          <w:bCs/>
+          <w:color w:val="404040"/>
+          <w:kern w:val="0"/>
+          <w:sz w:val="27"/>
+          <w:szCs w:val="27"/>
+          <w14:ligatures w14:val="none"/>
+        </w:rPr>
+        <w:t>split</w:t>
+      </w:r>
+      <w:proofErr w:type="spellEnd"/>
+      <w:r>
+        <w:rPr>
+          <w:rFonts w:ascii="Segoe UI" w:eastAsia="Times New Roman" w:hAnsi="Segoe UI" w:cs="Segoe UI"/>
+          <w:b/>
+          <w:bCs/>
+          <w:color w:val="404040"/>
+          <w:kern w:val="0"/>
+          <w:sz w:val="27"/>
+          <w:szCs w:val="27"/>
+          <w14:ligatures w14:val="none"/>
+        </w:rPr>
+        <w:t>(</w:t>
+      </w:r>
+      <w:proofErr w:type="gramEnd"/>
+      <w:r>
+        <w:rPr>
+          <w:rFonts w:ascii="Segoe UI" w:eastAsia="Times New Roman" w:hAnsi="Segoe UI" w:cs="Segoe UI"/>
+          <w:b/>
+          <w:bCs/>
+          <w:color w:val="404040"/>
+          <w:kern w:val="0"/>
+          <w:sz w:val="27"/>
+          <w:szCs w:val="27"/>
+          <w14:ligatures w14:val="none"/>
+        </w:rPr>
+        <w:t xml:space="preserve">X_train, </w:t>
+      </w:r>
+      <w:proofErr w:type="spellStart"/>
+      <w:r>
+        <w:rPr>
+          <w:rFonts w:ascii="Segoe UI" w:eastAsia="Times New Roman" w:hAnsi="Segoe UI" w:cs="Segoe UI"/>
+          <w:b/>
+          <w:bCs/>
+          <w:color w:val="404040"/>
+          <w:kern w:val="0"/>
+          <w:sz w:val="27"/>
+          <w:szCs w:val="27"/>
+          <w14:ligatures w14:val="none"/>
+        </w:rPr>
+        <w:t>y_train</w:t>
+      </w:r>
+      <w:proofErr w:type="spellEnd"/>
+      <w:r>
+        <w:rPr>
+          <w:rFonts w:ascii="Segoe UI" w:eastAsia="Times New Roman" w:hAnsi="Segoe UI" w:cs="Segoe UI"/>
+          <w:b/>
+          <w:bCs/>
+          <w:color w:val="404040"/>
+          <w:kern w:val="0"/>
+          <w:sz w:val="27"/>
+          <w:szCs w:val="27"/>
+          <w14:ligatures w14:val="none"/>
+        </w:rPr>
+        <w:t xml:space="preserve">, </w:t>
+      </w:r>
+      <w:proofErr w:type="spellStart"/>
+      <w:r>
+        <w:rPr>
+          <w:rFonts w:ascii="Segoe UI" w:eastAsia="Times New Roman" w:hAnsi="Segoe UI" w:cs="Segoe UI"/>
+          <w:b/>
+          <w:bCs/>
+          <w:color w:val="404040"/>
+          <w:kern w:val="0"/>
+          <w:sz w:val="27"/>
+          <w:szCs w:val="27"/>
+          <w14:ligatures w14:val="none"/>
+        </w:rPr>
+        <w:t>test_size</w:t>
+      </w:r>
+      <w:proofErr w:type="spellEnd"/>
+      <w:r>
+        <w:rPr>
+          <w:rFonts w:ascii="Segoe UI" w:eastAsia="Times New Roman" w:hAnsi="Segoe UI" w:cs="Segoe UI"/>
+          <w:b/>
+          <w:bCs/>
+          <w:color w:val="404040"/>
+          <w:kern w:val="0"/>
+          <w:sz w:val="27"/>
+          <w:szCs w:val="27"/>
+          <w14:ligatures w14:val="none"/>
+        </w:rPr>
+        <w:t xml:space="preserve">=0.2, </w:t>
+      </w:r>
+      <w:proofErr w:type="spellStart"/>
+      <w:r>
+        <w:rPr>
+          <w:rFonts w:ascii="Segoe UI" w:eastAsia="Times New Roman" w:hAnsi="Segoe UI" w:cs="Segoe UI"/>
+          <w:b/>
+          <w:bCs/>
+          <w:color w:val="404040"/>
+          <w:kern w:val="0"/>
+          <w:sz w:val="27"/>
+          <w:szCs w:val="27"/>
+          <w14:ligatures w14:val="none"/>
+        </w:rPr>
+        <w:t>random_state</w:t>
+      </w:r>
+      <w:proofErr w:type="spellEnd"/>
+      <w:r>
+        <w:rPr>
+          <w:rFonts w:ascii="Segoe UI" w:eastAsia="Times New Roman" w:hAnsi="Segoe UI" w:cs="Segoe UI"/>
+          <w:b/>
+          <w:bCs/>
+          <w:color w:val="404040"/>
+          <w:kern w:val="0"/>
+          <w:sz w:val="27"/>
+          <w:szCs w:val="27"/>
+          <w14:ligatures w14:val="none"/>
+        </w:rPr>
+        <w:t>=42)</w:t>
+      </w:r>
+    </w:p>
+    <w:p>
+      <w:pPr>
+        <w:spacing w:before="100" w:beforeAutospacing="1" w:after="100" w:afterAutospacing="1" w:line="240" w:lineRule="auto"/>
+        <w:outlineLvl w:val="2"/>
+        <w:rPr>
+          <w:rFonts w:ascii="Segoe UI" w:eastAsia="Times New Roman" w:hAnsi="Segoe UI" w:cs="Segoe UI"/>
+          <w:b/>
+          <w:bCs/>
+          <w:color w:val="404040"/>
+          <w:kern w:val="0"/>
+          <w:sz w:val="27"/>
+          <w:szCs w:val="27"/>
+          <w14:ligatures w14:val="none"/>
+        </w:rPr>
+      </w:pPr>
+    </w:p>
+    <w:p>
+      <w:pPr>
+        <w:spacing w:before="100" w:beforeAutospacing="1" w:after="100" w:afterAutospacing="1" w:line="240" w:lineRule="auto"/>
+        <w:outlineLvl w:val="2"/>
+        <w:rPr>
+          <w:rFonts w:ascii="Segoe UI" w:eastAsia="Times New Roman" w:hAnsi="Segoe UI" w:cs="Segoe UI"/>
+          <w:b/>
+          <w:bCs/>
+          <w:color w:val="404040"/>
+          <w:kern w:val="0"/>
+          <w:sz w:val="27"/>
+          <w:szCs w:val="27"/>
+          <w14:ligatures w14:val="none"/>
+        </w:rPr>
+      </w:pPr>
+      <w:r>
+        <w:rPr>
+          <w:rFonts w:ascii="Segoe UI" w:eastAsia="Times New Roman" w:hAnsi="Segoe UI" w:cs="Segoe UI"/>
+          <w:b/>
+          <w:bCs/>
+          <w:color w:val="404040"/>
+          <w:kern w:val="0"/>
+          <w:sz w:val="27"/>
+          <w:szCs w:val="27"/>
+          <w14:ligatures w14:val="none"/>
+        </w:rPr>
+        <w:t># Normalize the data</w:t>
+      </w:r>
+    </w:p>
+    <w:p>
+      <w:pPr>
+        <w:spacing w:before="100" w:beforeAutospacing="1" w:after="100" w:afterAutospacing="1" w:line="240" w:lineRule="auto"/>
+        <w:outlineLvl w:val="2"/>
+        <w:rPr>
+          <w:rFonts w:ascii="Segoe UI" w:eastAsia="Times New Roman" w:hAnsi="Segoe UI" w:cs="Segoe UI"/>
+          <w:b/>
+          <w:bCs/>
+          <w:color w:val="404040"/>
+          <w:kern w:val="0"/>
+          <w:sz w:val="27"/>
+          <w:szCs w:val="27"/>
+          <w14:ligatures w14:val="none"/>
+        </w:rPr>
+      </w:pPr>
+      <w:r>
+        <w:rPr>
+          <w:rFonts w:ascii="Segoe UI" w:eastAsia="Times New Roman" w:hAnsi="Segoe UI" w:cs="Segoe UI"/>
+          <w:b/>
+          <w:bCs/>
+          <w:color w:val="404040"/>
+          <w:kern w:val="0"/>
+          <w:sz w:val="27"/>
+          <w:szCs w:val="27"/>
+          <w14:ligatures w14:val="none"/>
+        </w:rPr>
+        <w:t>X_train = X_train / 255.0</w:t>
+      </w:r>
+    </w:p>
+    <w:p>
+      <w:pPr>
+        <w:spacing w:before="100" w:beforeAutospacing="1" w:after="100" w:afterAutospacing="1" w:line="240" w:lineRule="auto"/>
+        <w:outlineLvl w:val="2"/>
+        <w:rPr>
+          <w:rFonts w:ascii="Segoe UI" w:eastAsia="Times New Roman" w:hAnsi="Segoe UI" w:cs="Segoe UI"/>
+          <w:b/>
+          <w:bCs/>
+          <w:color w:val="404040"/>
+          <w:kern w:val="0"/>
+          <w:sz w:val="27"/>
+          <w:szCs w:val="27"/>
+          <w14:ligatures w14:val="none"/>
+        </w:rPr>
+      </w:pPr>
+      <w:proofErr w:type="spellStart"/>
+      <w:r>
+        <w:rPr>
+          <w:rFonts w:ascii="Segoe UI" w:eastAsia="Times New Roman" w:hAnsi="Segoe UI" w:cs="Segoe UI"/>
+          <w:b/>
+          <w:bCs/>
+          <w:color w:val="404040"/>
+          <w:kern w:val="0"/>
+          <w:sz w:val="27"/>
+          <w:szCs w:val="27"/>
+          <w14:ligatures w14:val="none"/>
+        </w:rPr>
+        <w:t>X_val</w:t>
+      </w:r>
+      <w:proofErr w:type="spellEnd"/>
+      <w:r>
+        <w:rPr>
+          <w:rFonts w:ascii="Segoe UI" w:eastAsia="Times New Roman" w:hAnsi="Segoe UI" w:cs="Segoe UI"/>
+          <w:b/>
+          <w:bCs/>
+          <w:color w:val="404040"/>
+          <w:kern w:val="0"/>
+          <w:sz w:val="27"/>
+          <w:szCs w:val="27"/>
+          <w14:ligatures w14:val="none"/>
+        </w:rPr>
+        <w:t xml:space="preserve"> = </w:t>
+      </w:r>
+      <w:proofErr w:type="spellStart"/>
+      <w:r>
+        <w:rPr>
+          <w:rFonts w:ascii="Segoe UI" w:eastAsia="Times New Roman" w:hAnsi="Segoe UI" w:cs="Segoe UI"/>
+          <w:b/>
+          <w:bCs/>
+          <w:color w:val="404040"/>
+          <w:kern w:val="0"/>
+          <w:sz w:val="27"/>
+          <w:szCs w:val="27"/>
+          <w14:ligatures w14:val="none"/>
+        </w:rPr>
+        <w:t>X_val</w:t>
+      </w:r>
+      <w:proofErr w:type="spellEnd"/>
+      <w:r>
+        <w:rPr>
+          <w:rFonts w:ascii="Segoe UI" w:eastAsia="Times New Roman" w:hAnsi="Segoe UI" w:cs="Segoe UI"/>
+          <w:b/>
+          <w:bCs/>
+          <w:color w:val="404040"/>
+          <w:kern w:val="0"/>
+          <w:sz w:val="27"/>
+          <w:szCs w:val="27"/>
+          <w14:ligatures w14:val="none"/>
+        </w:rPr>
+        <w:t xml:space="preserve"> / 255.0</w:t>
+      </w:r>
+    </w:p>
+    <w:p>
+      <w:pPr>
+        <w:spacing w:before="100" w:beforeAutospacing="1" w:after="100" w:afterAutospacing="1" w:line="240" w:lineRule="auto"/>
+        <w:outlineLvl w:val="2"/>
+        <w:rPr>
+          <w:rFonts w:ascii="Segoe UI" w:eastAsia="Times New Roman" w:hAnsi="Segoe UI" w:cs="Segoe UI"/>
+          <w:b/>
+          <w:bCs/>
+          <w:color w:val="404040"/>
+          <w:kern w:val="0"/>
+          <w:sz w:val="27"/>
+          <w:szCs w:val="27"/>
+          <w14:ligatures w14:val="none"/>
+        </w:rPr>
+      </w:pPr>
+      <w:proofErr w:type="spellStart"/>
+      <w:r>
+        <w:rPr>
+          <w:rFonts w:ascii="Segoe UI" w:eastAsia="Times New Roman" w:hAnsi="Segoe UI" w:cs="Segoe UI"/>
+          <w:b/>
+          <w:bCs/>
+          <w:color w:val="404040"/>
+          <w:kern w:val="0"/>
+          <w:sz w:val="27"/>
+          <w:szCs w:val="27"/>
+          <w14:ligatures w14:val="none"/>
+        </w:rPr>
+        <w:t>X_test</w:t>
+      </w:r>
+      <w:proofErr w:type="spellEnd"/>
+      <w:r>
+        <w:rPr>
+          <w:rFonts w:ascii="Segoe UI" w:eastAsia="Times New Roman" w:hAnsi="Segoe UI" w:cs="Segoe UI"/>
+          <w:b/>
+          <w:bCs/>
+          <w:color w:val="404040"/>
+          <w:kern w:val="0"/>
+          <w:sz w:val="27"/>
+          <w:szCs w:val="27"/>
+          <w14:ligatures w14:val="none"/>
+        </w:rPr>
+        <w:t xml:space="preserve"> = </w:t>
+      </w:r>
+      <w:proofErr w:type="spellStart"/>
+      <w:r>
+        <w:rPr>
+          <w:rFonts w:ascii="Segoe UI" w:eastAsia="Times New Roman" w:hAnsi="Segoe UI" w:cs="Segoe UI"/>
+          <w:b/>
+          <w:bCs/>
+          <w:color w:val="404040"/>
+          <w:kern w:val="0"/>
+          <w:sz w:val="27"/>
+          <w:szCs w:val="27"/>
+          <w14:ligatures w14:val="none"/>
+        </w:rPr>
+        <w:t>X_test</w:t>
+      </w:r>
+      <w:proofErr w:type="spellEnd"/>
+      <w:r>
+        <w:rPr>
+          <w:rFonts w:ascii="Segoe UI" w:eastAsia="Times New Roman" w:hAnsi="Segoe UI" w:cs="Segoe UI"/>
+          <w:b/>
+          <w:bCs/>
+          <w:color w:val="404040"/>
+          <w:kern w:val="0"/>
+          <w:sz w:val="27"/>
+          <w:szCs w:val="27"/>
+          <w14:ligatures w14:val="none"/>
+        </w:rPr>
+        <w:t xml:space="preserve"> / 255.0</w:t>
+      </w:r>
+    </w:p>
+    <w:p>
+      <w:pPr>
+        <w:spacing w:before="100" w:beforeAutospacing="1" w:after="100" w:afterAutospacing="1" w:line="240" w:lineRule="auto"/>
+        <w:outlineLvl w:val="2"/>
+        <w:rPr>
+          <w:rFonts w:ascii="Segoe UI" w:eastAsia="Times New Roman" w:hAnsi="Segoe UI" w:cs="Segoe UI"/>
+          <w:b/>
+          <w:bCs/>
+          <w:color w:val="404040"/>
+          <w:kern w:val="0"/>
+          <w:sz w:val="27"/>
+          <w:szCs w:val="27"/>
+          <w14:ligatures w14:val="none"/>
+        </w:rPr>
+      </w:pPr>
+    </w:p>
+    <w:p>
+      <w:pPr>
+        <w:spacing w:before="100" w:beforeAutospacing="1" w:after="100" w:afterAutospacing="1" w:line="240" w:lineRule="auto"/>
+        <w:outlineLvl w:val="2"/>
+        <w:rPr>
+          <w:rFonts w:ascii="Segoe UI" w:eastAsia="Times New Roman" w:hAnsi="Segoe UI" w:cs="Segoe UI"/>
+          <w:b/>
+          <w:bCs/>
+          <w:color w:val="404040"/>
+          <w:kern w:val="0"/>
+          <w:sz w:val="27"/>
+          <w:szCs w:val="27"/>
+          <w14:ligatures w14:val="none"/>
+        </w:rPr>
+      </w:pPr>
+      <w:r>
+        <w:rPr>
+          <w:rFonts w:ascii="Segoe UI" w:eastAsia="Times New Roman" w:hAnsi="Segoe UI" w:cs="Segoe UI"/>
+          <w:b/>
+          <w:bCs/>
+          <w:color w:val="404040"/>
+          <w:kern w:val="0"/>
+          <w:sz w:val="27"/>
+          <w:szCs w:val="27"/>
+          <w14:ligatures w14:val="none"/>
+        </w:rPr>
+        <w:t># Step 3: Quantum Evolutionary Algorithm Design</w:t>
+      </w:r>
+    </w:p>
+    <w:p>
+      <w:pPr>
+        <w:spacing w:before="100" w:beforeAutospacing="1" w:after="100" w:afterAutospacing="1" w:line="240" w:lineRule="auto"/>
+        <w:outlineLvl w:val="2"/>
+        <w:rPr>
+          <w:rFonts w:ascii="Segoe UI" w:eastAsia="Times New Roman" w:hAnsi="Segoe UI" w:cs="Segoe UI"/>
+          <w:b/>
+          <w:bCs/>
+          <w:color w:val="404040"/>
+          <w:kern w:val="0"/>
+          <w:sz w:val="27"/>
+          <w:szCs w:val="27"/>
+          <w14:ligatures w14:val="none"/>
+        </w:rPr>
+      </w:pPr>
+      <w:proofErr w:type="spellStart"/>
+      <w:r>
+        <w:rPr>
+          <w:rFonts w:ascii="Segoe UI" w:eastAsia="Times New Roman" w:hAnsi="Segoe UI" w:cs="Segoe UI"/>
+          <w:b/>
+          <w:bCs/>
+          <w:color w:val="404040"/>
+          <w:kern w:val="0"/>
+          <w:sz w:val="27"/>
+          <w:szCs w:val="27"/>
+          <w14:ligatures w14:val="none"/>
+        </w:rPr>
+        <w:t>num_qubits</w:t>
+      </w:r>
+      <w:proofErr w:type="spellEnd"/>
+      <w:r>
+        <w:rPr>
+          <w:rFonts w:ascii="Segoe UI" w:eastAsia="Times New Roman" w:hAnsi="Segoe UI" w:cs="Segoe UI"/>
+          <w:b/>
+          <w:bCs/>
+          <w:color w:val="404040"/>
+          <w:kern w:val="0"/>
+          <w:sz w:val="27"/>
+          <w:szCs w:val="27"/>
+          <w14:ligatures w14:val="none"/>
+        </w:rPr>
+        <w:t xml:space="preserve"> = </w:t>
+      </w:r>
+      <w:proofErr w:type="gramStart"/>
+      <w:r>
+        <w:rPr>
+          <w:rFonts w:ascii="Segoe UI" w:eastAsia="Times New Roman" w:hAnsi="Segoe UI" w:cs="Segoe UI"/>
+          <w:b/>
+          <w:bCs/>
+          <w:color w:val="404040"/>
+          <w:kern w:val="0"/>
+          <w:sz w:val="27"/>
+          <w:szCs w:val="27"/>
+          <w14:ligatures w14:val="none"/>
+        </w:rPr>
+        <w:t>4  #</w:t>
+      </w:r>
+      <w:proofErr w:type="gramEnd"/>
+      <w:r>
+        <w:rPr>
+          <w:rFonts w:ascii="Segoe UI" w:eastAsia="Times New Roman" w:hAnsi="Segoe UI" w:cs="Segoe UI"/>
+          <w:b/>
+          <w:bCs/>
+          <w:color w:val="404040"/>
+          <w:kern w:val="0"/>
+          <w:sz w:val="27"/>
+          <w:szCs w:val="27"/>
+          <w14:ligatures w14:val="none"/>
+        </w:rPr>
+        <w:t xml:space="preserve"> Number of qubits for quantum-inspired operations</w:t>
+      </w:r>
+    </w:p>
+    <w:p>
+      <w:pPr>
+        <w:spacing w:before="100" w:beforeAutospacing="1" w:after="100" w:afterAutospacing="1" w:line="240" w:lineRule="auto"/>
+        <w:outlineLvl w:val="2"/>
+        <w:rPr>
+          <w:rFonts w:ascii="Segoe UI" w:eastAsia="Times New Roman" w:hAnsi="Segoe UI" w:cs="Segoe UI"/>
+          <w:b/>
+          <w:bCs/>
+          <w:color w:val="404040"/>
+          <w:kern w:val="0"/>
+          <w:sz w:val="27"/>
+          <w:szCs w:val="27"/>
+          <w14:ligatures w14:val="none"/>
+        </w:rPr>
+      </w:pPr>
+      <w:r>
+        <w:rPr>
+          <w:rFonts w:ascii="Segoe UI" w:eastAsia="Times New Roman" w:hAnsi="Segoe UI" w:cs="Segoe UI"/>
+          <w:b/>
+          <w:bCs/>
+          <w:color w:val="404040"/>
+          <w:kern w:val="0"/>
+          <w:sz w:val="27"/>
+          <w:szCs w:val="27"/>
+          <w14:ligatures w14:val="none"/>
+        </w:rPr>
+        <w:t xml:space="preserve">dev = </w:t>
+      </w:r>
+      <w:proofErr w:type="spellStart"/>
+      <w:proofErr w:type="gramStart"/>
+      <w:r>
+        <w:rPr>
+          <w:rFonts w:ascii="Segoe UI" w:eastAsia="Times New Roman" w:hAnsi="Segoe UI" w:cs="Segoe UI"/>
+          <w:b/>
+          <w:bCs/>
+          <w:color w:val="404040"/>
+          <w:kern w:val="0"/>
+          <w:sz w:val="27"/>
+          <w:szCs w:val="27"/>
+          <w14:ligatures w14:val="none"/>
+        </w:rPr>
+        <w:t>qml.device</w:t>
+      </w:r>
+      <w:proofErr w:type="spellEnd"/>
+      <w:proofErr w:type="gramEnd"/>
+      <w:r>
+        <w:rPr>
+          <w:rFonts w:ascii="Segoe UI" w:eastAsia="Times New Roman" w:hAnsi="Segoe UI" w:cs="Segoe UI"/>
+          <w:b/>
+          <w:bCs/>
+          <w:color w:val="404040"/>
+          <w:kern w:val="0"/>
+          <w:sz w:val="27"/>
+          <w:szCs w:val="27"/>
+          <w14:ligatures w14:val="none"/>
+        </w:rPr>
+        <w:t>("</w:t>
+      </w:r>
+      <w:proofErr w:type="spellStart"/>
+      <w:r>
+        <w:rPr>
+          <w:rFonts w:ascii="Segoe UI" w:eastAsia="Times New Roman" w:hAnsi="Segoe UI" w:cs="Segoe UI"/>
+          <w:b/>
+          <w:bCs/>
+          <w:color w:val="404040"/>
+          <w:kern w:val="0"/>
+          <w:sz w:val="27"/>
+          <w:szCs w:val="27"/>
+          <w14:ligatures w14:val="none"/>
+        </w:rPr>
+        <w:t>default.qubit</w:t>
+      </w:r>
+      <w:proofErr w:type="spellEnd"/>
+      <w:r>
+        <w:rPr>
+          <w:rFonts w:ascii="Segoe UI" w:eastAsia="Times New Roman" w:hAnsi="Segoe UI" w:cs="Segoe UI"/>
+          <w:b/>
+          <w:bCs/>
+          <w:color w:val="404040"/>
+          <w:kern w:val="0"/>
+          <w:sz w:val="27"/>
+          <w:szCs w:val="27"/>
+          <w14:ligatures w14:val="none"/>
+        </w:rPr>
+        <w:t>", wires=</w:t>
+      </w:r>
+      <w:proofErr w:type="spellStart"/>
+      <w:r>
+        <w:rPr>
+          <w:rFonts w:ascii="Segoe UI" w:eastAsia="Times New Roman" w:hAnsi="Segoe UI" w:cs="Segoe UI"/>
+          <w:b/>
+          <w:bCs/>
+          <w:color w:val="404040"/>
+          <w:kern w:val="0"/>
+          <w:sz w:val="27"/>
+          <w:szCs w:val="27"/>
+          <w14:ligatures w14:val="none"/>
+        </w:rPr>
+        <w:t>num_qubits</w:t>
+      </w:r>
+      <w:proofErr w:type="spellEnd"/>
+      <w:r>
+        <w:rPr>
+          <w:rFonts w:ascii="Segoe UI" w:eastAsia="Times New Roman" w:hAnsi="Segoe UI" w:cs="Segoe UI"/>
+          <w:b/>
+          <w:bCs/>
+          <w:color w:val="404040"/>
+          <w:kern w:val="0"/>
+          <w:sz w:val="27"/>
+          <w:szCs w:val="27"/>
+          <w14:ligatures w14:val="none"/>
+        </w:rPr>
+        <w:t>)</w:t>
+      </w:r>
+    </w:p>
+    <w:p>
+      <w:pPr>
+        <w:spacing w:before="100" w:beforeAutospacing="1" w:after="100" w:afterAutospacing="1" w:line="240" w:lineRule="auto"/>
+        <w:outlineLvl w:val="2"/>
+        <w:rPr>
+          <w:rFonts w:ascii="Segoe UI" w:eastAsia="Times New Roman" w:hAnsi="Segoe UI" w:cs="Segoe UI"/>
+          <w:b/>
+          <w:bCs/>
+          <w:color w:val="404040"/>
+          <w:kern w:val="0"/>
+          <w:sz w:val="27"/>
+          <w:szCs w:val="27"/>
+          <w14:ligatures w14:val="none"/>
+        </w:rPr>
+      </w:pPr>
+    </w:p>
+    <w:p>
+      <w:pPr>
+        <w:spacing w:before="100" w:beforeAutospacing="1" w:after="100" w:afterAutospacing="1" w:line="240" w:lineRule="auto"/>
+        <w:outlineLvl w:val="2"/>
+        <w:rPr>
+          <w:rFonts w:ascii="Segoe UI" w:eastAsia="Times New Roman" w:hAnsi="Segoe UI" w:cs="Segoe UI"/>
+          <w:b/>
+          <w:bCs/>
+          <w:color w:val="404040"/>
+          <w:kern w:val="0"/>
+          <w:sz w:val="27"/>
+          <w:szCs w:val="27"/>
+          <w14:ligatures w14:val="none"/>
+        </w:rPr>
+      </w:pPr>
+      <w:r>
+        <w:rPr>
+          <w:rFonts w:ascii="Segoe UI" w:eastAsia="Times New Roman" w:hAnsi="Segoe UI" w:cs="Segoe UI"/>
+          <w:b/>
+          <w:bCs/>
+          <w:color w:val="404040"/>
+          <w:kern w:val="0"/>
+          <w:sz w:val="27"/>
+          <w:szCs w:val="27"/>
+          <w14:ligatures w14:val="none"/>
+        </w:rPr>
         <w:lastRenderedPageBreak/>
-        <w:t xml:space="preserve">    (x_train, y_train), (x_test, y_test) = tf.keras.datasets.mnist.load_data()</w:t>
-      </w:r>
-    </w:p>
-    <w:p>
-      <w:r>
-        <w:t xml:space="preserve">    x_train, x_test = x_train / 255.0, x_test / 255.0  # Normalize pixel values</w:t>
-      </w:r>
-    </w:p>
-    <w:p>
-      <w:r>
-        <w:t xml:space="preserve">    return x_train, y_train, x_test, y_test</w:t>
-      </w:r>
-    </w:p>
-    <w:p/>
-    <w:p>
-      <w:r>
-        <w:t># Step 3: Quantum Evolutionary Algorithm Design</w:t>
-      </w:r>
-    </w:p>
-    <w:p>
-      <w:r>
-        <w:t>def quantum_crossover(parent1, parent2):</w:t>
-      </w:r>
-    </w:p>
-    <w:p>
-      <w:r>
+        <w:t>@</w:t>
+      </w:r>
+      <w:proofErr w:type="gramStart"/>
+      <w:r>
+        <w:rPr>
+          <w:rFonts w:ascii="Segoe UI" w:eastAsia="Times New Roman" w:hAnsi="Segoe UI" w:cs="Segoe UI"/>
+          <w:b/>
+          <w:bCs/>
+          <w:color w:val="404040"/>
+          <w:kern w:val="0"/>
+          <w:sz w:val="27"/>
+          <w:szCs w:val="27"/>
+          <w14:ligatures w14:val="none"/>
+        </w:rPr>
+        <w:t>qml.qnode</w:t>
+      </w:r>
+      <w:proofErr w:type="gramEnd"/>
+      <w:r>
+        <w:rPr>
+          <w:rFonts w:ascii="Segoe UI" w:eastAsia="Times New Roman" w:hAnsi="Segoe UI" w:cs="Segoe UI"/>
+          <w:b/>
+          <w:bCs/>
+          <w:color w:val="404040"/>
+          <w:kern w:val="0"/>
+          <w:sz w:val="27"/>
+          <w:szCs w:val="27"/>
+          <w14:ligatures w14:val="none"/>
+        </w:rPr>
+        <w:t>(dev)</w:t>
+      </w:r>
+    </w:p>
+    <w:p>
+      <w:pPr>
+        <w:spacing w:before="100" w:beforeAutospacing="1" w:after="100" w:afterAutospacing="1" w:line="240" w:lineRule="auto"/>
+        <w:outlineLvl w:val="2"/>
+        <w:rPr>
+          <w:rFonts w:ascii="Segoe UI" w:eastAsia="Times New Roman" w:hAnsi="Segoe UI" w:cs="Segoe UI"/>
+          <w:b/>
+          <w:bCs/>
+          <w:color w:val="404040"/>
+          <w:kern w:val="0"/>
+          <w:sz w:val="27"/>
+          <w:szCs w:val="27"/>
+          <w14:ligatures w14:val="none"/>
+        </w:rPr>
+      </w:pPr>
+      <w:r>
+        <w:rPr>
+          <w:rFonts w:ascii="Segoe UI" w:eastAsia="Times New Roman" w:hAnsi="Segoe UI" w:cs="Segoe UI"/>
+          <w:b/>
+          <w:bCs/>
+          <w:color w:val="404040"/>
+          <w:kern w:val="0"/>
+          <w:sz w:val="27"/>
+          <w:szCs w:val="27"/>
+          <w14:ligatures w14:val="none"/>
+        </w:rPr>
+        <w:t xml:space="preserve">def </w:t>
+      </w:r>
+      <w:proofErr w:type="spellStart"/>
+      <w:r>
+        <w:rPr>
+          <w:rFonts w:ascii="Segoe UI" w:eastAsia="Times New Roman" w:hAnsi="Segoe UI" w:cs="Segoe UI"/>
+          <w:b/>
+          <w:bCs/>
+          <w:color w:val="404040"/>
+          <w:kern w:val="0"/>
+          <w:sz w:val="27"/>
+          <w:szCs w:val="27"/>
+          <w14:ligatures w14:val="none"/>
+        </w:rPr>
+        <w:t>quantum_circuit</w:t>
+      </w:r>
+      <w:proofErr w:type="spellEnd"/>
+      <w:r>
+        <w:rPr>
+          <w:rFonts w:ascii="Segoe UI" w:eastAsia="Times New Roman" w:hAnsi="Segoe UI" w:cs="Segoe UI"/>
+          <w:b/>
+          <w:bCs/>
+          <w:color w:val="404040"/>
+          <w:kern w:val="0"/>
+          <w:sz w:val="27"/>
+          <w:szCs w:val="27"/>
+          <w14:ligatures w14:val="none"/>
+        </w:rPr>
+        <w:t>(weights):</w:t>
+      </w:r>
+    </w:p>
+    <w:p>
+      <w:pPr>
+        <w:spacing w:before="100" w:beforeAutospacing="1" w:after="100" w:afterAutospacing="1" w:line="240" w:lineRule="auto"/>
+        <w:outlineLvl w:val="2"/>
+        <w:rPr>
+          <w:rFonts w:ascii="Segoe UI" w:eastAsia="Times New Roman" w:hAnsi="Segoe UI" w:cs="Segoe UI"/>
+          <w:b/>
+          <w:bCs/>
+          <w:color w:val="404040"/>
+          <w:kern w:val="0"/>
+          <w:sz w:val="27"/>
+          <w:szCs w:val="27"/>
+          <w14:ligatures w14:val="none"/>
+        </w:rPr>
+      </w:pPr>
+      <w:r>
+        <w:rPr>
+          <w:rFonts w:ascii="Segoe UI" w:eastAsia="Times New Roman" w:hAnsi="Segoe UI" w:cs="Segoe UI"/>
+          <w:b/>
+          <w:bCs/>
+          <w:color w:val="404040"/>
+          <w:kern w:val="0"/>
+          <w:sz w:val="27"/>
+          <w:szCs w:val="27"/>
+          <w14:ligatures w14:val="none"/>
+        </w:rPr>
+        <w:t xml:space="preserve">    """Quantum circuit for generating superposition states."""</w:t>
+      </w:r>
+    </w:p>
+    <w:p>
+      <w:pPr>
+        <w:spacing w:before="100" w:beforeAutospacing="1" w:after="100" w:afterAutospacing="1" w:line="240" w:lineRule="auto"/>
+        <w:outlineLvl w:val="2"/>
+        <w:rPr>
+          <w:rFonts w:ascii="Segoe UI" w:eastAsia="Times New Roman" w:hAnsi="Segoe UI" w:cs="Segoe UI"/>
+          <w:b/>
+          <w:bCs/>
+          <w:color w:val="404040"/>
+          <w:kern w:val="0"/>
+          <w:sz w:val="27"/>
+          <w:szCs w:val="27"/>
+          <w14:ligatures w14:val="none"/>
+        </w:rPr>
+      </w:pPr>
+      <w:r>
+        <w:rPr>
+          <w:rFonts w:ascii="Segoe UI" w:eastAsia="Times New Roman" w:hAnsi="Segoe UI" w:cs="Segoe UI"/>
+          <w:b/>
+          <w:bCs/>
+          <w:color w:val="404040"/>
+          <w:kern w:val="0"/>
+          <w:sz w:val="27"/>
+          <w:szCs w:val="27"/>
+          <w14:ligatures w14:val="none"/>
+        </w:rPr>
+        <w:t xml:space="preserve">    for </w:t>
+      </w:r>
+      <w:proofErr w:type="spellStart"/>
+      <w:r>
+        <w:rPr>
+          <w:rFonts w:ascii="Segoe UI" w:eastAsia="Times New Roman" w:hAnsi="Segoe UI" w:cs="Segoe UI"/>
+          <w:b/>
+          <w:bCs/>
+          <w:color w:val="404040"/>
+          <w:kern w:val="0"/>
+          <w:sz w:val="27"/>
+          <w:szCs w:val="27"/>
+          <w14:ligatures w14:val="none"/>
+        </w:rPr>
+        <w:t>i</w:t>
+      </w:r>
+      <w:proofErr w:type="spellEnd"/>
+      <w:r>
+        <w:rPr>
+          <w:rFonts w:ascii="Segoe UI" w:eastAsia="Times New Roman" w:hAnsi="Segoe UI" w:cs="Segoe UI"/>
+          <w:b/>
+          <w:bCs/>
+          <w:color w:val="404040"/>
+          <w:kern w:val="0"/>
+          <w:sz w:val="27"/>
+          <w:szCs w:val="27"/>
+          <w14:ligatures w14:val="none"/>
+        </w:rPr>
+        <w:t xml:space="preserve"> in range(</w:t>
+      </w:r>
+      <w:proofErr w:type="spellStart"/>
+      <w:r>
+        <w:rPr>
+          <w:rFonts w:ascii="Segoe UI" w:eastAsia="Times New Roman" w:hAnsi="Segoe UI" w:cs="Segoe UI"/>
+          <w:b/>
+          <w:bCs/>
+          <w:color w:val="404040"/>
+          <w:kern w:val="0"/>
+          <w:sz w:val="27"/>
+          <w:szCs w:val="27"/>
+          <w14:ligatures w14:val="none"/>
+        </w:rPr>
+        <w:t>num_qubits</w:t>
+      </w:r>
+      <w:proofErr w:type="spellEnd"/>
+      <w:r>
+        <w:rPr>
+          <w:rFonts w:ascii="Segoe UI" w:eastAsia="Times New Roman" w:hAnsi="Segoe UI" w:cs="Segoe UI"/>
+          <w:b/>
+          <w:bCs/>
+          <w:color w:val="404040"/>
+          <w:kern w:val="0"/>
+          <w:sz w:val="27"/>
+          <w:szCs w:val="27"/>
+          <w14:ligatures w14:val="none"/>
+        </w:rPr>
+        <w:t>):</w:t>
+      </w:r>
+    </w:p>
+    <w:p>
+      <w:pPr>
+        <w:spacing w:before="100" w:beforeAutospacing="1" w:after="100" w:afterAutospacing="1" w:line="240" w:lineRule="auto"/>
+        <w:outlineLvl w:val="2"/>
+        <w:rPr>
+          <w:rFonts w:ascii="Segoe UI" w:eastAsia="Times New Roman" w:hAnsi="Segoe UI" w:cs="Segoe UI"/>
+          <w:b/>
+          <w:bCs/>
+          <w:color w:val="404040"/>
+          <w:kern w:val="0"/>
+          <w:sz w:val="27"/>
+          <w:szCs w:val="27"/>
+          <w14:ligatures w14:val="none"/>
+        </w:rPr>
+      </w:pPr>
+      <w:r>
+        <w:rPr>
+          <w:rFonts w:ascii="Segoe UI" w:eastAsia="Times New Roman" w:hAnsi="Segoe UI" w:cs="Segoe UI"/>
+          <w:b/>
+          <w:bCs/>
+          <w:color w:val="404040"/>
+          <w:kern w:val="0"/>
+          <w:sz w:val="27"/>
+          <w:szCs w:val="27"/>
+          <w14:ligatures w14:val="none"/>
+        </w:rPr>
+        <w:t xml:space="preserve">        </w:t>
+      </w:r>
+      <w:proofErr w:type="spellStart"/>
+      <w:proofErr w:type="gramStart"/>
+      <w:r>
+        <w:rPr>
+          <w:rFonts w:ascii="Segoe UI" w:eastAsia="Times New Roman" w:hAnsi="Segoe UI" w:cs="Segoe UI"/>
+          <w:b/>
+          <w:bCs/>
+          <w:color w:val="404040"/>
+          <w:kern w:val="0"/>
+          <w:sz w:val="27"/>
+          <w:szCs w:val="27"/>
+          <w14:ligatures w14:val="none"/>
+        </w:rPr>
+        <w:t>qml.Hadamard</w:t>
+      </w:r>
+      <w:proofErr w:type="spellEnd"/>
+      <w:proofErr w:type="gramEnd"/>
+      <w:r>
+        <w:rPr>
+          <w:rFonts w:ascii="Segoe UI" w:eastAsia="Times New Roman" w:hAnsi="Segoe UI" w:cs="Segoe UI"/>
+          <w:b/>
+          <w:bCs/>
+          <w:color w:val="404040"/>
+          <w:kern w:val="0"/>
+          <w:sz w:val="27"/>
+          <w:szCs w:val="27"/>
+          <w14:ligatures w14:val="none"/>
+        </w:rPr>
+        <w:t>(wires=</w:t>
+      </w:r>
+      <w:proofErr w:type="spellStart"/>
+      <w:r>
+        <w:rPr>
+          <w:rFonts w:ascii="Segoe UI" w:eastAsia="Times New Roman" w:hAnsi="Segoe UI" w:cs="Segoe UI"/>
+          <w:b/>
+          <w:bCs/>
+          <w:color w:val="404040"/>
+          <w:kern w:val="0"/>
+          <w:sz w:val="27"/>
+          <w:szCs w:val="27"/>
+          <w14:ligatures w14:val="none"/>
+        </w:rPr>
+        <w:t>i</w:t>
+      </w:r>
+      <w:proofErr w:type="spellEnd"/>
+      <w:r>
+        <w:rPr>
+          <w:rFonts w:ascii="Segoe UI" w:eastAsia="Times New Roman" w:hAnsi="Segoe UI" w:cs="Segoe UI"/>
+          <w:b/>
+          <w:bCs/>
+          <w:color w:val="404040"/>
+          <w:kern w:val="0"/>
+          <w:sz w:val="27"/>
+          <w:szCs w:val="27"/>
+          <w14:ligatures w14:val="none"/>
+        </w:rPr>
+        <w:t>)</w:t>
+      </w:r>
+    </w:p>
+    <w:p>
+      <w:pPr>
+        <w:spacing w:before="100" w:beforeAutospacing="1" w:after="100" w:afterAutospacing="1" w:line="240" w:lineRule="auto"/>
+        <w:outlineLvl w:val="2"/>
+        <w:rPr>
+          <w:rFonts w:ascii="Segoe UI" w:eastAsia="Times New Roman" w:hAnsi="Segoe UI" w:cs="Segoe UI"/>
+          <w:b/>
+          <w:bCs/>
+          <w:color w:val="404040"/>
+          <w:kern w:val="0"/>
+          <w:sz w:val="27"/>
+          <w:szCs w:val="27"/>
+          <w14:ligatures w14:val="none"/>
+        </w:rPr>
+      </w:pPr>
+      <w:r>
+        <w:rPr>
+          <w:rFonts w:ascii="Segoe UI" w:eastAsia="Times New Roman" w:hAnsi="Segoe UI" w:cs="Segoe UI"/>
+          <w:b/>
+          <w:bCs/>
+          <w:color w:val="404040"/>
+          <w:kern w:val="0"/>
+          <w:sz w:val="27"/>
+          <w:szCs w:val="27"/>
+          <w14:ligatures w14:val="none"/>
+        </w:rPr>
+        <w:t xml:space="preserve">    </w:t>
+      </w:r>
+      <w:proofErr w:type="spellStart"/>
+      <w:proofErr w:type="gramStart"/>
+      <w:r>
+        <w:rPr>
+          <w:rFonts w:ascii="Segoe UI" w:eastAsia="Times New Roman" w:hAnsi="Segoe UI" w:cs="Segoe UI"/>
+          <w:b/>
+          <w:bCs/>
+          <w:color w:val="404040"/>
+          <w:kern w:val="0"/>
+          <w:sz w:val="27"/>
+          <w:szCs w:val="27"/>
+          <w14:ligatures w14:val="none"/>
+        </w:rPr>
+        <w:t>qml.BasicEntanglerLayers</w:t>
+      </w:r>
+      <w:proofErr w:type="spellEnd"/>
+      <w:proofErr w:type="gramEnd"/>
+      <w:r>
+        <w:rPr>
+          <w:rFonts w:ascii="Segoe UI" w:eastAsia="Times New Roman" w:hAnsi="Segoe UI" w:cs="Segoe UI"/>
+          <w:b/>
+          <w:bCs/>
+          <w:color w:val="404040"/>
+          <w:kern w:val="0"/>
+          <w:sz w:val="27"/>
+          <w:szCs w:val="27"/>
+          <w14:ligatures w14:val="none"/>
+        </w:rPr>
+        <w:t>(weights, wires=range(</w:t>
+      </w:r>
+      <w:proofErr w:type="spellStart"/>
+      <w:r>
+        <w:rPr>
+          <w:rFonts w:ascii="Segoe UI" w:eastAsia="Times New Roman" w:hAnsi="Segoe UI" w:cs="Segoe UI"/>
+          <w:b/>
+          <w:bCs/>
+          <w:color w:val="404040"/>
+          <w:kern w:val="0"/>
+          <w:sz w:val="27"/>
+          <w:szCs w:val="27"/>
+          <w14:ligatures w14:val="none"/>
+        </w:rPr>
+        <w:t>num_qubits</w:t>
+      </w:r>
+      <w:proofErr w:type="spellEnd"/>
+      <w:r>
+        <w:rPr>
+          <w:rFonts w:ascii="Segoe UI" w:eastAsia="Times New Roman" w:hAnsi="Segoe UI" w:cs="Segoe UI"/>
+          <w:b/>
+          <w:bCs/>
+          <w:color w:val="404040"/>
+          <w:kern w:val="0"/>
+          <w:sz w:val="27"/>
+          <w:szCs w:val="27"/>
+          <w14:ligatures w14:val="none"/>
+        </w:rPr>
+        <w:t>))</w:t>
+      </w:r>
+    </w:p>
+    <w:p>
+      <w:pPr>
+        <w:spacing w:before="100" w:beforeAutospacing="1" w:after="100" w:afterAutospacing="1" w:line="240" w:lineRule="auto"/>
+        <w:outlineLvl w:val="2"/>
+        <w:rPr>
+          <w:rFonts w:ascii="Segoe UI" w:eastAsia="Times New Roman" w:hAnsi="Segoe UI" w:cs="Segoe UI"/>
+          <w:b/>
+          <w:bCs/>
+          <w:color w:val="404040"/>
+          <w:kern w:val="0"/>
+          <w:sz w:val="27"/>
+          <w:szCs w:val="27"/>
+          <w14:ligatures w14:val="none"/>
+        </w:rPr>
+      </w:pPr>
+      <w:r>
+        <w:rPr>
+          <w:rFonts w:ascii="Segoe UI" w:eastAsia="Times New Roman" w:hAnsi="Segoe UI" w:cs="Segoe UI"/>
+          <w:b/>
+          <w:bCs/>
+          <w:color w:val="404040"/>
+          <w:kern w:val="0"/>
+          <w:sz w:val="27"/>
+          <w:szCs w:val="27"/>
+          <w14:ligatures w14:val="none"/>
+        </w:rPr>
+        <w:t xml:space="preserve">    return </w:t>
+      </w:r>
+      <w:proofErr w:type="spellStart"/>
+      <w:proofErr w:type="gramStart"/>
+      <w:r>
+        <w:rPr>
+          <w:rFonts w:ascii="Segoe UI" w:eastAsia="Times New Roman" w:hAnsi="Segoe UI" w:cs="Segoe UI"/>
+          <w:b/>
+          <w:bCs/>
+          <w:color w:val="404040"/>
+          <w:kern w:val="0"/>
+          <w:sz w:val="27"/>
+          <w:szCs w:val="27"/>
+          <w14:ligatures w14:val="none"/>
+        </w:rPr>
+        <w:t>qml.probs</w:t>
+      </w:r>
+      <w:proofErr w:type="spellEnd"/>
+      <w:proofErr w:type="gramEnd"/>
+      <w:r>
+        <w:rPr>
+          <w:rFonts w:ascii="Segoe UI" w:eastAsia="Times New Roman" w:hAnsi="Segoe UI" w:cs="Segoe UI"/>
+          <w:b/>
+          <w:bCs/>
+          <w:color w:val="404040"/>
+          <w:kern w:val="0"/>
+          <w:sz w:val="27"/>
+          <w:szCs w:val="27"/>
+          <w14:ligatures w14:val="none"/>
+        </w:rPr>
+        <w:t>(wires=range(</w:t>
+      </w:r>
+      <w:proofErr w:type="spellStart"/>
+      <w:r>
+        <w:rPr>
+          <w:rFonts w:ascii="Segoe UI" w:eastAsia="Times New Roman" w:hAnsi="Segoe UI" w:cs="Segoe UI"/>
+          <w:b/>
+          <w:bCs/>
+          <w:color w:val="404040"/>
+          <w:kern w:val="0"/>
+          <w:sz w:val="27"/>
+          <w:szCs w:val="27"/>
+          <w14:ligatures w14:val="none"/>
+        </w:rPr>
+        <w:t>num_qubits</w:t>
+      </w:r>
+      <w:proofErr w:type="spellEnd"/>
+      <w:r>
+        <w:rPr>
+          <w:rFonts w:ascii="Segoe UI" w:eastAsia="Times New Roman" w:hAnsi="Segoe UI" w:cs="Segoe UI"/>
+          <w:b/>
+          <w:bCs/>
+          <w:color w:val="404040"/>
+          <w:kern w:val="0"/>
+          <w:sz w:val="27"/>
+          <w:szCs w:val="27"/>
+          <w14:ligatures w14:val="none"/>
+        </w:rPr>
+        <w:t>))</w:t>
+      </w:r>
+    </w:p>
+    <w:p>
+      <w:pPr>
+        <w:spacing w:before="100" w:beforeAutospacing="1" w:after="100" w:afterAutospacing="1" w:line="240" w:lineRule="auto"/>
+        <w:outlineLvl w:val="2"/>
+        <w:rPr>
+          <w:rFonts w:ascii="Segoe UI" w:eastAsia="Times New Roman" w:hAnsi="Segoe UI" w:cs="Segoe UI"/>
+          <w:b/>
+          <w:bCs/>
+          <w:color w:val="404040"/>
+          <w:kern w:val="0"/>
+          <w:sz w:val="27"/>
+          <w:szCs w:val="27"/>
+          <w14:ligatures w14:val="none"/>
+        </w:rPr>
+      </w:pPr>
+    </w:p>
+    <w:p>
+      <w:pPr>
+        <w:spacing w:before="100" w:beforeAutospacing="1" w:after="100" w:afterAutospacing="1" w:line="240" w:lineRule="auto"/>
+        <w:outlineLvl w:val="2"/>
+        <w:rPr>
+          <w:rFonts w:ascii="Segoe UI" w:eastAsia="Times New Roman" w:hAnsi="Segoe UI" w:cs="Segoe UI"/>
+          <w:b/>
+          <w:bCs/>
+          <w:color w:val="404040"/>
+          <w:kern w:val="0"/>
+          <w:sz w:val="27"/>
+          <w:szCs w:val="27"/>
+          <w14:ligatures w14:val="none"/>
+        </w:rPr>
+      </w:pPr>
+      <w:r>
+        <w:rPr>
+          <w:rFonts w:ascii="Segoe UI" w:eastAsia="Times New Roman" w:hAnsi="Segoe UI" w:cs="Segoe UI"/>
+          <w:b/>
+          <w:bCs/>
+          <w:color w:val="404040"/>
+          <w:kern w:val="0"/>
+          <w:sz w:val="27"/>
+          <w:szCs w:val="27"/>
+          <w14:ligatures w14:val="none"/>
+        </w:rPr>
+        <w:t xml:space="preserve">def </w:t>
+      </w:r>
+      <w:proofErr w:type="spellStart"/>
+      <w:r>
+        <w:rPr>
+          <w:rFonts w:ascii="Segoe UI" w:eastAsia="Times New Roman" w:hAnsi="Segoe UI" w:cs="Segoe UI"/>
+          <w:b/>
+          <w:bCs/>
+          <w:color w:val="404040"/>
+          <w:kern w:val="0"/>
+          <w:sz w:val="27"/>
+          <w:szCs w:val="27"/>
+          <w14:ligatures w14:val="none"/>
+        </w:rPr>
+        <w:t>quantum_inspired_</w:t>
+      </w:r>
+      <w:proofErr w:type="gramStart"/>
+      <w:r>
+        <w:rPr>
+          <w:rFonts w:ascii="Segoe UI" w:eastAsia="Times New Roman" w:hAnsi="Segoe UI" w:cs="Segoe UI"/>
+          <w:b/>
+          <w:bCs/>
+          <w:color w:val="404040"/>
+          <w:kern w:val="0"/>
+          <w:sz w:val="27"/>
+          <w:szCs w:val="27"/>
+          <w14:ligatures w14:val="none"/>
+        </w:rPr>
+        <w:t>mutation</w:t>
+      </w:r>
+      <w:proofErr w:type="spellEnd"/>
+      <w:r>
+        <w:rPr>
+          <w:rFonts w:ascii="Segoe UI" w:eastAsia="Times New Roman" w:hAnsi="Segoe UI" w:cs="Segoe UI"/>
+          <w:b/>
+          <w:bCs/>
+          <w:color w:val="404040"/>
+          <w:kern w:val="0"/>
+          <w:sz w:val="27"/>
+          <w:szCs w:val="27"/>
+          <w14:ligatures w14:val="none"/>
+        </w:rPr>
+        <w:t>(</w:t>
+      </w:r>
+      <w:proofErr w:type="gramEnd"/>
+      <w:r>
+        <w:rPr>
+          <w:rFonts w:ascii="Segoe UI" w:eastAsia="Times New Roman" w:hAnsi="Segoe UI" w:cs="Segoe UI"/>
+          <w:b/>
+          <w:bCs/>
+          <w:color w:val="404040"/>
+          <w:kern w:val="0"/>
+          <w:sz w:val="27"/>
+          <w:szCs w:val="27"/>
+          <w14:ligatures w14:val="none"/>
+        </w:rPr>
+        <w:t xml:space="preserve">individual, </w:t>
+      </w:r>
+      <w:proofErr w:type="spellStart"/>
+      <w:r>
+        <w:rPr>
+          <w:rFonts w:ascii="Segoe UI" w:eastAsia="Times New Roman" w:hAnsi="Segoe UI" w:cs="Segoe UI"/>
+          <w:b/>
+          <w:bCs/>
+          <w:color w:val="404040"/>
+          <w:kern w:val="0"/>
+          <w:sz w:val="27"/>
+          <w:szCs w:val="27"/>
+          <w14:ligatures w14:val="none"/>
+        </w:rPr>
+        <w:t>mutation_rate</w:t>
+      </w:r>
+      <w:proofErr w:type="spellEnd"/>
+      <w:r>
+        <w:rPr>
+          <w:rFonts w:ascii="Segoe UI" w:eastAsia="Times New Roman" w:hAnsi="Segoe UI" w:cs="Segoe UI"/>
+          <w:b/>
+          <w:bCs/>
+          <w:color w:val="404040"/>
+          <w:kern w:val="0"/>
+          <w:sz w:val="27"/>
+          <w:szCs w:val="27"/>
+          <w14:ligatures w14:val="none"/>
+        </w:rPr>
+        <w:t>=0.1):</w:t>
+      </w:r>
+    </w:p>
+    <w:p>
+      <w:pPr>
+        <w:spacing w:before="100" w:beforeAutospacing="1" w:after="100" w:afterAutospacing="1" w:line="240" w:lineRule="auto"/>
+        <w:outlineLvl w:val="2"/>
+        <w:rPr>
+          <w:rFonts w:ascii="Segoe UI" w:eastAsia="Times New Roman" w:hAnsi="Segoe UI" w:cs="Segoe UI"/>
+          <w:b/>
+          <w:bCs/>
+          <w:color w:val="404040"/>
+          <w:kern w:val="0"/>
+          <w:sz w:val="27"/>
+          <w:szCs w:val="27"/>
+          <w14:ligatures w14:val="none"/>
+        </w:rPr>
+      </w:pPr>
+      <w:r>
+        <w:rPr>
+          <w:rFonts w:ascii="Segoe UI" w:eastAsia="Times New Roman" w:hAnsi="Segoe UI" w:cs="Segoe UI"/>
+          <w:b/>
+          <w:bCs/>
+          <w:color w:val="404040"/>
+          <w:kern w:val="0"/>
+          <w:sz w:val="27"/>
+          <w:szCs w:val="27"/>
+          <w14:ligatures w14:val="none"/>
+        </w:rPr>
+        <w:t xml:space="preserve">    """Quantum-inspired mutation operator."""</w:t>
+      </w:r>
+    </w:p>
+    <w:p>
+      <w:pPr>
+        <w:spacing w:before="100" w:beforeAutospacing="1" w:after="100" w:afterAutospacing="1" w:line="240" w:lineRule="auto"/>
+        <w:outlineLvl w:val="2"/>
+        <w:rPr>
+          <w:rFonts w:ascii="Segoe UI" w:eastAsia="Times New Roman" w:hAnsi="Segoe UI" w:cs="Segoe UI"/>
+          <w:b/>
+          <w:bCs/>
+          <w:color w:val="404040"/>
+          <w:kern w:val="0"/>
+          <w:sz w:val="27"/>
+          <w:szCs w:val="27"/>
+          <w14:ligatures w14:val="none"/>
+        </w:rPr>
+      </w:pPr>
+      <w:r>
+        <w:rPr>
+          <w:rFonts w:ascii="Segoe UI" w:eastAsia="Times New Roman" w:hAnsi="Segoe UI" w:cs="Segoe UI"/>
+          <w:b/>
+          <w:bCs/>
+          <w:color w:val="404040"/>
+          <w:kern w:val="0"/>
+          <w:sz w:val="27"/>
+          <w:szCs w:val="27"/>
+          <w14:ligatures w14:val="none"/>
+        </w:rPr>
+        <w:t xml:space="preserve">    weights = </w:t>
+      </w:r>
+      <w:proofErr w:type="spellStart"/>
+      <w:proofErr w:type="gramStart"/>
+      <w:r>
+        <w:rPr>
+          <w:rFonts w:ascii="Segoe UI" w:eastAsia="Times New Roman" w:hAnsi="Segoe UI" w:cs="Segoe UI"/>
+          <w:b/>
+          <w:bCs/>
+          <w:color w:val="404040"/>
+          <w:kern w:val="0"/>
+          <w:sz w:val="27"/>
+          <w:szCs w:val="27"/>
+          <w14:ligatures w14:val="none"/>
+        </w:rPr>
+        <w:t>np.random</w:t>
+      </w:r>
+      <w:proofErr w:type="gramEnd"/>
+      <w:r>
+        <w:rPr>
+          <w:rFonts w:ascii="Segoe UI" w:eastAsia="Times New Roman" w:hAnsi="Segoe UI" w:cs="Segoe UI"/>
+          <w:b/>
+          <w:bCs/>
+          <w:color w:val="404040"/>
+          <w:kern w:val="0"/>
+          <w:sz w:val="27"/>
+          <w:szCs w:val="27"/>
+          <w14:ligatures w14:val="none"/>
+        </w:rPr>
+        <w:t>.uniform</w:t>
+      </w:r>
+      <w:proofErr w:type="spellEnd"/>
+      <w:r>
+        <w:rPr>
+          <w:rFonts w:ascii="Segoe UI" w:eastAsia="Times New Roman" w:hAnsi="Segoe UI" w:cs="Segoe UI"/>
+          <w:b/>
+          <w:bCs/>
+          <w:color w:val="404040"/>
+          <w:kern w:val="0"/>
+          <w:sz w:val="27"/>
+          <w:szCs w:val="27"/>
+          <w14:ligatures w14:val="none"/>
+        </w:rPr>
+        <w:t xml:space="preserve">(0, 2 * </w:t>
+      </w:r>
+      <w:proofErr w:type="spellStart"/>
+      <w:r>
+        <w:rPr>
+          <w:rFonts w:ascii="Segoe UI" w:eastAsia="Times New Roman" w:hAnsi="Segoe UI" w:cs="Segoe UI"/>
+          <w:b/>
+          <w:bCs/>
+          <w:color w:val="404040"/>
+          <w:kern w:val="0"/>
+          <w:sz w:val="27"/>
+          <w:szCs w:val="27"/>
+          <w14:ligatures w14:val="none"/>
+        </w:rPr>
+        <w:t>np.pi</w:t>
+      </w:r>
+      <w:proofErr w:type="spellEnd"/>
+      <w:r>
+        <w:rPr>
+          <w:rFonts w:ascii="Segoe UI" w:eastAsia="Times New Roman" w:hAnsi="Segoe UI" w:cs="Segoe UI"/>
+          <w:b/>
+          <w:bCs/>
+          <w:color w:val="404040"/>
+          <w:kern w:val="0"/>
+          <w:sz w:val="27"/>
+          <w:szCs w:val="27"/>
+          <w14:ligatures w14:val="none"/>
+        </w:rPr>
+        <w:t xml:space="preserve">, (1, </w:t>
+      </w:r>
+      <w:proofErr w:type="spellStart"/>
+      <w:r>
+        <w:rPr>
+          <w:rFonts w:ascii="Segoe UI" w:eastAsia="Times New Roman" w:hAnsi="Segoe UI" w:cs="Segoe UI"/>
+          <w:b/>
+          <w:bCs/>
+          <w:color w:val="404040"/>
+          <w:kern w:val="0"/>
+          <w:sz w:val="27"/>
+          <w:szCs w:val="27"/>
+          <w14:ligatures w14:val="none"/>
+        </w:rPr>
+        <w:t>num_qubits</w:t>
+      </w:r>
+      <w:proofErr w:type="spellEnd"/>
+      <w:r>
+        <w:rPr>
+          <w:rFonts w:ascii="Segoe UI" w:eastAsia="Times New Roman" w:hAnsi="Segoe UI" w:cs="Segoe UI"/>
+          <w:b/>
+          <w:bCs/>
+          <w:color w:val="404040"/>
+          <w:kern w:val="0"/>
+          <w:sz w:val="27"/>
+          <w:szCs w:val="27"/>
+          <w14:ligatures w14:val="none"/>
+        </w:rPr>
+        <w:t>))</w:t>
+      </w:r>
+    </w:p>
+    <w:p>
+      <w:pPr>
+        <w:spacing w:before="100" w:beforeAutospacing="1" w:after="100" w:afterAutospacing="1" w:line="240" w:lineRule="auto"/>
+        <w:outlineLvl w:val="2"/>
+        <w:rPr>
+          <w:rFonts w:ascii="Segoe UI" w:eastAsia="Times New Roman" w:hAnsi="Segoe UI" w:cs="Segoe UI"/>
+          <w:b/>
+          <w:bCs/>
+          <w:color w:val="404040"/>
+          <w:kern w:val="0"/>
+          <w:sz w:val="27"/>
+          <w:szCs w:val="27"/>
+          <w14:ligatures w14:val="none"/>
+        </w:rPr>
+      </w:pPr>
+      <w:r>
+        <w:rPr>
+          <w:rFonts w:ascii="Segoe UI" w:eastAsia="Times New Roman" w:hAnsi="Segoe UI" w:cs="Segoe UI"/>
+          <w:b/>
+          <w:bCs/>
+          <w:color w:val="404040"/>
+          <w:kern w:val="0"/>
+          <w:sz w:val="27"/>
+          <w:szCs w:val="27"/>
+          <w14:ligatures w14:val="none"/>
+        </w:rPr>
+        <w:t xml:space="preserve">    probabilities = </w:t>
+      </w:r>
+      <w:proofErr w:type="spellStart"/>
+      <w:r>
+        <w:rPr>
+          <w:rFonts w:ascii="Segoe UI" w:eastAsia="Times New Roman" w:hAnsi="Segoe UI" w:cs="Segoe UI"/>
+          <w:b/>
+          <w:bCs/>
+          <w:color w:val="404040"/>
+          <w:kern w:val="0"/>
+          <w:sz w:val="27"/>
+          <w:szCs w:val="27"/>
+          <w14:ligatures w14:val="none"/>
+        </w:rPr>
+        <w:t>quantum_circuit</w:t>
+      </w:r>
+      <w:proofErr w:type="spellEnd"/>
+      <w:r>
+        <w:rPr>
+          <w:rFonts w:ascii="Segoe UI" w:eastAsia="Times New Roman" w:hAnsi="Segoe UI" w:cs="Segoe UI"/>
+          <w:b/>
+          <w:bCs/>
+          <w:color w:val="404040"/>
+          <w:kern w:val="0"/>
+          <w:sz w:val="27"/>
+          <w:szCs w:val="27"/>
+          <w14:ligatures w14:val="none"/>
+        </w:rPr>
+        <w:t>(weights)</w:t>
+      </w:r>
+    </w:p>
+    <w:p>
+      <w:pPr>
+        <w:spacing w:before="100" w:beforeAutospacing="1" w:after="100" w:afterAutospacing="1" w:line="240" w:lineRule="auto"/>
+        <w:outlineLvl w:val="2"/>
+        <w:rPr>
+          <w:rFonts w:ascii="Segoe UI" w:eastAsia="Times New Roman" w:hAnsi="Segoe UI" w:cs="Segoe UI"/>
+          <w:b/>
+          <w:bCs/>
+          <w:color w:val="404040"/>
+          <w:kern w:val="0"/>
+          <w:sz w:val="27"/>
+          <w:szCs w:val="27"/>
+          <w14:ligatures w14:val="none"/>
+        </w:rPr>
+      </w:pPr>
+      <w:r>
+        <w:rPr>
+          <w:rFonts w:ascii="Segoe UI" w:eastAsia="Times New Roman" w:hAnsi="Segoe UI" w:cs="Segoe UI"/>
+          <w:b/>
+          <w:bCs/>
+          <w:color w:val="404040"/>
+          <w:kern w:val="0"/>
+          <w:sz w:val="27"/>
+          <w:szCs w:val="27"/>
+          <w14:ligatures w14:val="none"/>
+        </w:rPr>
+        <w:t xml:space="preserve">    for </w:t>
+      </w:r>
+      <w:proofErr w:type="spellStart"/>
+      <w:r>
+        <w:rPr>
+          <w:rFonts w:ascii="Segoe UI" w:eastAsia="Times New Roman" w:hAnsi="Segoe UI" w:cs="Segoe UI"/>
+          <w:b/>
+          <w:bCs/>
+          <w:color w:val="404040"/>
+          <w:kern w:val="0"/>
+          <w:sz w:val="27"/>
+          <w:szCs w:val="27"/>
+          <w14:ligatures w14:val="none"/>
+        </w:rPr>
+        <w:t>i</w:t>
+      </w:r>
+      <w:proofErr w:type="spellEnd"/>
+      <w:r>
+        <w:rPr>
+          <w:rFonts w:ascii="Segoe UI" w:eastAsia="Times New Roman" w:hAnsi="Segoe UI" w:cs="Segoe UI"/>
+          <w:b/>
+          <w:bCs/>
+          <w:color w:val="404040"/>
+          <w:kern w:val="0"/>
+          <w:sz w:val="27"/>
+          <w:szCs w:val="27"/>
+          <w14:ligatures w14:val="none"/>
+        </w:rPr>
+        <w:t xml:space="preserve"> in range(</w:t>
+      </w:r>
+      <w:proofErr w:type="spellStart"/>
+      <w:r>
+        <w:rPr>
+          <w:rFonts w:ascii="Segoe UI" w:eastAsia="Times New Roman" w:hAnsi="Segoe UI" w:cs="Segoe UI"/>
+          <w:b/>
+          <w:bCs/>
+          <w:color w:val="404040"/>
+          <w:kern w:val="0"/>
+          <w:sz w:val="27"/>
+          <w:szCs w:val="27"/>
+          <w14:ligatures w14:val="none"/>
+        </w:rPr>
+        <w:t>len</w:t>
+      </w:r>
+      <w:proofErr w:type="spellEnd"/>
+      <w:r>
+        <w:rPr>
+          <w:rFonts w:ascii="Segoe UI" w:eastAsia="Times New Roman" w:hAnsi="Segoe UI" w:cs="Segoe UI"/>
+          <w:b/>
+          <w:bCs/>
+          <w:color w:val="404040"/>
+          <w:kern w:val="0"/>
+          <w:sz w:val="27"/>
+          <w:szCs w:val="27"/>
+          <w14:ligatures w14:val="none"/>
+        </w:rPr>
+        <w:t>(individual)):</w:t>
+      </w:r>
+    </w:p>
+    <w:p>
+      <w:pPr>
+        <w:spacing w:before="100" w:beforeAutospacing="1" w:after="100" w:afterAutospacing="1" w:line="240" w:lineRule="auto"/>
+        <w:outlineLvl w:val="2"/>
+        <w:rPr>
+          <w:rFonts w:ascii="Segoe UI" w:eastAsia="Times New Roman" w:hAnsi="Segoe UI" w:cs="Segoe UI"/>
+          <w:b/>
+          <w:bCs/>
+          <w:color w:val="404040"/>
+          <w:kern w:val="0"/>
+          <w:sz w:val="27"/>
+          <w:szCs w:val="27"/>
+          <w14:ligatures w14:val="none"/>
+        </w:rPr>
+      </w:pPr>
+      <w:r>
+        <w:rPr>
+          <w:rFonts w:ascii="Segoe UI" w:eastAsia="Times New Roman" w:hAnsi="Segoe UI" w:cs="Segoe UI"/>
+          <w:b/>
+          <w:bCs/>
+          <w:color w:val="404040"/>
+          <w:kern w:val="0"/>
+          <w:sz w:val="27"/>
+          <w:szCs w:val="27"/>
+          <w14:ligatures w14:val="none"/>
+        </w:rPr>
+        <w:t xml:space="preserve">        if </w:t>
+      </w:r>
+      <w:proofErr w:type="spellStart"/>
+      <w:proofErr w:type="gramStart"/>
+      <w:r>
+        <w:rPr>
+          <w:rFonts w:ascii="Segoe UI" w:eastAsia="Times New Roman" w:hAnsi="Segoe UI" w:cs="Segoe UI"/>
+          <w:b/>
+          <w:bCs/>
+          <w:color w:val="404040"/>
+          <w:kern w:val="0"/>
+          <w:sz w:val="27"/>
+          <w:szCs w:val="27"/>
+          <w14:ligatures w14:val="none"/>
+        </w:rPr>
+        <w:t>np.random</w:t>
+      </w:r>
+      <w:proofErr w:type="gramEnd"/>
+      <w:r>
+        <w:rPr>
+          <w:rFonts w:ascii="Segoe UI" w:eastAsia="Times New Roman" w:hAnsi="Segoe UI" w:cs="Segoe UI"/>
+          <w:b/>
+          <w:bCs/>
+          <w:color w:val="404040"/>
+          <w:kern w:val="0"/>
+          <w:sz w:val="27"/>
+          <w:szCs w:val="27"/>
+          <w14:ligatures w14:val="none"/>
+        </w:rPr>
+        <w:t>.rand</w:t>
+      </w:r>
+      <w:proofErr w:type="spellEnd"/>
+      <w:r>
+        <w:rPr>
+          <w:rFonts w:ascii="Segoe UI" w:eastAsia="Times New Roman" w:hAnsi="Segoe UI" w:cs="Segoe UI"/>
+          <w:b/>
+          <w:bCs/>
+          <w:color w:val="404040"/>
+          <w:kern w:val="0"/>
+          <w:sz w:val="27"/>
+          <w:szCs w:val="27"/>
+          <w14:ligatures w14:val="none"/>
+        </w:rPr>
+        <w:t xml:space="preserve">() &lt; </w:t>
+      </w:r>
+      <w:proofErr w:type="spellStart"/>
+      <w:r>
+        <w:rPr>
+          <w:rFonts w:ascii="Segoe UI" w:eastAsia="Times New Roman" w:hAnsi="Segoe UI" w:cs="Segoe UI"/>
+          <w:b/>
+          <w:bCs/>
+          <w:color w:val="404040"/>
+          <w:kern w:val="0"/>
+          <w:sz w:val="27"/>
+          <w:szCs w:val="27"/>
+          <w14:ligatures w14:val="none"/>
+        </w:rPr>
+        <w:t>mutation_rate</w:t>
+      </w:r>
+      <w:proofErr w:type="spellEnd"/>
+      <w:r>
+        <w:rPr>
+          <w:rFonts w:ascii="Segoe UI" w:eastAsia="Times New Roman" w:hAnsi="Segoe UI" w:cs="Segoe UI"/>
+          <w:b/>
+          <w:bCs/>
+          <w:color w:val="404040"/>
+          <w:kern w:val="0"/>
+          <w:sz w:val="27"/>
+          <w:szCs w:val="27"/>
+          <w14:ligatures w14:val="none"/>
+        </w:rPr>
+        <w:t>:</w:t>
+      </w:r>
+    </w:p>
+    <w:p>
+      <w:pPr>
+        <w:spacing w:before="100" w:beforeAutospacing="1" w:after="100" w:afterAutospacing="1" w:line="240" w:lineRule="auto"/>
+        <w:outlineLvl w:val="2"/>
+        <w:rPr>
+          <w:rFonts w:ascii="Segoe UI" w:eastAsia="Times New Roman" w:hAnsi="Segoe UI" w:cs="Segoe UI"/>
+          <w:b/>
+          <w:bCs/>
+          <w:color w:val="404040"/>
+          <w:kern w:val="0"/>
+          <w:sz w:val="27"/>
+          <w:szCs w:val="27"/>
+          <w14:ligatures w14:val="none"/>
+        </w:rPr>
+      </w:pPr>
+      <w:r>
+        <w:rPr>
+          <w:rFonts w:ascii="Segoe UI" w:eastAsia="Times New Roman" w:hAnsi="Segoe UI" w:cs="Segoe UI"/>
+          <w:b/>
+          <w:bCs/>
+          <w:color w:val="404040"/>
+          <w:kern w:val="0"/>
+          <w:sz w:val="27"/>
+          <w:szCs w:val="27"/>
+          <w14:ligatures w14:val="none"/>
+        </w:rPr>
+        <w:t xml:space="preserve">            individual[</w:t>
+      </w:r>
+      <w:proofErr w:type="spellStart"/>
+      <w:r>
+        <w:rPr>
+          <w:rFonts w:ascii="Segoe UI" w:eastAsia="Times New Roman" w:hAnsi="Segoe UI" w:cs="Segoe UI"/>
+          <w:b/>
+          <w:bCs/>
+          <w:color w:val="404040"/>
+          <w:kern w:val="0"/>
+          <w:sz w:val="27"/>
+          <w:szCs w:val="27"/>
+          <w14:ligatures w14:val="none"/>
+        </w:rPr>
+        <w:t>i</w:t>
+      </w:r>
+      <w:proofErr w:type="spellEnd"/>
+      <w:r>
+        <w:rPr>
+          <w:rFonts w:ascii="Segoe UI" w:eastAsia="Times New Roman" w:hAnsi="Segoe UI" w:cs="Segoe UI"/>
+          <w:b/>
+          <w:bCs/>
+          <w:color w:val="404040"/>
+          <w:kern w:val="0"/>
+          <w:sz w:val="27"/>
+          <w:szCs w:val="27"/>
+          <w14:ligatures w14:val="none"/>
+        </w:rPr>
+        <w:t xml:space="preserve">] += </w:t>
+      </w:r>
+      <w:proofErr w:type="spellStart"/>
+      <w:proofErr w:type="gramStart"/>
+      <w:r>
+        <w:rPr>
+          <w:rFonts w:ascii="Segoe UI" w:eastAsia="Times New Roman" w:hAnsi="Segoe UI" w:cs="Segoe UI"/>
+          <w:b/>
+          <w:bCs/>
+          <w:color w:val="404040"/>
+          <w:kern w:val="0"/>
+          <w:sz w:val="27"/>
+          <w:szCs w:val="27"/>
+          <w14:ligatures w14:val="none"/>
+        </w:rPr>
+        <w:t>np.random</w:t>
+      </w:r>
+      <w:proofErr w:type="gramEnd"/>
+      <w:r>
+        <w:rPr>
+          <w:rFonts w:ascii="Segoe UI" w:eastAsia="Times New Roman" w:hAnsi="Segoe UI" w:cs="Segoe UI"/>
+          <w:b/>
+          <w:bCs/>
+          <w:color w:val="404040"/>
+          <w:kern w:val="0"/>
+          <w:sz w:val="27"/>
+          <w:szCs w:val="27"/>
+          <w14:ligatures w14:val="none"/>
+        </w:rPr>
+        <w:t>.choice</w:t>
+      </w:r>
+      <w:proofErr w:type="spellEnd"/>
+      <w:r>
+        <w:rPr>
+          <w:rFonts w:ascii="Segoe UI" w:eastAsia="Times New Roman" w:hAnsi="Segoe UI" w:cs="Segoe UI"/>
+          <w:b/>
+          <w:bCs/>
+          <w:color w:val="404040"/>
+          <w:kern w:val="0"/>
+          <w:sz w:val="27"/>
+          <w:szCs w:val="27"/>
+          <w14:ligatures w14:val="none"/>
+        </w:rPr>
+        <w:t>([-1, 1]) * probabilities[</w:t>
+      </w:r>
+      <w:proofErr w:type="spellStart"/>
+      <w:r>
+        <w:rPr>
+          <w:rFonts w:ascii="Segoe UI" w:eastAsia="Times New Roman" w:hAnsi="Segoe UI" w:cs="Segoe UI"/>
+          <w:b/>
+          <w:bCs/>
+          <w:color w:val="404040"/>
+          <w:kern w:val="0"/>
+          <w:sz w:val="27"/>
+          <w:szCs w:val="27"/>
+          <w14:ligatures w14:val="none"/>
+        </w:rPr>
+        <w:t>i</w:t>
+      </w:r>
+      <w:proofErr w:type="spellEnd"/>
+      <w:r>
+        <w:rPr>
+          <w:rFonts w:ascii="Segoe UI" w:eastAsia="Times New Roman" w:hAnsi="Segoe UI" w:cs="Segoe UI"/>
+          <w:b/>
+          <w:bCs/>
+          <w:color w:val="404040"/>
+          <w:kern w:val="0"/>
+          <w:sz w:val="27"/>
+          <w:szCs w:val="27"/>
+          <w14:ligatures w14:val="none"/>
+        </w:rPr>
+        <w:t xml:space="preserve"> % </w:t>
+      </w:r>
+      <w:proofErr w:type="spellStart"/>
+      <w:r>
+        <w:rPr>
+          <w:rFonts w:ascii="Segoe UI" w:eastAsia="Times New Roman" w:hAnsi="Segoe UI" w:cs="Segoe UI"/>
+          <w:b/>
+          <w:bCs/>
+          <w:color w:val="404040"/>
+          <w:kern w:val="0"/>
+          <w:sz w:val="27"/>
+          <w:szCs w:val="27"/>
+          <w14:ligatures w14:val="none"/>
+        </w:rPr>
+        <w:t>num_qubits</w:t>
+      </w:r>
+      <w:proofErr w:type="spellEnd"/>
+      <w:r>
+        <w:rPr>
+          <w:rFonts w:ascii="Segoe UI" w:eastAsia="Times New Roman" w:hAnsi="Segoe UI" w:cs="Segoe UI"/>
+          <w:b/>
+          <w:bCs/>
+          <w:color w:val="404040"/>
+          <w:kern w:val="0"/>
+          <w:sz w:val="27"/>
+          <w:szCs w:val="27"/>
+          <w14:ligatures w14:val="none"/>
+        </w:rPr>
+        <w:t>]</w:t>
+      </w:r>
+    </w:p>
+    <w:p>
+      <w:pPr>
+        <w:spacing w:before="100" w:beforeAutospacing="1" w:after="100" w:afterAutospacing="1" w:line="240" w:lineRule="auto"/>
+        <w:outlineLvl w:val="2"/>
+        <w:rPr>
+          <w:rFonts w:ascii="Segoe UI" w:eastAsia="Times New Roman" w:hAnsi="Segoe UI" w:cs="Segoe UI"/>
+          <w:b/>
+          <w:bCs/>
+          <w:color w:val="404040"/>
+          <w:kern w:val="0"/>
+          <w:sz w:val="27"/>
+          <w:szCs w:val="27"/>
+          <w14:ligatures w14:val="none"/>
+        </w:rPr>
+      </w:pPr>
+      <w:r>
+        <w:rPr>
+          <w:rFonts w:ascii="Segoe UI" w:eastAsia="Times New Roman" w:hAnsi="Segoe UI" w:cs="Segoe UI"/>
+          <w:b/>
+          <w:bCs/>
+          <w:color w:val="404040"/>
+          <w:kern w:val="0"/>
+          <w:sz w:val="27"/>
+          <w:szCs w:val="27"/>
+          <w14:ligatures w14:val="none"/>
+        </w:rPr>
+        <w:t xml:space="preserve">    return individual</w:t>
+      </w:r>
+    </w:p>
+    <w:p>
+      <w:pPr>
+        <w:spacing w:before="100" w:beforeAutospacing="1" w:after="100" w:afterAutospacing="1" w:line="240" w:lineRule="auto"/>
+        <w:outlineLvl w:val="2"/>
+        <w:rPr>
+          <w:rFonts w:ascii="Segoe UI" w:eastAsia="Times New Roman" w:hAnsi="Segoe UI" w:cs="Segoe UI"/>
+          <w:b/>
+          <w:bCs/>
+          <w:color w:val="404040"/>
+          <w:kern w:val="0"/>
+          <w:sz w:val="27"/>
+          <w:szCs w:val="27"/>
+          <w14:ligatures w14:val="none"/>
+        </w:rPr>
+      </w:pPr>
+    </w:p>
+    <w:p>
+      <w:pPr>
+        <w:spacing w:before="100" w:beforeAutospacing="1" w:after="100" w:afterAutospacing="1" w:line="240" w:lineRule="auto"/>
+        <w:outlineLvl w:val="2"/>
+        <w:rPr>
+          <w:rFonts w:ascii="Segoe UI" w:eastAsia="Times New Roman" w:hAnsi="Segoe UI" w:cs="Segoe UI"/>
+          <w:b/>
+          <w:bCs/>
+          <w:color w:val="404040"/>
+          <w:kern w:val="0"/>
+          <w:sz w:val="27"/>
+          <w:szCs w:val="27"/>
+          <w14:ligatures w14:val="none"/>
+        </w:rPr>
+      </w:pPr>
+      <w:r>
+        <w:rPr>
+          <w:rFonts w:ascii="Segoe UI" w:eastAsia="Times New Roman" w:hAnsi="Segoe UI" w:cs="Segoe UI"/>
+          <w:b/>
+          <w:bCs/>
+          <w:color w:val="404040"/>
+          <w:kern w:val="0"/>
+          <w:sz w:val="27"/>
+          <w:szCs w:val="27"/>
+          <w14:ligatures w14:val="none"/>
+        </w:rPr>
+        <w:t xml:space="preserve">def </w:t>
+      </w:r>
+      <w:proofErr w:type="spellStart"/>
+      <w:r>
+        <w:rPr>
+          <w:rFonts w:ascii="Segoe UI" w:eastAsia="Times New Roman" w:hAnsi="Segoe UI" w:cs="Segoe UI"/>
+          <w:b/>
+          <w:bCs/>
+          <w:color w:val="404040"/>
+          <w:kern w:val="0"/>
+          <w:sz w:val="27"/>
+          <w:szCs w:val="27"/>
+          <w14:ligatures w14:val="none"/>
+        </w:rPr>
+        <w:t>quantum_inspired_</w:t>
+      </w:r>
+      <w:proofErr w:type="gramStart"/>
+      <w:r>
+        <w:rPr>
+          <w:rFonts w:ascii="Segoe UI" w:eastAsia="Times New Roman" w:hAnsi="Segoe UI" w:cs="Segoe UI"/>
+          <w:b/>
+          <w:bCs/>
+          <w:color w:val="404040"/>
+          <w:kern w:val="0"/>
+          <w:sz w:val="27"/>
+          <w:szCs w:val="27"/>
+          <w14:ligatures w14:val="none"/>
+        </w:rPr>
+        <w:t>crossover</w:t>
+      </w:r>
+      <w:proofErr w:type="spellEnd"/>
+      <w:r>
+        <w:rPr>
+          <w:rFonts w:ascii="Segoe UI" w:eastAsia="Times New Roman" w:hAnsi="Segoe UI" w:cs="Segoe UI"/>
+          <w:b/>
+          <w:bCs/>
+          <w:color w:val="404040"/>
+          <w:kern w:val="0"/>
+          <w:sz w:val="27"/>
+          <w:szCs w:val="27"/>
+          <w14:ligatures w14:val="none"/>
+        </w:rPr>
+        <w:t>(</w:t>
+      </w:r>
+      <w:proofErr w:type="gramEnd"/>
+      <w:r>
+        <w:rPr>
+          <w:rFonts w:ascii="Segoe UI" w:eastAsia="Times New Roman" w:hAnsi="Segoe UI" w:cs="Segoe UI"/>
+          <w:b/>
+          <w:bCs/>
+          <w:color w:val="404040"/>
+          <w:kern w:val="0"/>
+          <w:sz w:val="27"/>
+          <w:szCs w:val="27"/>
+          <w14:ligatures w14:val="none"/>
+        </w:rPr>
+        <w:t>parent1, parent2):</w:t>
+      </w:r>
+    </w:p>
+    <w:p>
+      <w:pPr>
+        <w:spacing w:before="100" w:beforeAutospacing="1" w:after="100" w:afterAutospacing="1" w:line="240" w:lineRule="auto"/>
+        <w:outlineLvl w:val="2"/>
+        <w:rPr>
+          <w:rFonts w:ascii="Segoe UI" w:eastAsia="Times New Roman" w:hAnsi="Segoe UI" w:cs="Segoe UI"/>
+          <w:b/>
+          <w:bCs/>
+          <w:color w:val="404040"/>
+          <w:kern w:val="0"/>
+          <w:sz w:val="27"/>
+          <w:szCs w:val="27"/>
+          <w14:ligatures w14:val="none"/>
+        </w:rPr>
+      </w:pPr>
+      <w:r>
+        <w:rPr>
+          <w:rFonts w:ascii="Segoe UI" w:eastAsia="Times New Roman" w:hAnsi="Segoe UI" w:cs="Segoe UI"/>
+          <w:b/>
+          <w:bCs/>
+          <w:color w:val="404040"/>
+          <w:kern w:val="0"/>
+          <w:sz w:val="27"/>
+          <w:szCs w:val="27"/>
+          <w14:ligatures w14:val="none"/>
+        </w:rPr>
         <w:t xml:space="preserve">    """Quantum-inspired crossover operator."""</w:t>
       </w:r>
     </w:p>
     <w:p>
-      <w:r>
-        <w:t xml:space="preserve">    # Use quantum superposition to combine parent genes</w:t>
-      </w:r>
-    </w:p>
-    <w:p>
-      <w:r>
-        <w:t xml:space="preserve">    child = (parent1 + parent2) / np.sqrt(2)</w:t>
-      </w:r>
-    </w:p>
-    <w:p>
-      <w:r>
-        <w:t xml:space="preserve">    return child</w:t>
-      </w:r>
-    </w:p>
-    <w:p/>
-    <w:p>
-      <w:r>
-        <w:t>def quantum_mutation(individual, mutation_rate=0.1):</w:t>
-      </w:r>
-    </w:p>
-    <w:p>
-      <w:r>
-        <w:t xml:space="preserve">    """Quantum-inspired mutation operator."""</w:t>
-      </w:r>
-    </w:p>
-    <w:p>
-      <w:r>
-        <w:t xml:space="preserve">    # Apply random mutations based on mutation_rate</w:t>
-      </w:r>
-    </w:p>
-    <w:p>
-      <w:r>
-        <w:t xml:space="preserve">    mask = np.random.rand(*individual.shape) &lt; mutation_rate</w:t>
-      </w:r>
-    </w:p>
-    <w:p>
-      <w:r>
-        <w:t xml:space="preserve">    individual[mask] = np.random.rand(*individual.shape)[mask]</w:t>
-      </w:r>
-    </w:p>
-    <w:p>
-      <w:r>
-        <w:t xml:space="preserve">    return individual</w:t>
-      </w:r>
-    </w:p>
-    <w:p/>
-    <w:p>
-      <w:r>
-        <w:t>def evaluate_fitness(individual, x_train, y_train, x_val, y_val):</w:t>
-      </w:r>
-    </w:p>
-    <w:p>
-      <w:r>
+      <w:pPr>
+        <w:spacing w:before="100" w:beforeAutospacing="1" w:after="100" w:afterAutospacing="1" w:line="240" w:lineRule="auto"/>
+        <w:outlineLvl w:val="2"/>
+        <w:rPr>
+          <w:rFonts w:ascii="Segoe UI" w:eastAsia="Times New Roman" w:hAnsi="Segoe UI" w:cs="Segoe UI"/>
+          <w:b/>
+          <w:bCs/>
+          <w:color w:val="404040"/>
+          <w:kern w:val="0"/>
+          <w:sz w:val="27"/>
+          <w:szCs w:val="27"/>
+          <w14:ligatures w14:val="none"/>
+        </w:rPr>
+      </w:pPr>
+      <w:r>
+        <w:rPr>
+          <w:rFonts w:ascii="Segoe UI" w:eastAsia="Times New Roman" w:hAnsi="Segoe UI" w:cs="Segoe UI"/>
+          <w:b/>
+          <w:bCs/>
+          <w:color w:val="404040"/>
+          <w:kern w:val="0"/>
+          <w:sz w:val="27"/>
+          <w:szCs w:val="27"/>
+          <w14:ligatures w14:val="none"/>
+        </w:rPr>
+        <w:t xml:space="preserve">    weights = </w:t>
+      </w:r>
+      <w:proofErr w:type="spellStart"/>
+      <w:proofErr w:type="gramStart"/>
+      <w:r>
+        <w:rPr>
+          <w:rFonts w:ascii="Segoe UI" w:eastAsia="Times New Roman" w:hAnsi="Segoe UI" w:cs="Segoe UI"/>
+          <w:b/>
+          <w:bCs/>
+          <w:color w:val="404040"/>
+          <w:kern w:val="0"/>
+          <w:sz w:val="27"/>
+          <w:szCs w:val="27"/>
+          <w14:ligatures w14:val="none"/>
+        </w:rPr>
+        <w:t>np.random</w:t>
+      </w:r>
+      <w:proofErr w:type="gramEnd"/>
+      <w:r>
+        <w:rPr>
+          <w:rFonts w:ascii="Segoe UI" w:eastAsia="Times New Roman" w:hAnsi="Segoe UI" w:cs="Segoe UI"/>
+          <w:b/>
+          <w:bCs/>
+          <w:color w:val="404040"/>
+          <w:kern w:val="0"/>
+          <w:sz w:val="27"/>
+          <w:szCs w:val="27"/>
+          <w14:ligatures w14:val="none"/>
+        </w:rPr>
+        <w:t>.uniform</w:t>
+      </w:r>
+      <w:proofErr w:type="spellEnd"/>
+      <w:r>
+        <w:rPr>
+          <w:rFonts w:ascii="Segoe UI" w:eastAsia="Times New Roman" w:hAnsi="Segoe UI" w:cs="Segoe UI"/>
+          <w:b/>
+          <w:bCs/>
+          <w:color w:val="404040"/>
+          <w:kern w:val="0"/>
+          <w:sz w:val="27"/>
+          <w:szCs w:val="27"/>
+          <w14:ligatures w14:val="none"/>
+        </w:rPr>
+        <w:t xml:space="preserve">(0, 2 * </w:t>
+      </w:r>
+      <w:proofErr w:type="spellStart"/>
+      <w:r>
+        <w:rPr>
+          <w:rFonts w:ascii="Segoe UI" w:eastAsia="Times New Roman" w:hAnsi="Segoe UI" w:cs="Segoe UI"/>
+          <w:b/>
+          <w:bCs/>
+          <w:color w:val="404040"/>
+          <w:kern w:val="0"/>
+          <w:sz w:val="27"/>
+          <w:szCs w:val="27"/>
+          <w14:ligatures w14:val="none"/>
+        </w:rPr>
+        <w:t>np.pi</w:t>
+      </w:r>
+      <w:proofErr w:type="spellEnd"/>
+      <w:r>
+        <w:rPr>
+          <w:rFonts w:ascii="Segoe UI" w:eastAsia="Times New Roman" w:hAnsi="Segoe UI" w:cs="Segoe UI"/>
+          <w:b/>
+          <w:bCs/>
+          <w:color w:val="404040"/>
+          <w:kern w:val="0"/>
+          <w:sz w:val="27"/>
+          <w:szCs w:val="27"/>
+          <w14:ligatures w14:val="none"/>
+        </w:rPr>
+        <w:t xml:space="preserve">, (1, </w:t>
+      </w:r>
+      <w:proofErr w:type="spellStart"/>
+      <w:r>
+        <w:rPr>
+          <w:rFonts w:ascii="Segoe UI" w:eastAsia="Times New Roman" w:hAnsi="Segoe UI" w:cs="Segoe UI"/>
+          <w:b/>
+          <w:bCs/>
+          <w:color w:val="404040"/>
+          <w:kern w:val="0"/>
+          <w:sz w:val="27"/>
+          <w:szCs w:val="27"/>
+          <w14:ligatures w14:val="none"/>
+        </w:rPr>
+        <w:t>num_qubits</w:t>
+      </w:r>
+      <w:proofErr w:type="spellEnd"/>
+      <w:r>
+        <w:rPr>
+          <w:rFonts w:ascii="Segoe UI" w:eastAsia="Times New Roman" w:hAnsi="Segoe UI" w:cs="Segoe UI"/>
+          <w:b/>
+          <w:bCs/>
+          <w:color w:val="404040"/>
+          <w:kern w:val="0"/>
+          <w:sz w:val="27"/>
+          <w:szCs w:val="27"/>
+          <w14:ligatures w14:val="none"/>
+        </w:rPr>
+        <w:t>))</w:t>
+      </w:r>
+    </w:p>
+    <w:p>
+      <w:pPr>
+        <w:spacing w:before="100" w:beforeAutospacing="1" w:after="100" w:afterAutospacing="1" w:line="240" w:lineRule="auto"/>
+        <w:outlineLvl w:val="2"/>
+        <w:rPr>
+          <w:rFonts w:ascii="Segoe UI" w:eastAsia="Times New Roman" w:hAnsi="Segoe UI" w:cs="Segoe UI"/>
+          <w:b/>
+          <w:bCs/>
+          <w:color w:val="404040"/>
+          <w:kern w:val="0"/>
+          <w:sz w:val="27"/>
+          <w:szCs w:val="27"/>
+          <w14:ligatures w14:val="none"/>
+        </w:rPr>
+      </w:pPr>
+      <w:r>
+        <w:rPr>
+          <w:rFonts w:ascii="Segoe UI" w:eastAsia="Times New Roman" w:hAnsi="Segoe UI" w:cs="Segoe UI"/>
+          <w:b/>
+          <w:bCs/>
+          <w:color w:val="404040"/>
+          <w:kern w:val="0"/>
+          <w:sz w:val="27"/>
+          <w:szCs w:val="27"/>
+          <w14:ligatures w14:val="none"/>
+        </w:rPr>
+        <w:lastRenderedPageBreak/>
+        <w:t xml:space="preserve">    probabilities = </w:t>
+      </w:r>
+      <w:proofErr w:type="spellStart"/>
+      <w:r>
+        <w:rPr>
+          <w:rFonts w:ascii="Segoe UI" w:eastAsia="Times New Roman" w:hAnsi="Segoe UI" w:cs="Segoe UI"/>
+          <w:b/>
+          <w:bCs/>
+          <w:color w:val="404040"/>
+          <w:kern w:val="0"/>
+          <w:sz w:val="27"/>
+          <w:szCs w:val="27"/>
+          <w14:ligatures w14:val="none"/>
+        </w:rPr>
+        <w:t>quantum_circuit</w:t>
+      </w:r>
+      <w:proofErr w:type="spellEnd"/>
+      <w:r>
+        <w:rPr>
+          <w:rFonts w:ascii="Segoe UI" w:eastAsia="Times New Roman" w:hAnsi="Segoe UI" w:cs="Segoe UI"/>
+          <w:b/>
+          <w:bCs/>
+          <w:color w:val="404040"/>
+          <w:kern w:val="0"/>
+          <w:sz w:val="27"/>
+          <w:szCs w:val="27"/>
+          <w14:ligatures w14:val="none"/>
+        </w:rPr>
+        <w:t>(weights)</w:t>
+      </w:r>
+    </w:p>
+    <w:p>
+      <w:pPr>
+        <w:spacing w:before="100" w:beforeAutospacing="1" w:after="100" w:afterAutospacing="1" w:line="240" w:lineRule="auto"/>
+        <w:outlineLvl w:val="2"/>
+        <w:rPr>
+          <w:rFonts w:ascii="Segoe UI" w:eastAsia="Times New Roman" w:hAnsi="Segoe UI" w:cs="Segoe UI"/>
+          <w:b/>
+          <w:bCs/>
+          <w:color w:val="404040"/>
+          <w:kern w:val="0"/>
+          <w:sz w:val="27"/>
+          <w:szCs w:val="27"/>
+          <w14:ligatures w14:val="none"/>
+        </w:rPr>
+      </w:pPr>
+      <w:r>
+        <w:rPr>
+          <w:rFonts w:ascii="Segoe UI" w:eastAsia="Times New Roman" w:hAnsi="Segoe UI" w:cs="Segoe UI"/>
+          <w:b/>
+          <w:bCs/>
+          <w:color w:val="404040"/>
+          <w:kern w:val="0"/>
+          <w:sz w:val="27"/>
+          <w:szCs w:val="27"/>
+          <w14:ligatures w14:val="none"/>
+        </w:rPr>
+        <w:t xml:space="preserve">    child = []</w:t>
+      </w:r>
+    </w:p>
+    <w:p>
+      <w:pPr>
+        <w:spacing w:before="100" w:beforeAutospacing="1" w:after="100" w:afterAutospacing="1" w:line="240" w:lineRule="auto"/>
+        <w:outlineLvl w:val="2"/>
+        <w:rPr>
+          <w:rFonts w:ascii="Segoe UI" w:eastAsia="Times New Roman" w:hAnsi="Segoe UI" w:cs="Segoe UI"/>
+          <w:b/>
+          <w:bCs/>
+          <w:color w:val="404040"/>
+          <w:kern w:val="0"/>
+          <w:sz w:val="27"/>
+          <w:szCs w:val="27"/>
+          <w14:ligatures w14:val="none"/>
+        </w:rPr>
+      </w:pPr>
+      <w:r>
+        <w:rPr>
+          <w:rFonts w:ascii="Segoe UI" w:eastAsia="Times New Roman" w:hAnsi="Segoe UI" w:cs="Segoe UI"/>
+          <w:b/>
+          <w:bCs/>
+          <w:color w:val="404040"/>
+          <w:kern w:val="0"/>
+          <w:sz w:val="27"/>
+          <w:szCs w:val="27"/>
+          <w14:ligatures w14:val="none"/>
+        </w:rPr>
+        <w:t xml:space="preserve">    for </w:t>
+      </w:r>
+      <w:proofErr w:type="spellStart"/>
+      <w:r>
+        <w:rPr>
+          <w:rFonts w:ascii="Segoe UI" w:eastAsia="Times New Roman" w:hAnsi="Segoe UI" w:cs="Segoe UI"/>
+          <w:b/>
+          <w:bCs/>
+          <w:color w:val="404040"/>
+          <w:kern w:val="0"/>
+          <w:sz w:val="27"/>
+          <w:szCs w:val="27"/>
+          <w14:ligatures w14:val="none"/>
+        </w:rPr>
+        <w:t>i</w:t>
+      </w:r>
+      <w:proofErr w:type="spellEnd"/>
+      <w:r>
+        <w:rPr>
+          <w:rFonts w:ascii="Segoe UI" w:eastAsia="Times New Roman" w:hAnsi="Segoe UI" w:cs="Segoe UI"/>
+          <w:b/>
+          <w:bCs/>
+          <w:color w:val="404040"/>
+          <w:kern w:val="0"/>
+          <w:sz w:val="27"/>
+          <w:szCs w:val="27"/>
+          <w14:ligatures w14:val="none"/>
+        </w:rPr>
+        <w:t xml:space="preserve"> in range(</w:t>
+      </w:r>
+      <w:proofErr w:type="spellStart"/>
+      <w:r>
+        <w:rPr>
+          <w:rFonts w:ascii="Segoe UI" w:eastAsia="Times New Roman" w:hAnsi="Segoe UI" w:cs="Segoe UI"/>
+          <w:b/>
+          <w:bCs/>
+          <w:color w:val="404040"/>
+          <w:kern w:val="0"/>
+          <w:sz w:val="27"/>
+          <w:szCs w:val="27"/>
+          <w14:ligatures w14:val="none"/>
+        </w:rPr>
+        <w:t>len</w:t>
+      </w:r>
+      <w:proofErr w:type="spellEnd"/>
+      <w:r>
+        <w:rPr>
+          <w:rFonts w:ascii="Segoe UI" w:eastAsia="Times New Roman" w:hAnsi="Segoe UI" w:cs="Segoe UI"/>
+          <w:b/>
+          <w:bCs/>
+          <w:color w:val="404040"/>
+          <w:kern w:val="0"/>
+          <w:sz w:val="27"/>
+          <w:szCs w:val="27"/>
+          <w14:ligatures w14:val="none"/>
+        </w:rPr>
+        <w:t>(parent1)):</w:t>
+      </w:r>
+    </w:p>
+    <w:p>
+      <w:pPr>
+        <w:spacing w:before="100" w:beforeAutospacing="1" w:after="100" w:afterAutospacing="1" w:line="240" w:lineRule="auto"/>
+        <w:outlineLvl w:val="2"/>
+        <w:rPr>
+          <w:rFonts w:ascii="Segoe UI" w:eastAsia="Times New Roman" w:hAnsi="Segoe UI" w:cs="Segoe UI"/>
+          <w:b/>
+          <w:bCs/>
+          <w:color w:val="404040"/>
+          <w:kern w:val="0"/>
+          <w:sz w:val="27"/>
+          <w:szCs w:val="27"/>
+          <w14:ligatures w14:val="none"/>
+        </w:rPr>
+      </w:pPr>
+      <w:r>
+        <w:rPr>
+          <w:rFonts w:ascii="Segoe UI" w:eastAsia="Times New Roman" w:hAnsi="Segoe UI" w:cs="Segoe UI"/>
+          <w:b/>
+          <w:bCs/>
+          <w:color w:val="404040"/>
+          <w:kern w:val="0"/>
+          <w:sz w:val="27"/>
+          <w:szCs w:val="27"/>
+          <w14:ligatures w14:val="none"/>
+        </w:rPr>
+        <w:t xml:space="preserve">        if </w:t>
+      </w:r>
+      <w:proofErr w:type="spellStart"/>
+      <w:proofErr w:type="gramStart"/>
+      <w:r>
+        <w:rPr>
+          <w:rFonts w:ascii="Segoe UI" w:eastAsia="Times New Roman" w:hAnsi="Segoe UI" w:cs="Segoe UI"/>
+          <w:b/>
+          <w:bCs/>
+          <w:color w:val="404040"/>
+          <w:kern w:val="0"/>
+          <w:sz w:val="27"/>
+          <w:szCs w:val="27"/>
+          <w14:ligatures w14:val="none"/>
+        </w:rPr>
+        <w:t>np.random</w:t>
+      </w:r>
+      <w:proofErr w:type="gramEnd"/>
+      <w:r>
+        <w:rPr>
+          <w:rFonts w:ascii="Segoe UI" w:eastAsia="Times New Roman" w:hAnsi="Segoe UI" w:cs="Segoe UI"/>
+          <w:b/>
+          <w:bCs/>
+          <w:color w:val="404040"/>
+          <w:kern w:val="0"/>
+          <w:sz w:val="27"/>
+          <w:szCs w:val="27"/>
+          <w14:ligatures w14:val="none"/>
+        </w:rPr>
+        <w:t>.rand</w:t>
+      </w:r>
+      <w:proofErr w:type="spellEnd"/>
+      <w:r>
+        <w:rPr>
+          <w:rFonts w:ascii="Segoe UI" w:eastAsia="Times New Roman" w:hAnsi="Segoe UI" w:cs="Segoe UI"/>
+          <w:b/>
+          <w:bCs/>
+          <w:color w:val="404040"/>
+          <w:kern w:val="0"/>
+          <w:sz w:val="27"/>
+          <w:szCs w:val="27"/>
+          <w14:ligatures w14:val="none"/>
+        </w:rPr>
+        <w:t>() &lt; probabilities[</w:t>
+      </w:r>
+      <w:proofErr w:type="spellStart"/>
+      <w:r>
+        <w:rPr>
+          <w:rFonts w:ascii="Segoe UI" w:eastAsia="Times New Roman" w:hAnsi="Segoe UI" w:cs="Segoe UI"/>
+          <w:b/>
+          <w:bCs/>
+          <w:color w:val="404040"/>
+          <w:kern w:val="0"/>
+          <w:sz w:val="27"/>
+          <w:szCs w:val="27"/>
+          <w14:ligatures w14:val="none"/>
+        </w:rPr>
+        <w:t>i</w:t>
+      </w:r>
+      <w:proofErr w:type="spellEnd"/>
+      <w:r>
+        <w:rPr>
+          <w:rFonts w:ascii="Segoe UI" w:eastAsia="Times New Roman" w:hAnsi="Segoe UI" w:cs="Segoe UI"/>
+          <w:b/>
+          <w:bCs/>
+          <w:color w:val="404040"/>
+          <w:kern w:val="0"/>
+          <w:sz w:val="27"/>
+          <w:szCs w:val="27"/>
+          <w14:ligatures w14:val="none"/>
+        </w:rPr>
+        <w:t xml:space="preserve"> % </w:t>
+      </w:r>
+      <w:proofErr w:type="spellStart"/>
+      <w:r>
+        <w:rPr>
+          <w:rFonts w:ascii="Segoe UI" w:eastAsia="Times New Roman" w:hAnsi="Segoe UI" w:cs="Segoe UI"/>
+          <w:b/>
+          <w:bCs/>
+          <w:color w:val="404040"/>
+          <w:kern w:val="0"/>
+          <w:sz w:val="27"/>
+          <w:szCs w:val="27"/>
+          <w14:ligatures w14:val="none"/>
+        </w:rPr>
+        <w:t>num_qubits</w:t>
+      </w:r>
+      <w:proofErr w:type="spellEnd"/>
+      <w:r>
+        <w:rPr>
+          <w:rFonts w:ascii="Segoe UI" w:eastAsia="Times New Roman" w:hAnsi="Segoe UI" w:cs="Segoe UI"/>
+          <w:b/>
+          <w:bCs/>
+          <w:color w:val="404040"/>
+          <w:kern w:val="0"/>
+          <w:sz w:val="27"/>
+          <w:szCs w:val="27"/>
+          <w14:ligatures w14:val="none"/>
+        </w:rPr>
+        <w:t>]:</w:t>
+      </w:r>
+    </w:p>
+    <w:p>
+      <w:pPr>
+        <w:spacing w:before="100" w:beforeAutospacing="1" w:after="100" w:afterAutospacing="1" w:line="240" w:lineRule="auto"/>
+        <w:outlineLvl w:val="2"/>
+        <w:rPr>
+          <w:rFonts w:ascii="Segoe UI" w:eastAsia="Times New Roman" w:hAnsi="Segoe UI" w:cs="Segoe UI"/>
+          <w:b/>
+          <w:bCs/>
+          <w:color w:val="404040"/>
+          <w:kern w:val="0"/>
+          <w:sz w:val="27"/>
+          <w:szCs w:val="27"/>
+          <w14:ligatures w14:val="none"/>
+        </w:rPr>
+      </w:pPr>
+      <w:r>
+        <w:rPr>
+          <w:rFonts w:ascii="Segoe UI" w:eastAsia="Times New Roman" w:hAnsi="Segoe UI" w:cs="Segoe UI"/>
+          <w:b/>
+          <w:bCs/>
+          <w:color w:val="404040"/>
+          <w:kern w:val="0"/>
+          <w:sz w:val="27"/>
+          <w:szCs w:val="27"/>
+          <w14:ligatures w14:val="none"/>
+        </w:rPr>
+        <w:t xml:space="preserve">            </w:t>
+      </w:r>
+      <w:proofErr w:type="spellStart"/>
+      <w:proofErr w:type="gramStart"/>
+      <w:r>
+        <w:rPr>
+          <w:rFonts w:ascii="Segoe UI" w:eastAsia="Times New Roman" w:hAnsi="Segoe UI" w:cs="Segoe UI"/>
+          <w:b/>
+          <w:bCs/>
+          <w:color w:val="404040"/>
+          <w:kern w:val="0"/>
+          <w:sz w:val="27"/>
+          <w:szCs w:val="27"/>
+          <w14:ligatures w14:val="none"/>
+        </w:rPr>
+        <w:t>child.append</w:t>
+      </w:r>
+      <w:proofErr w:type="spellEnd"/>
+      <w:proofErr w:type="gramEnd"/>
+      <w:r>
+        <w:rPr>
+          <w:rFonts w:ascii="Segoe UI" w:eastAsia="Times New Roman" w:hAnsi="Segoe UI" w:cs="Segoe UI"/>
+          <w:b/>
+          <w:bCs/>
+          <w:color w:val="404040"/>
+          <w:kern w:val="0"/>
+          <w:sz w:val="27"/>
+          <w:szCs w:val="27"/>
+          <w14:ligatures w14:val="none"/>
+        </w:rPr>
+        <w:t>(parent1[</w:t>
+      </w:r>
+      <w:proofErr w:type="spellStart"/>
+      <w:r>
+        <w:rPr>
+          <w:rFonts w:ascii="Segoe UI" w:eastAsia="Times New Roman" w:hAnsi="Segoe UI" w:cs="Segoe UI"/>
+          <w:b/>
+          <w:bCs/>
+          <w:color w:val="404040"/>
+          <w:kern w:val="0"/>
+          <w:sz w:val="27"/>
+          <w:szCs w:val="27"/>
+          <w14:ligatures w14:val="none"/>
+        </w:rPr>
+        <w:t>i</w:t>
+      </w:r>
+      <w:proofErr w:type="spellEnd"/>
+      <w:r>
+        <w:rPr>
+          <w:rFonts w:ascii="Segoe UI" w:eastAsia="Times New Roman" w:hAnsi="Segoe UI" w:cs="Segoe UI"/>
+          <w:b/>
+          <w:bCs/>
+          <w:color w:val="404040"/>
+          <w:kern w:val="0"/>
+          <w:sz w:val="27"/>
+          <w:szCs w:val="27"/>
+          <w14:ligatures w14:val="none"/>
+        </w:rPr>
+        <w:t>])</w:t>
+      </w:r>
+    </w:p>
+    <w:p>
+      <w:pPr>
+        <w:spacing w:before="100" w:beforeAutospacing="1" w:after="100" w:afterAutospacing="1" w:line="240" w:lineRule="auto"/>
+        <w:outlineLvl w:val="2"/>
+        <w:rPr>
+          <w:rFonts w:ascii="Segoe UI" w:eastAsia="Times New Roman" w:hAnsi="Segoe UI" w:cs="Segoe UI"/>
+          <w:b/>
+          <w:bCs/>
+          <w:color w:val="404040"/>
+          <w:kern w:val="0"/>
+          <w:sz w:val="27"/>
+          <w:szCs w:val="27"/>
+          <w14:ligatures w14:val="none"/>
+        </w:rPr>
+      </w:pPr>
+      <w:r>
+        <w:rPr>
+          <w:rFonts w:ascii="Segoe UI" w:eastAsia="Times New Roman" w:hAnsi="Segoe UI" w:cs="Segoe UI"/>
+          <w:b/>
+          <w:bCs/>
+          <w:color w:val="404040"/>
+          <w:kern w:val="0"/>
+          <w:sz w:val="27"/>
+          <w:szCs w:val="27"/>
+          <w14:ligatures w14:val="none"/>
+        </w:rPr>
+        <w:t xml:space="preserve">        else:</w:t>
+      </w:r>
+    </w:p>
+    <w:p>
+      <w:pPr>
+        <w:spacing w:before="100" w:beforeAutospacing="1" w:after="100" w:afterAutospacing="1" w:line="240" w:lineRule="auto"/>
+        <w:outlineLvl w:val="2"/>
+        <w:rPr>
+          <w:rFonts w:ascii="Segoe UI" w:eastAsia="Times New Roman" w:hAnsi="Segoe UI" w:cs="Segoe UI"/>
+          <w:b/>
+          <w:bCs/>
+          <w:color w:val="404040"/>
+          <w:kern w:val="0"/>
+          <w:sz w:val="27"/>
+          <w:szCs w:val="27"/>
+          <w14:ligatures w14:val="none"/>
+        </w:rPr>
+      </w:pPr>
+      <w:r>
+        <w:rPr>
+          <w:rFonts w:ascii="Segoe UI" w:eastAsia="Times New Roman" w:hAnsi="Segoe UI" w:cs="Segoe UI"/>
+          <w:b/>
+          <w:bCs/>
+          <w:color w:val="404040"/>
+          <w:kern w:val="0"/>
+          <w:sz w:val="27"/>
+          <w:szCs w:val="27"/>
+          <w14:ligatures w14:val="none"/>
+        </w:rPr>
+        <w:t xml:space="preserve">            </w:t>
+      </w:r>
+      <w:proofErr w:type="spellStart"/>
+      <w:proofErr w:type="gramStart"/>
+      <w:r>
+        <w:rPr>
+          <w:rFonts w:ascii="Segoe UI" w:eastAsia="Times New Roman" w:hAnsi="Segoe UI" w:cs="Segoe UI"/>
+          <w:b/>
+          <w:bCs/>
+          <w:color w:val="404040"/>
+          <w:kern w:val="0"/>
+          <w:sz w:val="27"/>
+          <w:szCs w:val="27"/>
+          <w14:ligatures w14:val="none"/>
+        </w:rPr>
+        <w:t>child.append</w:t>
+      </w:r>
+      <w:proofErr w:type="spellEnd"/>
+      <w:proofErr w:type="gramEnd"/>
+      <w:r>
+        <w:rPr>
+          <w:rFonts w:ascii="Segoe UI" w:eastAsia="Times New Roman" w:hAnsi="Segoe UI" w:cs="Segoe UI"/>
+          <w:b/>
+          <w:bCs/>
+          <w:color w:val="404040"/>
+          <w:kern w:val="0"/>
+          <w:sz w:val="27"/>
+          <w:szCs w:val="27"/>
+          <w14:ligatures w14:val="none"/>
+        </w:rPr>
+        <w:t>(parent2[</w:t>
+      </w:r>
+      <w:proofErr w:type="spellStart"/>
+      <w:r>
+        <w:rPr>
+          <w:rFonts w:ascii="Segoe UI" w:eastAsia="Times New Roman" w:hAnsi="Segoe UI" w:cs="Segoe UI"/>
+          <w:b/>
+          <w:bCs/>
+          <w:color w:val="404040"/>
+          <w:kern w:val="0"/>
+          <w:sz w:val="27"/>
+          <w:szCs w:val="27"/>
+          <w14:ligatures w14:val="none"/>
+        </w:rPr>
+        <w:t>i</w:t>
+      </w:r>
+      <w:proofErr w:type="spellEnd"/>
+      <w:r>
+        <w:rPr>
+          <w:rFonts w:ascii="Segoe UI" w:eastAsia="Times New Roman" w:hAnsi="Segoe UI" w:cs="Segoe UI"/>
+          <w:b/>
+          <w:bCs/>
+          <w:color w:val="404040"/>
+          <w:kern w:val="0"/>
+          <w:sz w:val="27"/>
+          <w:szCs w:val="27"/>
+          <w14:ligatures w14:val="none"/>
+        </w:rPr>
+        <w:t>])</w:t>
+      </w:r>
+    </w:p>
+    <w:p>
+      <w:pPr>
+        <w:spacing w:before="100" w:beforeAutospacing="1" w:after="100" w:afterAutospacing="1" w:line="240" w:lineRule="auto"/>
+        <w:outlineLvl w:val="2"/>
+        <w:rPr>
+          <w:rFonts w:ascii="Segoe UI" w:eastAsia="Times New Roman" w:hAnsi="Segoe UI" w:cs="Segoe UI"/>
+          <w:b/>
+          <w:bCs/>
+          <w:color w:val="404040"/>
+          <w:kern w:val="0"/>
+          <w:sz w:val="27"/>
+          <w:szCs w:val="27"/>
+          <w14:ligatures w14:val="none"/>
+        </w:rPr>
+      </w:pPr>
+      <w:r>
+        <w:rPr>
+          <w:rFonts w:ascii="Segoe UI" w:eastAsia="Times New Roman" w:hAnsi="Segoe UI" w:cs="Segoe UI"/>
+          <w:b/>
+          <w:bCs/>
+          <w:color w:val="404040"/>
+          <w:kern w:val="0"/>
+          <w:sz w:val="27"/>
+          <w:szCs w:val="27"/>
+          <w14:ligatures w14:val="none"/>
+        </w:rPr>
+        <w:t xml:space="preserve">    return </w:t>
+      </w:r>
+      <w:proofErr w:type="spellStart"/>
+      <w:proofErr w:type="gramStart"/>
+      <w:r>
+        <w:rPr>
+          <w:rFonts w:ascii="Segoe UI" w:eastAsia="Times New Roman" w:hAnsi="Segoe UI" w:cs="Segoe UI"/>
+          <w:b/>
+          <w:bCs/>
+          <w:color w:val="404040"/>
+          <w:kern w:val="0"/>
+          <w:sz w:val="27"/>
+          <w:szCs w:val="27"/>
+          <w14:ligatures w14:val="none"/>
+        </w:rPr>
+        <w:t>np.array</w:t>
+      </w:r>
+      <w:proofErr w:type="spellEnd"/>
+      <w:proofErr w:type="gramEnd"/>
+      <w:r>
+        <w:rPr>
+          <w:rFonts w:ascii="Segoe UI" w:eastAsia="Times New Roman" w:hAnsi="Segoe UI" w:cs="Segoe UI"/>
+          <w:b/>
+          <w:bCs/>
+          <w:color w:val="404040"/>
+          <w:kern w:val="0"/>
+          <w:sz w:val="27"/>
+          <w:szCs w:val="27"/>
+          <w14:ligatures w14:val="none"/>
+        </w:rPr>
+        <w:t>(child)</w:t>
+      </w:r>
+    </w:p>
+    <w:p>
+      <w:pPr>
+        <w:spacing w:before="100" w:beforeAutospacing="1" w:after="100" w:afterAutospacing="1" w:line="240" w:lineRule="auto"/>
+        <w:outlineLvl w:val="2"/>
+        <w:rPr>
+          <w:rFonts w:ascii="Segoe UI" w:eastAsia="Times New Roman" w:hAnsi="Segoe UI" w:cs="Segoe UI"/>
+          <w:b/>
+          <w:bCs/>
+          <w:color w:val="404040"/>
+          <w:kern w:val="0"/>
+          <w:sz w:val="27"/>
+          <w:szCs w:val="27"/>
+          <w14:ligatures w14:val="none"/>
+        </w:rPr>
+      </w:pPr>
+    </w:p>
+    <w:p>
+      <w:pPr>
+        <w:spacing w:before="100" w:beforeAutospacing="1" w:after="100" w:afterAutospacing="1" w:line="240" w:lineRule="auto"/>
+        <w:outlineLvl w:val="2"/>
+        <w:rPr>
+          <w:rFonts w:ascii="Segoe UI" w:eastAsia="Times New Roman" w:hAnsi="Segoe UI" w:cs="Segoe UI"/>
+          <w:b/>
+          <w:bCs/>
+          <w:color w:val="404040"/>
+          <w:kern w:val="0"/>
+          <w:sz w:val="27"/>
+          <w:szCs w:val="27"/>
+          <w14:ligatures w14:val="none"/>
+        </w:rPr>
+      </w:pPr>
+      <w:r>
+        <w:rPr>
+          <w:rFonts w:ascii="Segoe UI" w:eastAsia="Times New Roman" w:hAnsi="Segoe UI" w:cs="Segoe UI"/>
+          <w:b/>
+          <w:bCs/>
+          <w:color w:val="404040"/>
+          <w:kern w:val="0"/>
+          <w:sz w:val="27"/>
+          <w:szCs w:val="27"/>
+          <w14:ligatures w14:val="none"/>
+        </w:rPr>
+        <w:t xml:space="preserve">def </w:t>
+      </w:r>
+      <w:proofErr w:type="spellStart"/>
+      <w:r>
+        <w:rPr>
+          <w:rFonts w:ascii="Segoe UI" w:eastAsia="Times New Roman" w:hAnsi="Segoe UI" w:cs="Segoe UI"/>
+          <w:b/>
+          <w:bCs/>
+          <w:color w:val="404040"/>
+          <w:kern w:val="0"/>
+          <w:sz w:val="27"/>
+          <w:szCs w:val="27"/>
+          <w14:ligatures w14:val="none"/>
+        </w:rPr>
+        <w:t>evaluate_fitness</w:t>
+      </w:r>
+      <w:proofErr w:type="spellEnd"/>
+      <w:r>
+        <w:rPr>
+          <w:rFonts w:ascii="Segoe UI" w:eastAsia="Times New Roman" w:hAnsi="Segoe UI" w:cs="Segoe UI"/>
+          <w:b/>
+          <w:bCs/>
+          <w:color w:val="404040"/>
+          <w:kern w:val="0"/>
+          <w:sz w:val="27"/>
+          <w:szCs w:val="27"/>
+          <w14:ligatures w14:val="none"/>
+        </w:rPr>
+        <w:t>(individual):</w:t>
+      </w:r>
+    </w:p>
+    <w:p>
+      <w:pPr>
+        <w:spacing w:before="100" w:beforeAutospacing="1" w:after="100" w:afterAutospacing="1" w:line="240" w:lineRule="auto"/>
+        <w:outlineLvl w:val="2"/>
+        <w:rPr>
+          <w:rFonts w:ascii="Segoe UI" w:eastAsia="Times New Roman" w:hAnsi="Segoe UI" w:cs="Segoe UI"/>
+          <w:b/>
+          <w:bCs/>
+          <w:color w:val="404040"/>
+          <w:kern w:val="0"/>
+          <w:sz w:val="27"/>
+          <w:szCs w:val="27"/>
+          <w14:ligatures w14:val="none"/>
+        </w:rPr>
+      </w:pPr>
+      <w:r>
+        <w:rPr>
+          <w:rFonts w:ascii="Segoe UI" w:eastAsia="Times New Roman" w:hAnsi="Segoe UI" w:cs="Segoe UI"/>
+          <w:b/>
+          <w:bCs/>
+          <w:color w:val="404040"/>
+          <w:kern w:val="0"/>
+          <w:sz w:val="27"/>
+          <w:szCs w:val="27"/>
+          <w14:ligatures w14:val="none"/>
+        </w:rPr>
         <w:t xml:space="preserve">    """Evaluate the fitness of an individual (hyperparameters)."""</w:t>
       </w:r>
     </w:p>
     <w:p>
-      <w:r>
-        <w:t xml:space="preserve">    learning_rate, num_units = individual</w:t>
-      </w:r>
-    </w:p>
-    <w:p>
-      <w:r>
-        <w:t xml:space="preserve">    model = create_model(learning_rate=learning_rate, num_units=num_units)</w:t>
-      </w:r>
-    </w:p>
-    <w:p>
-      <w:r>
-        <w:t xml:space="preserve">    model.fit(x_train, y_train, epochs=1, verbose=0)</w:t>
-      </w:r>
-    </w:p>
-    <w:p>
-      <w:r>
-        <w:t xml:space="preserve">    _, accuracy = model.evaluate(x_val, y_val, verbose=0)</w:t>
-      </w:r>
-    </w:p>
-    <w:p>
-      <w:r>
-        <w:t xml:space="preserve">    return accuracy</w:t>
-      </w:r>
-    </w:p>
-    <w:p/>
-    <w:p>
-      <w:r>
+      <w:pPr>
+        <w:spacing w:before="100" w:beforeAutospacing="1" w:after="100" w:afterAutospacing="1" w:line="240" w:lineRule="auto"/>
+        <w:outlineLvl w:val="2"/>
+        <w:rPr>
+          <w:rFonts w:ascii="Segoe UI" w:eastAsia="Times New Roman" w:hAnsi="Segoe UI" w:cs="Segoe UI"/>
+          <w:b/>
+          <w:bCs/>
+          <w:color w:val="404040"/>
+          <w:kern w:val="0"/>
+          <w:sz w:val="27"/>
+          <w:szCs w:val="27"/>
+          <w14:ligatures w14:val="none"/>
+        </w:rPr>
+      </w:pPr>
+      <w:r>
+        <w:rPr>
+          <w:rFonts w:ascii="Segoe UI" w:eastAsia="Times New Roman" w:hAnsi="Segoe UI" w:cs="Segoe UI"/>
+          <w:b/>
+          <w:bCs/>
+          <w:color w:val="404040"/>
+          <w:kern w:val="0"/>
+          <w:sz w:val="27"/>
+          <w:szCs w:val="27"/>
+          <w14:ligatures w14:val="none"/>
+        </w:rPr>
+        <w:t xml:space="preserve">    </w:t>
+      </w:r>
+      <w:proofErr w:type="spellStart"/>
+      <w:r>
+        <w:rPr>
+          <w:rFonts w:ascii="Segoe UI" w:eastAsia="Times New Roman" w:hAnsi="Segoe UI" w:cs="Segoe UI"/>
+          <w:b/>
+          <w:bCs/>
+          <w:color w:val="404040"/>
+          <w:kern w:val="0"/>
+          <w:sz w:val="27"/>
+          <w:szCs w:val="27"/>
+          <w14:ligatures w14:val="none"/>
+        </w:rPr>
+        <w:t>learning_rate</w:t>
+      </w:r>
+      <w:proofErr w:type="spellEnd"/>
+      <w:r>
+        <w:rPr>
+          <w:rFonts w:ascii="Segoe UI" w:eastAsia="Times New Roman" w:hAnsi="Segoe UI" w:cs="Segoe UI"/>
+          <w:b/>
+          <w:bCs/>
+          <w:color w:val="404040"/>
+          <w:kern w:val="0"/>
+          <w:sz w:val="27"/>
+          <w:szCs w:val="27"/>
+          <w14:ligatures w14:val="none"/>
+        </w:rPr>
+        <w:t xml:space="preserve">, </w:t>
+      </w:r>
+      <w:proofErr w:type="spellStart"/>
+      <w:r>
+        <w:rPr>
+          <w:rFonts w:ascii="Segoe UI" w:eastAsia="Times New Roman" w:hAnsi="Segoe UI" w:cs="Segoe UI"/>
+          <w:b/>
+          <w:bCs/>
+          <w:color w:val="404040"/>
+          <w:kern w:val="0"/>
+          <w:sz w:val="27"/>
+          <w:szCs w:val="27"/>
+          <w14:ligatures w14:val="none"/>
+        </w:rPr>
+        <w:t>num_units</w:t>
+      </w:r>
+      <w:proofErr w:type="spellEnd"/>
+      <w:r>
+        <w:rPr>
+          <w:rFonts w:ascii="Segoe UI" w:eastAsia="Times New Roman" w:hAnsi="Segoe UI" w:cs="Segoe UI"/>
+          <w:b/>
+          <w:bCs/>
+          <w:color w:val="404040"/>
+          <w:kern w:val="0"/>
+          <w:sz w:val="27"/>
+          <w:szCs w:val="27"/>
+          <w14:ligatures w14:val="none"/>
+        </w:rPr>
+        <w:t xml:space="preserve"> = individual</w:t>
+      </w:r>
+    </w:p>
+    <w:p>
+      <w:pPr>
+        <w:spacing w:before="100" w:beforeAutospacing="1" w:after="100" w:afterAutospacing="1" w:line="240" w:lineRule="auto"/>
+        <w:outlineLvl w:val="2"/>
+        <w:rPr>
+          <w:rFonts w:ascii="Segoe UI" w:eastAsia="Times New Roman" w:hAnsi="Segoe UI" w:cs="Segoe UI"/>
+          <w:b/>
+          <w:bCs/>
+          <w:color w:val="404040"/>
+          <w:kern w:val="0"/>
+          <w:sz w:val="27"/>
+          <w:szCs w:val="27"/>
+          <w14:ligatures w14:val="none"/>
+        </w:rPr>
+      </w:pPr>
+      <w:r>
+        <w:rPr>
+          <w:rFonts w:ascii="Segoe UI" w:eastAsia="Times New Roman" w:hAnsi="Segoe UI" w:cs="Segoe UI"/>
+          <w:b/>
+          <w:bCs/>
+          <w:color w:val="404040"/>
+          <w:kern w:val="0"/>
+          <w:sz w:val="27"/>
+          <w:szCs w:val="27"/>
+          <w14:ligatures w14:val="none"/>
+        </w:rPr>
+        <w:t xml:space="preserve">    model = </w:t>
+      </w:r>
+      <w:proofErr w:type="spellStart"/>
+      <w:r>
+        <w:rPr>
+          <w:rFonts w:ascii="Segoe UI" w:eastAsia="Times New Roman" w:hAnsi="Segoe UI" w:cs="Segoe UI"/>
+          <w:b/>
+          <w:bCs/>
+          <w:color w:val="404040"/>
+          <w:kern w:val="0"/>
+          <w:sz w:val="27"/>
+          <w:szCs w:val="27"/>
+          <w14:ligatures w14:val="none"/>
+        </w:rPr>
+        <w:t>create_</w:t>
+      </w:r>
+      <w:proofErr w:type="gramStart"/>
+      <w:r>
+        <w:rPr>
+          <w:rFonts w:ascii="Segoe UI" w:eastAsia="Times New Roman" w:hAnsi="Segoe UI" w:cs="Segoe UI"/>
+          <w:b/>
+          <w:bCs/>
+          <w:color w:val="404040"/>
+          <w:kern w:val="0"/>
+          <w:sz w:val="27"/>
+          <w:szCs w:val="27"/>
+          <w14:ligatures w14:val="none"/>
+        </w:rPr>
+        <w:t>model</w:t>
+      </w:r>
+      <w:proofErr w:type="spellEnd"/>
+      <w:r>
+        <w:rPr>
+          <w:rFonts w:ascii="Segoe UI" w:eastAsia="Times New Roman" w:hAnsi="Segoe UI" w:cs="Segoe UI"/>
+          <w:b/>
+          <w:bCs/>
+          <w:color w:val="404040"/>
+          <w:kern w:val="0"/>
+          <w:sz w:val="27"/>
+          <w:szCs w:val="27"/>
+          <w14:ligatures w14:val="none"/>
+        </w:rPr>
+        <w:t>(</w:t>
+      </w:r>
+      <w:proofErr w:type="spellStart"/>
+      <w:proofErr w:type="gramEnd"/>
+      <w:r>
+        <w:rPr>
+          <w:rFonts w:ascii="Segoe UI" w:eastAsia="Times New Roman" w:hAnsi="Segoe UI" w:cs="Segoe UI"/>
+          <w:b/>
+          <w:bCs/>
+          <w:color w:val="404040"/>
+          <w:kern w:val="0"/>
+          <w:sz w:val="27"/>
+          <w:szCs w:val="27"/>
+          <w14:ligatures w14:val="none"/>
+        </w:rPr>
+        <w:t>learning_rate</w:t>
+      </w:r>
+      <w:proofErr w:type="spellEnd"/>
+      <w:r>
+        <w:rPr>
+          <w:rFonts w:ascii="Segoe UI" w:eastAsia="Times New Roman" w:hAnsi="Segoe UI" w:cs="Segoe UI"/>
+          <w:b/>
+          <w:bCs/>
+          <w:color w:val="404040"/>
+          <w:kern w:val="0"/>
+          <w:sz w:val="27"/>
+          <w:szCs w:val="27"/>
+          <w14:ligatures w14:val="none"/>
+        </w:rPr>
+        <w:t>=</w:t>
+      </w:r>
+      <w:proofErr w:type="spellStart"/>
+      <w:r>
+        <w:rPr>
+          <w:rFonts w:ascii="Segoe UI" w:eastAsia="Times New Roman" w:hAnsi="Segoe UI" w:cs="Segoe UI"/>
+          <w:b/>
+          <w:bCs/>
+          <w:color w:val="404040"/>
+          <w:kern w:val="0"/>
+          <w:sz w:val="27"/>
+          <w:szCs w:val="27"/>
+          <w14:ligatures w14:val="none"/>
+        </w:rPr>
+        <w:t>learning_rate</w:t>
+      </w:r>
+      <w:proofErr w:type="spellEnd"/>
+      <w:r>
+        <w:rPr>
+          <w:rFonts w:ascii="Segoe UI" w:eastAsia="Times New Roman" w:hAnsi="Segoe UI" w:cs="Segoe UI"/>
+          <w:b/>
+          <w:bCs/>
+          <w:color w:val="404040"/>
+          <w:kern w:val="0"/>
+          <w:sz w:val="27"/>
+          <w:szCs w:val="27"/>
+          <w14:ligatures w14:val="none"/>
+        </w:rPr>
+        <w:t xml:space="preserve">, </w:t>
+      </w:r>
+      <w:proofErr w:type="spellStart"/>
+      <w:r>
+        <w:rPr>
+          <w:rFonts w:ascii="Segoe UI" w:eastAsia="Times New Roman" w:hAnsi="Segoe UI" w:cs="Segoe UI"/>
+          <w:b/>
+          <w:bCs/>
+          <w:color w:val="404040"/>
+          <w:kern w:val="0"/>
+          <w:sz w:val="27"/>
+          <w:szCs w:val="27"/>
+          <w14:ligatures w14:val="none"/>
+        </w:rPr>
+        <w:t>num_units</w:t>
+      </w:r>
+      <w:proofErr w:type="spellEnd"/>
+      <w:r>
+        <w:rPr>
+          <w:rFonts w:ascii="Segoe UI" w:eastAsia="Times New Roman" w:hAnsi="Segoe UI" w:cs="Segoe UI"/>
+          <w:b/>
+          <w:bCs/>
+          <w:color w:val="404040"/>
+          <w:kern w:val="0"/>
+          <w:sz w:val="27"/>
+          <w:szCs w:val="27"/>
+          <w14:ligatures w14:val="none"/>
+        </w:rPr>
+        <w:t>=int(</w:t>
+      </w:r>
+      <w:proofErr w:type="spellStart"/>
+      <w:r>
+        <w:rPr>
+          <w:rFonts w:ascii="Segoe UI" w:eastAsia="Times New Roman" w:hAnsi="Segoe UI" w:cs="Segoe UI"/>
+          <w:b/>
+          <w:bCs/>
+          <w:color w:val="404040"/>
+          <w:kern w:val="0"/>
+          <w:sz w:val="27"/>
+          <w:szCs w:val="27"/>
+          <w14:ligatures w14:val="none"/>
+        </w:rPr>
+        <w:t>num_units</w:t>
+      </w:r>
+      <w:proofErr w:type="spellEnd"/>
+      <w:r>
+        <w:rPr>
+          <w:rFonts w:ascii="Segoe UI" w:eastAsia="Times New Roman" w:hAnsi="Segoe UI" w:cs="Segoe UI"/>
+          <w:b/>
+          <w:bCs/>
+          <w:color w:val="404040"/>
+          <w:kern w:val="0"/>
+          <w:sz w:val="27"/>
+          <w:szCs w:val="27"/>
+          <w14:ligatures w14:val="none"/>
+        </w:rPr>
+        <w:t>))</w:t>
+      </w:r>
+    </w:p>
+    <w:p>
+      <w:pPr>
+        <w:spacing w:before="100" w:beforeAutospacing="1" w:after="100" w:afterAutospacing="1" w:line="240" w:lineRule="auto"/>
+        <w:outlineLvl w:val="2"/>
+        <w:rPr>
+          <w:rFonts w:ascii="Segoe UI" w:eastAsia="Times New Roman" w:hAnsi="Segoe UI" w:cs="Segoe UI"/>
+          <w:b/>
+          <w:bCs/>
+          <w:color w:val="404040"/>
+          <w:kern w:val="0"/>
+          <w:sz w:val="27"/>
+          <w:szCs w:val="27"/>
+          <w14:ligatures w14:val="none"/>
+        </w:rPr>
+      </w:pPr>
+      <w:r>
+        <w:rPr>
+          <w:rFonts w:ascii="Segoe UI" w:eastAsia="Times New Roman" w:hAnsi="Segoe UI" w:cs="Segoe UI"/>
+          <w:b/>
+          <w:bCs/>
+          <w:color w:val="404040"/>
+          <w:kern w:val="0"/>
+          <w:sz w:val="27"/>
+          <w:szCs w:val="27"/>
+          <w14:ligatures w14:val="none"/>
+        </w:rPr>
+        <w:t xml:space="preserve">    history = </w:t>
+      </w:r>
+      <w:proofErr w:type="spellStart"/>
+      <w:proofErr w:type="gramStart"/>
+      <w:r>
+        <w:rPr>
+          <w:rFonts w:ascii="Segoe UI" w:eastAsia="Times New Roman" w:hAnsi="Segoe UI" w:cs="Segoe UI"/>
+          <w:b/>
+          <w:bCs/>
+          <w:color w:val="404040"/>
+          <w:kern w:val="0"/>
+          <w:sz w:val="27"/>
+          <w:szCs w:val="27"/>
+          <w14:ligatures w14:val="none"/>
+        </w:rPr>
+        <w:t>model.fit</w:t>
+      </w:r>
+      <w:proofErr w:type="spellEnd"/>
+      <w:r>
+        <w:rPr>
+          <w:rFonts w:ascii="Segoe UI" w:eastAsia="Times New Roman" w:hAnsi="Segoe UI" w:cs="Segoe UI"/>
+          <w:b/>
+          <w:bCs/>
+          <w:color w:val="404040"/>
+          <w:kern w:val="0"/>
+          <w:sz w:val="27"/>
+          <w:szCs w:val="27"/>
+          <w14:ligatures w14:val="none"/>
+        </w:rPr>
+        <w:t>(</w:t>
+      </w:r>
+      <w:proofErr w:type="gramEnd"/>
+      <w:r>
+        <w:rPr>
+          <w:rFonts w:ascii="Segoe UI" w:eastAsia="Times New Roman" w:hAnsi="Segoe UI" w:cs="Segoe UI"/>
+          <w:b/>
+          <w:bCs/>
+          <w:color w:val="404040"/>
+          <w:kern w:val="0"/>
+          <w:sz w:val="27"/>
+          <w:szCs w:val="27"/>
+          <w14:ligatures w14:val="none"/>
+        </w:rPr>
+        <w:t xml:space="preserve">X_train, </w:t>
+      </w:r>
+      <w:proofErr w:type="spellStart"/>
+      <w:r>
+        <w:rPr>
+          <w:rFonts w:ascii="Segoe UI" w:eastAsia="Times New Roman" w:hAnsi="Segoe UI" w:cs="Segoe UI"/>
+          <w:b/>
+          <w:bCs/>
+          <w:color w:val="404040"/>
+          <w:kern w:val="0"/>
+          <w:sz w:val="27"/>
+          <w:szCs w:val="27"/>
+          <w14:ligatures w14:val="none"/>
+        </w:rPr>
+        <w:t>y_train</w:t>
+      </w:r>
+      <w:proofErr w:type="spellEnd"/>
+      <w:r>
+        <w:rPr>
+          <w:rFonts w:ascii="Segoe UI" w:eastAsia="Times New Roman" w:hAnsi="Segoe UI" w:cs="Segoe UI"/>
+          <w:b/>
+          <w:bCs/>
+          <w:color w:val="404040"/>
+          <w:kern w:val="0"/>
+          <w:sz w:val="27"/>
+          <w:szCs w:val="27"/>
+          <w14:ligatures w14:val="none"/>
+        </w:rPr>
+        <w:t xml:space="preserve">, epochs=1, </w:t>
+      </w:r>
+      <w:proofErr w:type="spellStart"/>
+      <w:r>
+        <w:rPr>
+          <w:rFonts w:ascii="Segoe UI" w:eastAsia="Times New Roman" w:hAnsi="Segoe UI" w:cs="Segoe UI"/>
+          <w:b/>
+          <w:bCs/>
+          <w:color w:val="404040"/>
+          <w:kern w:val="0"/>
+          <w:sz w:val="27"/>
+          <w:szCs w:val="27"/>
+          <w14:ligatures w14:val="none"/>
+        </w:rPr>
+        <w:t>validation_data</w:t>
+      </w:r>
+      <w:proofErr w:type="spellEnd"/>
+      <w:r>
+        <w:rPr>
+          <w:rFonts w:ascii="Segoe UI" w:eastAsia="Times New Roman" w:hAnsi="Segoe UI" w:cs="Segoe UI"/>
+          <w:b/>
+          <w:bCs/>
+          <w:color w:val="404040"/>
+          <w:kern w:val="0"/>
+          <w:sz w:val="27"/>
+          <w:szCs w:val="27"/>
+          <w14:ligatures w14:val="none"/>
+        </w:rPr>
+        <w:t>=(</w:t>
+      </w:r>
+      <w:proofErr w:type="spellStart"/>
+      <w:r>
+        <w:rPr>
+          <w:rFonts w:ascii="Segoe UI" w:eastAsia="Times New Roman" w:hAnsi="Segoe UI" w:cs="Segoe UI"/>
+          <w:b/>
+          <w:bCs/>
+          <w:color w:val="404040"/>
+          <w:kern w:val="0"/>
+          <w:sz w:val="27"/>
+          <w:szCs w:val="27"/>
+          <w14:ligatures w14:val="none"/>
+        </w:rPr>
+        <w:t>X_val</w:t>
+      </w:r>
+      <w:proofErr w:type="spellEnd"/>
+      <w:r>
+        <w:rPr>
+          <w:rFonts w:ascii="Segoe UI" w:eastAsia="Times New Roman" w:hAnsi="Segoe UI" w:cs="Segoe UI"/>
+          <w:b/>
+          <w:bCs/>
+          <w:color w:val="404040"/>
+          <w:kern w:val="0"/>
+          <w:sz w:val="27"/>
+          <w:szCs w:val="27"/>
+          <w14:ligatures w14:val="none"/>
+        </w:rPr>
+        <w:t xml:space="preserve">, </w:t>
+      </w:r>
+      <w:proofErr w:type="spellStart"/>
+      <w:r>
+        <w:rPr>
+          <w:rFonts w:ascii="Segoe UI" w:eastAsia="Times New Roman" w:hAnsi="Segoe UI" w:cs="Segoe UI"/>
+          <w:b/>
+          <w:bCs/>
+          <w:color w:val="404040"/>
+          <w:kern w:val="0"/>
+          <w:sz w:val="27"/>
+          <w:szCs w:val="27"/>
+          <w14:ligatures w14:val="none"/>
+        </w:rPr>
+        <w:t>y_val</w:t>
+      </w:r>
+      <w:proofErr w:type="spellEnd"/>
+      <w:r>
+        <w:rPr>
+          <w:rFonts w:ascii="Segoe UI" w:eastAsia="Times New Roman" w:hAnsi="Segoe UI" w:cs="Segoe UI"/>
+          <w:b/>
+          <w:bCs/>
+          <w:color w:val="404040"/>
+          <w:kern w:val="0"/>
+          <w:sz w:val="27"/>
+          <w:szCs w:val="27"/>
+          <w14:ligatures w14:val="none"/>
+        </w:rPr>
+        <w:t>), verbose=0)</w:t>
+      </w:r>
+    </w:p>
+    <w:p>
+      <w:pPr>
+        <w:spacing w:before="100" w:beforeAutospacing="1" w:after="100" w:afterAutospacing="1" w:line="240" w:lineRule="auto"/>
+        <w:outlineLvl w:val="2"/>
+        <w:rPr>
+          <w:rFonts w:ascii="Segoe UI" w:eastAsia="Times New Roman" w:hAnsi="Segoe UI" w:cs="Segoe UI"/>
+          <w:b/>
+          <w:bCs/>
+          <w:color w:val="404040"/>
+          <w:kern w:val="0"/>
+          <w:sz w:val="27"/>
+          <w:szCs w:val="27"/>
+          <w14:ligatures w14:val="none"/>
+        </w:rPr>
+      </w:pPr>
+      <w:r>
+        <w:rPr>
+          <w:rFonts w:ascii="Segoe UI" w:eastAsia="Times New Roman" w:hAnsi="Segoe UI" w:cs="Segoe UI"/>
+          <w:b/>
+          <w:bCs/>
+          <w:color w:val="404040"/>
+          <w:kern w:val="0"/>
+          <w:sz w:val="27"/>
+          <w:szCs w:val="27"/>
+          <w14:ligatures w14:val="none"/>
+        </w:rPr>
+        <w:t xml:space="preserve">    </w:t>
+      </w:r>
+      <w:proofErr w:type="spellStart"/>
+      <w:r>
+        <w:rPr>
+          <w:rFonts w:ascii="Segoe UI" w:eastAsia="Times New Roman" w:hAnsi="Segoe UI" w:cs="Segoe UI"/>
+          <w:b/>
+          <w:bCs/>
+          <w:color w:val="404040"/>
+          <w:kern w:val="0"/>
+          <w:sz w:val="27"/>
+          <w:szCs w:val="27"/>
+          <w14:ligatures w14:val="none"/>
+        </w:rPr>
+        <w:t>val_accuracy</w:t>
+      </w:r>
+      <w:proofErr w:type="spellEnd"/>
+      <w:r>
+        <w:rPr>
+          <w:rFonts w:ascii="Segoe UI" w:eastAsia="Times New Roman" w:hAnsi="Segoe UI" w:cs="Segoe UI"/>
+          <w:b/>
+          <w:bCs/>
+          <w:color w:val="404040"/>
+          <w:kern w:val="0"/>
+          <w:sz w:val="27"/>
+          <w:szCs w:val="27"/>
+          <w14:ligatures w14:val="none"/>
+        </w:rPr>
+        <w:t xml:space="preserve"> = max(</w:t>
+      </w:r>
+      <w:proofErr w:type="spellStart"/>
+      <w:proofErr w:type="gramStart"/>
+      <w:r>
+        <w:rPr>
+          <w:rFonts w:ascii="Segoe UI" w:eastAsia="Times New Roman" w:hAnsi="Segoe UI" w:cs="Segoe UI"/>
+          <w:b/>
+          <w:bCs/>
+          <w:color w:val="404040"/>
+          <w:kern w:val="0"/>
+          <w:sz w:val="27"/>
+          <w:szCs w:val="27"/>
+          <w14:ligatures w14:val="none"/>
+        </w:rPr>
+        <w:t>history.history</w:t>
+      </w:r>
+      <w:proofErr w:type="spellEnd"/>
+      <w:proofErr w:type="gramEnd"/>
+      <w:r>
+        <w:rPr>
+          <w:rFonts w:ascii="Segoe UI" w:eastAsia="Times New Roman" w:hAnsi="Segoe UI" w:cs="Segoe UI"/>
+          <w:b/>
+          <w:bCs/>
+          <w:color w:val="404040"/>
+          <w:kern w:val="0"/>
+          <w:sz w:val="27"/>
+          <w:szCs w:val="27"/>
+          <w14:ligatures w14:val="none"/>
+        </w:rPr>
+        <w:t>['</w:t>
+      </w:r>
+      <w:proofErr w:type="spellStart"/>
+      <w:r>
+        <w:rPr>
+          <w:rFonts w:ascii="Segoe UI" w:eastAsia="Times New Roman" w:hAnsi="Segoe UI" w:cs="Segoe UI"/>
+          <w:b/>
+          <w:bCs/>
+          <w:color w:val="404040"/>
+          <w:kern w:val="0"/>
+          <w:sz w:val="27"/>
+          <w:szCs w:val="27"/>
+          <w14:ligatures w14:val="none"/>
+        </w:rPr>
+        <w:t>val_accuracy</w:t>
+      </w:r>
+      <w:proofErr w:type="spellEnd"/>
+      <w:r>
+        <w:rPr>
+          <w:rFonts w:ascii="Segoe UI" w:eastAsia="Times New Roman" w:hAnsi="Segoe UI" w:cs="Segoe UI"/>
+          <w:b/>
+          <w:bCs/>
+          <w:color w:val="404040"/>
+          <w:kern w:val="0"/>
+          <w:sz w:val="27"/>
+          <w:szCs w:val="27"/>
+          <w14:ligatures w14:val="none"/>
+        </w:rPr>
+        <w:t>'])</w:t>
+      </w:r>
+    </w:p>
+    <w:p>
+      <w:pPr>
+        <w:spacing w:before="100" w:beforeAutospacing="1" w:after="100" w:afterAutospacing="1" w:line="240" w:lineRule="auto"/>
+        <w:outlineLvl w:val="2"/>
+        <w:rPr>
+          <w:rFonts w:ascii="Segoe UI" w:eastAsia="Times New Roman" w:hAnsi="Segoe UI" w:cs="Segoe UI"/>
+          <w:b/>
+          <w:bCs/>
+          <w:color w:val="404040"/>
+          <w:kern w:val="0"/>
+          <w:sz w:val="27"/>
+          <w:szCs w:val="27"/>
+          <w14:ligatures w14:val="none"/>
+        </w:rPr>
+      </w:pPr>
+      <w:r>
+        <w:rPr>
+          <w:rFonts w:ascii="Segoe UI" w:eastAsia="Times New Roman" w:hAnsi="Segoe UI" w:cs="Segoe UI"/>
+          <w:b/>
+          <w:bCs/>
+          <w:color w:val="404040"/>
+          <w:kern w:val="0"/>
+          <w:sz w:val="27"/>
+          <w:szCs w:val="27"/>
+          <w14:ligatures w14:val="none"/>
+        </w:rPr>
+        <w:t xml:space="preserve">    return </w:t>
+      </w:r>
+      <w:proofErr w:type="spellStart"/>
+      <w:r>
+        <w:rPr>
+          <w:rFonts w:ascii="Segoe UI" w:eastAsia="Times New Roman" w:hAnsi="Segoe UI" w:cs="Segoe UI"/>
+          <w:b/>
+          <w:bCs/>
+          <w:color w:val="404040"/>
+          <w:kern w:val="0"/>
+          <w:sz w:val="27"/>
+          <w:szCs w:val="27"/>
+          <w14:ligatures w14:val="none"/>
+        </w:rPr>
+        <w:t>val_accuracy</w:t>
+      </w:r>
+      <w:proofErr w:type="spellEnd"/>
+    </w:p>
+    <w:p>
+      <w:pPr>
+        <w:spacing w:before="100" w:beforeAutospacing="1" w:after="100" w:afterAutospacing="1" w:line="240" w:lineRule="auto"/>
+        <w:outlineLvl w:val="2"/>
+        <w:rPr>
+          <w:rFonts w:ascii="Segoe UI" w:eastAsia="Times New Roman" w:hAnsi="Segoe UI" w:cs="Segoe UI"/>
+          <w:b/>
+          <w:bCs/>
+          <w:color w:val="404040"/>
+          <w:kern w:val="0"/>
+          <w:sz w:val="27"/>
+          <w:szCs w:val="27"/>
+          <w14:ligatures w14:val="none"/>
+        </w:rPr>
+      </w:pPr>
+    </w:p>
+    <w:p>
+      <w:pPr>
+        <w:spacing w:before="100" w:beforeAutospacing="1" w:after="100" w:afterAutospacing="1" w:line="240" w:lineRule="auto"/>
+        <w:outlineLvl w:val="2"/>
+        <w:rPr>
+          <w:rFonts w:ascii="Segoe UI" w:eastAsia="Times New Roman" w:hAnsi="Segoe UI" w:cs="Segoe UI"/>
+          <w:b/>
+          <w:bCs/>
+          <w:color w:val="404040"/>
+          <w:kern w:val="0"/>
+          <w:sz w:val="27"/>
+          <w:szCs w:val="27"/>
+          <w14:ligatures w14:val="none"/>
+        </w:rPr>
+      </w:pPr>
+      <w:r>
+        <w:rPr>
+          <w:rFonts w:ascii="Segoe UI" w:eastAsia="Times New Roman" w:hAnsi="Segoe UI" w:cs="Segoe UI"/>
+          <w:b/>
+          <w:bCs/>
+          <w:color w:val="404040"/>
+          <w:kern w:val="0"/>
+          <w:sz w:val="27"/>
+          <w:szCs w:val="27"/>
+          <w14:ligatures w14:val="none"/>
+        </w:rPr>
+        <w:t xml:space="preserve">def </w:t>
+      </w:r>
+      <w:proofErr w:type="spellStart"/>
+      <w:r>
+        <w:rPr>
+          <w:rFonts w:ascii="Segoe UI" w:eastAsia="Times New Roman" w:hAnsi="Segoe UI" w:cs="Segoe UI"/>
+          <w:b/>
+          <w:bCs/>
+          <w:color w:val="404040"/>
+          <w:kern w:val="0"/>
+          <w:sz w:val="27"/>
+          <w:szCs w:val="27"/>
+          <w14:ligatures w14:val="none"/>
+        </w:rPr>
+        <w:t>quantum_evolutionary_</w:t>
+      </w:r>
+      <w:proofErr w:type="gramStart"/>
+      <w:r>
+        <w:rPr>
+          <w:rFonts w:ascii="Segoe UI" w:eastAsia="Times New Roman" w:hAnsi="Segoe UI" w:cs="Segoe UI"/>
+          <w:b/>
+          <w:bCs/>
+          <w:color w:val="404040"/>
+          <w:kern w:val="0"/>
+          <w:sz w:val="27"/>
+          <w:szCs w:val="27"/>
+          <w14:ligatures w14:val="none"/>
+        </w:rPr>
+        <w:t>algorithm</w:t>
+      </w:r>
+      <w:proofErr w:type="spellEnd"/>
+      <w:r>
+        <w:rPr>
+          <w:rFonts w:ascii="Segoe UI" w:eastAsia="Times New Roman" w:hAnsi="Segoe UI" w:cs="Segoe UI"/>
+          <w:b/>
+          <w:bCs/>
+          <w:color w:val="404040"/>
+          <w:kern w:val="0"/>
+          <w:sz w:val="27"/>
+          <w:szCs w:val="27"/>
+          <w14:ligatures w14:val="none"/>
+        </w:rPr>
+        <w:t>(</w:t>
+      </w:r>
+      <w:proofErr w:type="spellStart"/>
+      <w:proofErr w:type="gramEnd"/>
+      <w:r>
+        <w:rPr>
+          <w:rFonts w:ascii="Segoe UI" w:eastAsia="Times New Roman" w:hAnsi="Segoe UI" w:cs="Segoe UI"/>
+          <w:b/>
+          <w:bCs/>
+          <w:color w:val="404040"/>
+          <w:kern w:val="0"/>
+          <w:sz w:val="27"/>
+          <w:szCs w:val="27"/>
+          <w14:ligatures w14:val="none"/>
+        </w:rPr>
+        <w:t>population_size</w:t>
+      </w:r>
+      <w:proofErr w:type="spellEnd"/>
+      <w:r>
+        <w:rPr>
+          <w:rFonts w:ascii="Segoe UI" w:eastAsia="Times New Roman" w:hAnsi="Segoe UI" w:cs="Segoe UI"/>
+          <w:b/>
+          <w:bCs/>
+          <w:color w:val="404040"/>
+          <w:kern w:val="0"/>
+          <w:sz w:val="27"/>
+          <w:szCs w:val="27"/>
+          <w14:ligatures w14:val="none"/>
+        </w:rPr>
+        <w:t>=10, generations=5):</w:t>
+      </w:r>
+    </w:p>
+    <w:p>
+      <w:pPr>
+        <w:spacing w:before="100" w:beforeAutospacing="1" w:after="100" w:afterAutospacing="1" w:line="240" w:lineRule="auto"/>
+        <w:outlineLvl w:val="2"/>
+        <w:rPr>
+          <w:rFonts w:ascii="Segoe UI" w:eastAsia="Times New Roman" w:hAnsi="Segoe UI" w:cs="Segoe UI"/>
+          <w:b/>
+          <w:bCs/>
+          <w:color w:val="404040"/>
+          <w:kern w:val="0"/>
+          <w:sz w:val="27"/>
+          <w:szCs w:val="27"/>
+          <w14:ligatures w14:val="none"/>
+        </w:rPr>
+      </w:pPr>
+      <w:r>
+        <w:rPr>
+          <w:rFonts w:ascii="Segoe UI" w:eastAsia="Times New Roman" w:hAnsi="Segoe UI" w:cs="Segoe UI"/>
+          <w:b/>
+          <w:bCs/>
+          <w:color w:val="404040"/>
+          <w:kern w:val="0"/>
+          <w:sz w:val="27"/>
+          <w:szCs w:val="27"/>
+          <w14:ligatures w14:val="none"/>
+        </w:rPr>
+        <w:t xml:space="preserve">    """Quantum Evolutionary Algorithm for hyperparameter tuning."""</w:t>
+      </w:r>
+    </w:p>
+    <w:p>
+      <w:pPr>
+        <w:spacing w:before="100" w:beforeAutospacing="1" w:after="100" w:afterAutospacing="1" w:line="240" w:lineRule="auto"/>
+        <w:outlineLvl w:val="2"/>
+        <w:rPr>
+          <w:rFonts w:ascii="Segoe UI" w:eastAsia="Times New Roman" w:hAnsi="Segoe UI" w:cs="Segoe UI"/>
+          <w:b/>
+          <w:bCs/>
+          <w:color w:val="404040"/>
+          <w:kern w:val="0"/>
+          <w:sz w:val="27"/>
+          <w:szCs w:val="27"/>
+          <w14:ligatures w14:val="none"/>
+        </w:rPr>
+      </w:pPr>
+      <w:r>
+        <w:rPr>
+          <w:rFonts w:ascii="Segoe UI" w:eastAsia="Times New Roman" w:hAnsi="Segoe UI" w:cs="Segoe UI"/>
+          <w:b/>
+          <w:bCs/>
+          <w:color w:val="404040"/>
+          <w:kern w:val="0"/>
+          <w:sz w:val="27"/>
+          <w:szCs w:val="27"/>
+          <w14:ligatures w14:val="none"/>
+        </w:rPr>
         <w:lastRenderedPageBreak/>
-        <w:t>def quantum_evolutionary_algorithm(population_size=10, generations=5, mutation_rate=0.1):</w:t>
-      </w:r>
-    </w:p>
-    <w:p>
-      <w:r>
-        <w:t xml:space="preserve">    """Quantum Evolutionary Algorithm for hyperparameter tuning."""</w:t>
-      </w:r>
-    </w:p>
-    <w:p>
-      <w:r>
-        <w:t xml:space="preserve">    # Load dataset</w:t>
-      </w:r>
-    </w:p>
-    <w:p>
-      <w:r>
-        <w:t xml:space="preserve">    x_train, y_train, x_test, y_test = load_data()</w:t>
-      </w:r>
-    </w:p>
-    <w:p>
-      <w:r>
-        <w:t xml:space="preserve">    x_train, x_val, y_train, y_val = train_test_split(x_train, y_train, test_size=0.2)</w:t>
-      </w:r>
-    </w:p>
-    <w:p/>
-    <w:p>
-      <w:r>
-        <w:t xml:space="preserve">    # Initialize population</w:t>
-      </w:r>
-    </w:p>
-    <w:p>
-      <w:r>
-        <w:t xml:space="preserve">    population = np.random.rand(population_size, 2)  # [learning_rate, num_units]</w:t>
-      </w:r>
-    </w:p>
-    <w:p>
-      <w:r>
-        <w:t xml:space="preserve">    population[:, 0] = population[:, 0] * 0.1  # Scale learning_rate to [0, 0.1]</w:t>
-      </w:r>
-    </w:p>
-    <w:p>
-      <w:r>
-        <w:t xml:space="preserve">    population[:, 1] = (population[:, 1] * 128).astype(int)  # Scale num_units to [1, 128]</w:t>
-      </w:r>
-    </w:p>
-    <w:p/>
-    <w:p>
-      <w:r>
-        <w:t xml:space="preserve">    # Track best fitness and convergence</w:t>
-      </w:r>
-    </w:p>
-    <w:p>
-      <w:r>
-        <w:t xml:space="preserve">    best_fitness = []</w:t>
-      </w:r>
-    </w:p>
-    <w:p>
-      <w:r>
+        <w:t xml:space="preserve">    population = </w:t>
+      </w:r>
+      <w:proofErr w:type="spellStart"/>
+      <w:proofErr w:type="gramStart"/>
+      <w:r>
+        <w:rPr>
+          <w:rFonts w:ascii="Segoe UI" w:eastAsia="Times New Roman" w:hAnsi="Segoe UI" w:cs="Segoe UI"/>
+          <w:b/>
+          <w:bCs/>
+          <w:color w:val="404040"/>
+          <w:kern w:val="0"/>
+          <w:sz w:val="27"/>
+          <w:szCs w:val="27"/>
+          <w14:ligatures w14:val="none"/>
+        </w:rPr>
+        <w:t>np.random</w:t>
+      </w:r>
+      <w:proofErr w:type="gramEnd"/>
+      <w:r>
+        <w:rPr>
+          <w:rFonts w:ascii="Segoe UI" w:eastAsia="Times New Roman" w:hAnsi="Segoe UI" w:cs="Segoe UI"/>
+          <w:b/>
+          <w:bCs/>
+          <w:color w:val="404040"/>
+          <w:kern w:val="0"/>
+          <w:sz w:val="27"/>
+          <w:szCs w:val="27"/>
+          <w14:ligatures w14:val="none"/>
+        </w:rPr>
+        <w:t>.uniform</w:t>
+      </w:r>
+      <w:proofErr w:type="spellEnd"/>
+      <w:r>
+        <w:rPr>
+          <w:rFonts w:ascii="Segoe UI" w:eastAsia="Times New Roman" w:hAnsi="Segoe UI" w:cs="Segoe UI"/>
+          <w:b/>
+          <w:bCs/>
+          <w:color w:val="404040"/>
+          <w:kern w:val="0"/>
+          <w:sz w:val="27"/>
+          <w:szCs w:val="27"/>
+          <w14:ligatures w14:val="none"/>
+        </w:rPr>
+        <w:t>(low=[0.0001, 10], high=[0.1, 256], size=(</w:t>
+      </w:r>
+      <w:proofErr w:type="spellStart"/>
+      <w:r>
+        <w:rPr>
+          <w:rFonts w:ascii="Segoe UI" w:eastAsia="Times New Roman" w:hAnsi="Segoe UI" w:cs="Segoe UI"/>
+          <w:b/>
+          <w:bCs/>
+          <w:color w:val="404040"/>
+          <w:kern w:val="0"/>
+          <w:sz w:val="27"/>
+          <w:szCs w:val="27"/>
+          <w14:ligatures w14:val="none"/>
+        </w:rPr>
+        <w:t>population_size</w:t>
+      </w:r>
+      <w:proofErr w:type="spellEnd"/>
+      <w:r>
+        <w:rPr>
+          <w:rFonts w:ascii="Segoe UI" w:eastAsia="Times New Roman" w:hAnsi="Segoe UI" w:cs="Segoe UI"/>
+          <w:b/>
+          <w:bCs/>
+          <w:color w:val="404040"/>
+          <w:kern w:val="0"/>
+          <w:sz w:val="27"/>
+          <w:szCs w:val="27"/>
+          <w14:ligatures w14:val="none"/>
+        </w:rPr>
+        <w:t>, 2))</w:t>
+      </w:r>
+    </w:p>
+    <w:p>
+      <w:pPr>
+        <w:spacing w:before="100" w:beforeAutospacing="1" w:after="100" w:afterAutospacing="1" w:line="240" w:lineRule="auto"/>
+        <w:outlineLvl w:val="2"/>
+        <w:rPr>
+          <w:rFonts w:ascii="Segoe UI" w:eastAsia="Times New Roman" w:hAnsi="Segoe UI" w:cs="Segoe UI"/>
+          <w:b/>
+          <w:bCs/>
+          <w:color w:val="404040"/>
+          <w:kern w:val="0"/>
+          <w:sz w:val="27"/>
+          <w:szCs w:val="27"/>
+          <w14:ligatures w14:val="none"/>
+        </w:rPr>
+      </w:pPr>
+      <w:r>
+        <w:rPr>
+          <w:rFonts w:ascii="Segoe UI" w:eastAsia="Times New Roman" w:hAnsi="Segoe UI" w:cs="Segoe UI"/>
+          <w:b/>
+          <w:bCs/>
+          <w:color w:val="404040"/>
+          <w:kern w:val="0"/>
+          <w:sz w:val="27"/>
+          <w:szCs w:val="27"/>
+          <w14:ligatures w14:val="none"/>
+        </w:rPr>
+        <w:t xml:space="preserve">    </w:t>
+      </w:r>
+      <w:proofErr w:type="spellStart"/>
+      <w:r>
+        <w:rPr>
+          <w:rFonts w:ascii="Segoe UI" w:eastAsia="Times New Roman" w:hAnsi="Segoe UI" w:cs="Segoe UI"/>
+          <w:b/>
+          <w:bCs/>
+          <w:color w:val="404040"/>
+          <w:kern w:val="0"/>
+          <w:sz w:val="27"/>
+          <w:szCs w:val="27"/>
+          <w14:ligatures w14:val="none"/>
+        </w:rPr>
+        <w:t>best_fitness</w:t>
+      </w:r>
+      <w:proofErr w:type="spellEnd"/>
+      <w:r>
+        <w:rPr>
+          <w:rFonts w:ascii="Segoe UI" w:eastAsia="Times New Roman" w:hAnsi="Segoe UI" w:cs="Segoe UI"/>
+          <w:b/>
+          <w:bCs/>
+          <w:color w:val="404040"/>
+          <w:kern w:val="0"/>
+          <w:sz w:val="27"/>
+          <w:szCs w:val="27"/>
+          <w14:ligatures w14:val="none"/>
+        </w:rPr>
+        <w:t xml:space="preserve"> = []</w:t>
+      </w:r>
+    </w:p>
+    <w:p>
+      <w:pPr>
+        <w:spacing w:before="100" w:beforeAutospacing="1" w:after="100" w:afterAutospacing="1" w:line="240" w:lineRule="auto"/>
+        <w:outlineLvl w:val="2"/>
+        <w:rPr>
+          <w:rFonts w:ascii="Segoe UI" w:eastAsia="Times New Roman" w:hAnsi="Segoe UI" w:cs="Segoe UI"/>
+          <w:b/>
+          <w:bCs/>
+          <w:color w:val="404040"/>
+          <w:kern w:val="0"/>
+          <w:sz w:val="27"/>
+          <w:szCs w:val="27"/>
+          <w14:ligatures w14:val="none"/>
+        </w:rPr>
+      </w:pPr>
+      <w:r>
+        <w:rPr>
+          <w:rFonts w:ascii="Segoe UI" w:eastAsia="Times New Roman" w:hAnsi="Segoe UI" w:cs="Segoe UI"/>
+          <w:b/>
+          <w:bCs/>
+          <w:color w:val="404040"/>
+          <w:kern w:val="0"/>
+          <w:sz w:val="27"/>
+          <w:szCs w:val="27"/>
+          <w14:ligatures w14:val="none"/>
+        </w:rPr>
+        <w:t xml:space="preserve">    </w:t>
+      </w:r>
+    </w:p>
+    <w:p>
+      <w:pPr>
+        <w:spacing w:before="100" w:beforeAutospacing="1" w:after="100" w:afterAutospacing="1" w:line="240" w:lineRule="auto"/>
+        <w:outlineLvl w:val="2"/>
+        <w:rPr>
+          <w:rFonts w:ascii="Segoe UI" w:eastAsia="Times New Roman" w:hAnsi="Segoe UI" w:cs="Segoe UI"/>
+          <w:b/>
+          <w:bCs/>
+          <w:color w:val="404040"/>
+          <w:kern w:val="0"/>
+          <w:sz w:val="27"/>
+          <w:szCs w:val="27"/>
+          <w14:ligatures w14:val="none"/>
+        </w:rPr>
+      </w:pPr>
+      <w:r>
+        <w:rPr>
+          <w:rFonts w:ascii="Segoe UI" w:eastAsia="Times New Roman" w:hAnsi="Segoe UI" w:cs="Segoe UI"/>
+          <w:b/>
+          <w:bCs/>
+          <w:color w:val="404040"/>
+          <w:kern w:val="0"/>
+          <w:sz w:val="27"/>
+          <w:szCs w:val="27"/>
+          <w14:ligatures w14:val="none"/>
+        </w:rPr>
         <w:t xml:space="preserve">    for generation in range(generations):</w:t>
       </w:r>
     </w:p>
     <w:p>
-      <w:r>
-        <w:t xml:space="preserve">        print(f"Generation {generation + 1}/{generations}")</w:t>
-      </w:r>
-    </w:p>
-    <w:p>
-      <w:r>
-        <w:t xml:space="preserve">        fitness_scores = [evaluate_fitness(individual, x_train, y_train, x_val, y_val) for individual in population]</w:t>
-      </w:r>
-    </w:p>
-    <w:p>
-      <w:r>
-        <w:t xml:space="preserve">        best_fitness.append(max(fitness_scores))</w:t>
-      </w:r>
-    </w:p>
-    <w:p/>
-    <w:p>
-      <w:r>
-        <w:t xml:space="preserve">        # Select parents (top 50%)</w:t>
-      </w:r>
-    </w:p>
-    <w:p>
-      <w:r>
-        <w:t xml:space="preserve">        parents = population[np.argsort(fitness_scores)[-population_size // 2:]]</w:t>
-      </w:r>
-    </w:p>
-    <w:p/>
-    <w:p>
-      <w:r>
-        <w:t xml:space="preserve">        # Generate offspring using quantum crossover and mutation</w:t>
-      </w:r>
-    </w:p>
-    <w:p>
-      <w:r>
+      <w:pPr>
+        <w:spacing w:before="100" w:beforeAutospacing="1" w:after="100" w:afterAutospacing="1" w:line="240" w:lineRule="auto"/>
+        <w:outlineLvl w:val="2"/>
+        <w:rPr>
+          <w:rFonts w:ascii="Segoe UI" w:eastAsia="Times New Roman" w:hAnsi="Segoe UI" w:cs="Segoe UI"/>
+          <w:b/>
+          <w:bCs/>
+          <w:color w:val="404040"/>
+          <w:kern w:val="0"/>
+          <w:sz w:val="27"/>
+          <w:szCs w:val="27"/>
+          <w14:ligatures w14:val="none"/>
+        </w:rPr>
+      </w:pPr>
+      <w:r>
+        <w:rPr>
+          <w:rFonts w:ascii="Segoe UI" w:eastAsia="Times New Roman" w:hAnsi="Segoe UI" w:cs="Segoe UI"/>
+          <w:b/>
+          <w:bCs/>
+          <w:color w:val="404040"/>
+          <w:kern w:val="0"/>
+          <w:sz w:val="27"/>
+          <w:szCs w:val="27"/>
+          <w14:ligatures w14:val="none"/>
+        </w:rPr>
+        <w:t xml:space="preserve">        fitness = </w:t>
+      </w:r>
+      <w:proofErr w:type="spellStart"/>
+      <w:proofErr w:type="gramStart"/>
+      <w:r>
+        <w:rPr>
+          <w:rFonts w:ascii="Segoe UI" w:eastAsia="Times New Roman" w:hAnsi="Segoe UI" w:cs="Segoe UI"/>
+          <w:b/>
+          <w:bCs/>
+          <w:color w:val="404040"/>
+          <w:kern w:val="0"/>
+          <w:sz w:val="27"/>
+          <w:szCs w:val="27"/>
+          <w14:ligatures w14:val="none"/>
+        </w:rPr>
+        <w:t>np.array</w:t>
+      </w:r>
+      <w:proofErr w:type="spellEnd"/>
+      <w:proofErr w:type="gramEnd"/>
+      <w:r>
+        <w:rPr>
+          <w:rFonts w:ascii="Segoe UI" w:eastAsia="Times New Roman" w:hAnsi="Segoe UI" w:cs="Segoe UI"/>
+          <w:b/>
+          <w:bCs/>
+          <w:color w:val="404040"/>
+          <w:kern w:val="0"/>
+          <w:sz w:val="27"/>
+          <w:szCs w:val="27"/>
+          <w14:ligatures w14:val="none"/>
+        </w:rPr>
+        <w:t>([</w:t>
+      </w:r>
+      <w:proofErr w:type="spellStart"/>
+      <w:r>
+        <w:rPr>
+          <w:rFonts w:ascii="Segoe UI" w:eastAsia="Times New Roman" w:hAnsi="Segoe UI" w:cs="Segoe UI"/>
+          <w:b/>
+          <w:bCs/>
+          <w:color w:val="404040"/>
+          <w:kern w:val="0"/>
+          <w:sz w:val="27"/>
+          <w:szCs w:val="27"/>
+          <w14:ligatures w14:val="none"/>
+        </w:rPr>
+        <w:t>evaluate_fitness</w:t>
+      </w:r>
+      <w:proofErr w:type="spellEnd"/>
+      <w:r>
+        <w:rPr>
+          <w:rFonts w:ascii="Segoe UI" w:eastAsia="Times New Roman" w:hAnsi="Segoe UI" w:cs="Segoe UI"/>
+          <w:b/>
+          <w:bCs/>
+          <w:color w:val="404040"/>
+          <w:kern w:val="0"/>
+          <w:sz w:val="27"/>
+          <w:szCs w:val="27"/>
+          <w14:ligatures w14:val="none"/>
+        </w:rPr>
+        <w:t>(individual) for individual in population])</w:t>
+      </w:r>
+    </w:p>
+    <w:p>
+      <w:pPr>
+        <w:spacing w:before="100" w:beforeAutospacing="1" w:after="100" w:afterAutospacing="1" w:line="240" w:lineRule="auto"/>
+        <w:outlineLvl w:val="2"/>
+        <w:rPr>
+          <w:rFonts w:ascii="Segoe UI" w:eastAsia="Times New Roman" w:hAnsi="Segoe UI" w:cs="Segoe UI"/>
+          <w:b/>
+          <w:bCs/>
+          <w:color w:val="404040"/>
+          <w:kern w:val="0"/>
+          <w:sz w:val="27"/>
+          <w:szCs w:val="27"/>
+          <w14:ligatures w14:val="none"/>
+        </w:rPr>
+      </w:pPr>
+      <w:r>
+        <w:rPr>
+          <w:rFonts w:ascii="Segoe UI" w:eastAsia="Times New Roman" w:hAnsi="Segoe UI" w:cs="Segoe UI"/>
+          <w:b/>
+          <w:bCs/>
+          <w:color w:val="404040"/>
+          <w:kern w:val="0"/>
+          <w:sz w:val="27"/>
+          <w:szCs w:val="27"/>
+          <w14:ligatures w14:val="none"/>
+        </w:rPr>
+        <w:t xml:space="preserve">        </w:t>
+      </w:r>
+      <w:proofErr w:type="spellStart"/>
+      <w:r>
+        <w:rPr>
+          <w:rFonts w:ascii="Segoe UI" w:eastAsia="Times New Roman" w:hAnsi="Segoe UI" w:cs="Segoe UI"/>
+          <w:b/>
+          <w:bCs/>
+          <w:color w:val="404040"/>
+          <w:kern w:val="0"/>
+          <w:sz w:val="27"/>
+          <w:szCs w:val="27"/>
+          <w14:ligatures w14:val="none"/>
+        </w:rPr>
+        <w:t>best_</w:t>
+      </w:r>
+      <w:proofErr w:type="gramStart"/>
+      <w:r>
+        <w:rPr>
+          <w:rFonts w:ascii="Segoe UI" w:eastAsia="Times New Roman" w:hAnsi="Segoe UI" w:cs="Segoe UI"/>
+          <w:b/>
+          <w:bCs/>
+          <w:color w:val="404040"/>
+          <w:kern w:val="0"/>
+          <w:sz w:val="27"/>
+          <w:szCs w:val="27"/>
+          <w14:ligatures w14:val="none"/>
+        </w:rPr>
+        <w:t>fitness.append</w:t>
+      </w:r>
+      <w:proofErr w:type="spellEnd"/>
+      <w:proofErr w:type="gramEnd"/>
+      <w:r>
+        <w:rPr>
+          <w:rFonts w:ascii="Segoe UI" w:eastAsia="Times New Roman" w:hAnsi="Segoe UI" w:cs="Segoe UI"/>
+          <w:b/>
+          <w:bCs/>
+          <w:color w:val="404040"/>
+          <w:kern w:val="0"/>
+          <w:sz w:val="27"/>
+          <w:szCs w:val="27"/>
+          <w14:ligatures w14:val="none"/>
+        </w:rPr>
+        <w:t>(</w:t>
+      </w:r>
+      <w:proofErr w:type="spellStart"/>
+      <w:r>
+        <w:rPr>
+          <w:rFonts w:ascii="Segoe UI" w:eastAsia="Times New Roman" w:hAnsi="Segoe UI" w:cs="Segoe UI"/>
+          <w:b/>
+          <w:bCs/>
+          <w:color w:val="404040"/>
+          <w:kern w:val="0"/>
+          <w:sz w:val="27"/>
+          <w:szCs w:val="27"/>
+          <w14:ligatures w14:val="none"/>
+        </w:rPr>
+        <w:t>np.max</w:t>
+      </w:r>
+      <w:proofErr w:type="spellEnd"/>
+      <w:r>
+        <w:rPr>
+          <w:rFonts w:ascii="Segoe UI" w:eastAsia="Times New Roman" w:hAnsi="Segoe UI" w:cs="Segoe UI"/>
+          <w:b/>
+          <w:bCs/>
+          <w:color w:val="404040"/>
+          <w:kern w:val="0"/>
+          <w:sz w:val="27"/>
+          <w:szCs w:val="27"/>
+          <w14:ligatures w14:val="none"/>
+        </w:rPr>
+        <w:t>(fitness))</w:t>
+      </w:r>
+    </w:p>
+    <w:p>
+      <w:pPr>
+        <w:spacing w:before="100" w:beforeAutospacing="1" w:after="100" w:afterAutospacing="1" w:line="240" w:lineRule="auto"/>
+        <w:outlineLvl w:val="2"/>
+        <w:rPr>
+          <w:rFonts w:ascii="Segoe UI" w:eastAsia="Times New Roman" w:hAnsi="Segoe UI" w:cs="Segoe UI"/>
+          <w:b/>
+          <w:bCs/>
+          <w:color w:val="404040"/>
+          <w:kern w:val="0"/>
+          <w:sz w:val="27"/>
+          <w:szCs w:val="27"/>
+          <w14:ligatures w14:val="none"/>
+        </w:rPr>
+      </w:pPr>
+      <w:r>
+        <w:rPr>
+          <w:rFonts w:ascii="Segoe UI" w:eastAsia="Times New Roman" w:hAnsi="Segoe UI" w:cs="Segoe UI"/>
+          <w:b/>
+          <w:bCs/>
+          <w:color w:val="404040"/>
+          <w:kern w:val="0"/>
+          <w:sz w:val="27"/>
+          <w:szCs w:val="27"/>
+          <w14:ligatures w14:val="none"/>
+        </w:rPr>
+        <w:t xml:space="preserve">        </w:t>
+      </w:r>
+    </w:p>
+    <w:p>
+      <w:pPr>
+        <w:spacing w:before="100" w:beforeAutospacing="1" w:after="100" w:afterAutospacing="1" w:line="240" w:lineRule="auto"/>
+        <w:outlineLvl w:val="2"/>
+        <w:rPr>
+          <w:rFonts w:ascii="Segoe UI" w:eastAsia="Times New Roman" w:hAnsi="Segoe UI" w:cs="Segoe UI"/>
+          <w:b/>
+          <w:bCs/>
+          <w:color w:val="404040"/>
+          <w:kern w:val="0"/>
+          <w:sz w:val="27"/>
+          <w:szCs w:val="27"/>
+          <w14:ligatures w14:val="none"/>
+        </w:rPr>
+      </w:pPr>
+      <w:r>
+        <w:rPr>
+          <w:rFonts w:ascii="Segoe UI" w:eastAsia="Times New Roman" w:hAnsi="Segoe UI" w:cs="Segoe UI"/>
+          <w:b/>
+          <w:bCs/>
+          <w:color w:val="404040"/>
+          <w:kern w:val="0"/>
+          <w:sz w:val="27"/>
+          <w:szCs w:val="27"/>
+          <w14:ligatures w14:val="none"/>
+        </w:rPr>
+        <w:t xml:space="preserve">        # Selection (top 50%)</w:t>
+      </w:r>
+    </w:p>
+    <w:p>
+      <w:pPr>
+        <w:spacing w:before="100" w:beforeAutospacing="1" w:after="100" w:afterAutospacing="1" w:line="240" w:lineRule="auto"/>
+        <w:outlineLvl w:val="2"/>
+        <w:rPr>
+          <w:rFonts w:ascii="Segoe UI" w:eastAsia="Times New Roman" w:hAnsi="Segoe UI" w:cs="Segoe UI"/>
+          <w:b/>
+          <w:bCs/>
+          <w:color w:val="404040"/>
+          <w:kern w:val="0"/>
+          <w:sz w:val="27"/>
+          <w:szCs w:val="27"/>
+          <w14:ligatures w14:val="none"/>
+        </w:rPr>
+      </w:pPr>
+      <w:r>
+        <w:rPr>
+          <w:rFonts w:ascii="Segoe UI" w:eastAsia="Times New Roman" w:hAnsi="Segoe UI" w:cs="Segoe UI"/>
+          <w:b/>
+          <w:bCs/>
+          <w:color w:val="404040"/>
+          <w:kern w:val="0"/>
+          <w:sz w:val="27"/>
+          <w:szCs w:val="27"/>
+          <w14:ligatures w14:val="none"/>
+        </w:rPr>
+        <w:t xml:space="preserve">        </w:t>
+      </w:r>
+      <w:proofErr w:type="spellStart"/>
+      <w:r>
+        <w:rPr>
+          <w:rFonts w:ascii="Segoe UI" w:eastAsia="Times New Roman" w:hAnsi="Segoe UI" w:cs="Segoe UI"/>
+          <w:b/>
+          <w:bCs/>
+          <w:color w:val="404040"/>
+          <w:kern w:val="0"/>
+          <w:sz w:val="27"/>
+          <w:szCs w:val="27"/>
+          <w14:ligatures w14:val="none"/>
+        </w:rPr>
+        <w:t>top_indices</w:t>
+      </w:r>
+      <w:proofErr w:type="spellEnd"/>
+      <w:r>
+        <w:rPr>
+          <w:rFonts w:ascii="Segoe UI" w:eastAsia="Times New Roman" w:hAnsi="Segoe UI" w:cs="Segoe UI"/>
+          <w:b/>
+          <w:bCs/>
+          <w:color w:val="404040"/>
+          <w:kern w:val="0"/>
+          <w:sz w:val="27"/>
+          <w:szCs w:val="27"/>
+          <w14:ligatures w14:val="none"/>
+        </w:rPr>
+        <w:t xml:space="preserve"> = </w:t>
+      </w:r>
+      <w:proofErr w:type="spellStart"/>
+      <w:proofErr w:type="gramStart"/>
+      <w:r>
+        <w:rPr>
+          <w:rFonts w:ascii="Segoe UI" w:eastAsia="Times New Roman" w:hAnsi="Segoe UI" w:cs="Segoe UI"/>
+          <w:b/>
+          <w:bCs/>
+          <w:color w:val="404040"/>
+          <w:kern w:val="0"/>
+          <w:sz w:val="27"/>
+          <w:szCs w:val="27"/>
+          <w14:ligatures w14:val="none"/>
+        </w:rPr>
+        <w:t>np.argsort</w:t>
+      </w:r>
+      <w:proofErr w:type="spellEnd"/>
+      <w:proofErr w:type="gramEnd"/>
+      <w:r>
+        <w:rPr>
+          <w:rFonts w:ascii="Segoe UI" w:eastAsia="Times New Roman" w:hAnsi="Segoe UI" w:cs="Segoe UI"/>
+          <w:b/>
+          <w:bCs/>
+          <w:color w:val="404040"/>
+          <w:kern w:val="0"/>
+          <w:sz w:val="27"/>
+          <w:szCs w:val="27"/>
+          <w14:ligatures w14:val="none"/>
+        </w:rPr>
+        <w:t>(fitness)[-</w:t>
+      </w:r>
+      <w:proofErr w:type="spellStart"/>
+      <w:r>
+        <w:rPr>
+          <w:rFonts w:ascii="Segoe UI" w:eastAsia="Times New Roman" w:hAnsi="Segoe UI" w:cs="Segoe UI"/>
+          <w:b/>
+          <w:bCs/>
+          <w:color w:val="404040"/>
+          <w:kern w:val="0"/>
+          <w:sz w:val="27"/>
+          <w:szCs w:val="27"/>
+          <w14:ligatures w14:val="none"/>
+        </w:rPr>
+        <w:t>population_size</w:t>
+      </w:r>
+      <w:proofErr w:type="spellEnd"/>
+      <w:r>
+        <w:rPr>
+          <w:rFonts w:ascii="Segoe UI" w:eastAsia="Times New Roman" w:hAnsi="Segoe UI" w:cs="Segoe UI"/>
+          <w:b/>
+          <w:bCs/>
+          <w:color w:val="404040"/>
+          <w:kern w:val="0"/>
+          <w:sz w:val="27"/>
+          <w:szCs w:val="27"/>
+          <w14:ligatures w14:val="none"/>
+        </w:rPr>
+        <w:t>//2:]</w:t>
+      </w:r>
+    </w:p>
+    <w:p>
+      <w:pPr>
+        <w:spacing w:before="100" w:beforeAutospacing="1" w:after="100" w:afterAutospacing="1" w:line="240" w:lineRule="auto"/>
+        <w:outlineLvl w:val="2"/>
+        <w:rPr>
+          <w:rFonts w:ascii="Segoe UI" w:eastAsia="Times New Roman" w:hAnsi="Segoe UI" w:cs="Segoe UI"/>
+          <w:b/>
+          <w:bCs/>
+          <w:color w:val="404040"/>
+          <w:kern w:val="0"/>
+          <w:sz w:val="27"/>
+          <w:szCs w:val="27"/>
+          <w14:ligatures w14:val="none"/>
+        </w:rPr>
+      </w:pPr>
+      <w:r>
+        <w:rPr>
+          <w:rFonts w:ascii="Segoe UI" w:eastAsia="Times New Roman" w:hAnsi="Segoe UI" w:cs="Segoe UI"/>
+          <w:b/>
+          <w:bCs/>
+          <w:color w:val="404040"/>
+          <w:kern w:val="0"/>
+          <w:sz w:val="27"/>
+          <w:szCs w:val="27"/>
+          <w14:ligatures w14:val="none"/>
+        </w:rPr>
+        <w:t xml:space="preserve">        parents = population[</w:t>
+      </w:r>
+      <w:proofErr w:type="spellStart"/>
+      <w:r>
+        <w:rPr>
+          <w:rFonts w:ascii="Segoe UI" w:eastAsia="Times New Roman" w:hAnsi="Segoe UI" w:cs="Segoe UI"/>
+          <w:b/>
+          <w:bCs/>
+          <w:color w:val="404040"/>
+          <w:kern w:val="0"/>
+          <w:sz w:val="27"/>
+          <w:szCs w:val="27"/>
+          <w14:ligatures w14:val="none"/>
+        </w:rPr>
+        <w:t>top_indices</w:t>
+      </w:r>
+      <w:proofErr w:type="spellEnd"/>
+      <w:r>
+        <w:rPr>
+          <w:rFonts w:ascii="Segoe UI" w:eastAsia="Times New Roman" w:hAnsi="Segoe UI" w:cs="Segoe UI"/>
+          <w:b/>
+          <w:bCs/>
+          <w:color w:val="404040"/>
+          <w:kern w:val="0"/>
+          <w:sz w:val="27"/>
+          <w:szCs w:val="27"/>
+          <w14:ligatures w14:val="none"/>
+        </w:rPr>
+        <w:t>]</w:t>
+      </w:r>
+    </w:p>
+    <w:p>
+      <w:pPr>
+        <w:spacing w:before="100" w:beforeAutospacing="1" w:after="100" w:afterAutospacing="1" w:line="240" w:lineRule="auto"/>
+        <w:outlineLvl w:val="2"/>
+        <w:rPr>
+          <w:rFonts w:ascii="Segoe UI" w:eastAsia="Times New Roman" w:hAnsi="Segoe UI" w:cs="Segoe UI"/>
+          <w:b/>
+          <w:bCs/>
+          <w:color w:val="404040"/>
+          <w:kern w:val="0"/>
+          <w:sz w:val="27"/>
+          <w:szCs w:val="27"/>
+          <w14:ligatures w14:val="none"/>
+        </w:rPr>
+      </w:pPr>
+      <w:r>
+        <w:rPr>
+          <w:rFonts w:ascii="Segoe UI" w:eastAsia="Times New Roman" w:hAnsi="Segoe UI" w:cs="Segoe UI"/>
+          <w:b/>
+          <w:bCs/>
+          <w:color w:val="404040"/>
+          <w:kern w:val="0"/>
+          <w:sz w:val="27"/>
+          <w:szCs w:val="27"/>
+          <w14:ligatures w14:val="none"/>
+        </w:rPr>
+        <w:t xml:space="preserve">        </w:t>
+      </w:r>
+    </w:p>
+    <w:p>
+      <w:pPr>
+        <w:spacing w:before="100" w:beforeAutospacing="1" w:after="100" w:afterAutospacing="1" w:line="240" w:lineRule="auto"/>
+        <w:outlineLvl w:val="2"/>
+        <w:rPr>
+          <w:rFonts w:ascii="Segoe UI" w:eastAsia="Times New Roman" w:hAnsi="Segoe UI" w:cs="Segoe UI"/>
+          <w:b/>
+          <w:bCs/>
+          <w:color w:val="404040"/>
+          <w:kern w:val="0"/>
+          <w:sz w:val="27"/>
+          <w:szCs w:val="27"/>
+          <w14:ligatures w14:val="none"/>
+        </w:rPr>
+      </w:pPr>
+      <w:r>
+        <w:rPr>
+          <w:rFonts w:ascii="Segoe UI" w:eastAsia="Times New Roman" w:hAnsi="Segoe UI" w:cs="Segoe UI"/>
+          <w:b/>
+          <w:bCs/>
+          <w:color w:val="404040"/>
+          <w:kern w:val="0"/>
+          <w:sz w:val="27"/>
+          <w:szCs w:val="27"/>
+          <w14:ligatures w14:val="none"/>
+        </w:rPr>
+        <w:t xml:space="preserve">        # Quantum-inspired crossover and mutation</w:t>
+      </w:r>
+    </w:p>
+    <w:p>
+      <w:pPr>
+        <w:spacing w:before="100" w:beforeAutospacing="1" w:after="100" w:afterAutospacing="1" w:line="240" w:lineRule="auto"/>
+        <w:outlineLvl w:val="2"/>
+        <w:rPr>
+          <w:rFonts w:ascii="Segoe UI" w:eastAsia="Times New Roman" w:hAnsi="Segoe UI" w:cs="Segoe UI"/>
+          <w:b/>
+          <w:bCs/>
+          <w:color w:val="404040"/>
+          <w:kern w:val="0"/>
+          <w:sz w:val="27"/>
+          <w:szCs w:val="27"/>
+          <w14:ligatures w14:val="none"/>
+        </w:rPr>
+      </w:pPr>
+      <w:r>
+        <w:rPr>
+          <w:rFonts w:ascii="Segoe UI" w:eastAsia="Times New Roman" w:hAnsi="Segoe UI" w:cs="Segoe UI"/>
+          <w:b/>
+          <w:bCs/>
+          <w:color w:val="404040"/>
+          <w:kern w:val="0"/>
+          <w:sz w:val="27"/>
+          <w:szCs w:val="27"/>
+          <w14:ligatures w14:val="none"/>
+        </w:rPr>
         <w:t xml:space="preserve">        offspring = []</w:t>
       </w:r>
     </w:p>
     <w:p>
-      <w:r>
-        <w:t xml:space="preserve">        for i in range(population_size):</w:t>
-      </w:r>
-    </w:p>
-    <w:p>
-      <w:r>
-        <w:t xml:space="preserve">            parent1, parent2 = parents[np.random.choice(len(parents), 2, replace=False)]</w:t>
-      </w:r>
-    </w:p>
-    <w:p>
-      <w:r>
+      <w:pPr>
+        <w:spacing w:before="100" w:beforeAutospacing="1" w:after="100" w:afterAutospacing="1" w:line="240" w:lineRule="auto"/>
+        <w:outlineLvl w:val="2"/>
+        <w:rPr>
+          <w:rFonts w:ascii="Segoe UI" w:eastAsia="Times New Roman" w:hAnsi="Segoe UI" w:cs="Segoe UI"/>
+          <w:b/>
+          <w:bCs/>
+          <w:color w:val="404040"/>
+          <w:kern w:val="0"/>
+          <w:sz w:val="27"/>
+          <w:szCs w:val="27"/>
+          <w14:ligatures w14:val="none"/>
+        </w:rPr>
+      </w:pPr>
+      <w:r>
+        <w:rPr>
+          <w:rFonts w:ascii="Segoe UI" w:eastAsia="Times New Roman" w:hAnsi="Segoe UI" w:cs="Segoe UI"/>
+          <w:b/>
+          <w:bCs/>
+          <w:color w:val="404040"/>
+          <w:kern w:val="0"/>
+          <w:sz w:val="27"/>
+          <w:szCs w:val="27"/>
+          <w14:ligatures w14:val="none"/>
+        </w:rPr>
+        <w:t xml:space="preserve">        for _ in </w:t>
+      </w:r>
+      <w:proofErr w:type="gramStart"/>
+      <w:r>
+        <w:rPr>
+          <w:rFonts w:ascii="Segoe UI" w:eastAsia="Times New Roman" w:hAnsi="Segoe UI" w:cs="Segoe UI"/>
+          <w:b/>
+          <w:bCs/>
+          <w:color w:val="404040"/>
+          <w:kern w:val="0"/>
+          <w:sz w:val="27"/>
+          <w:szCs w:val="27"/>
+          <w14:ligatures w14:val="none"/>
+        </w:rPr>
+        <w:t>range(</w:t>
+      </w:r>
+      <w:proofErr w:type="spellStart"/>
+      <w:proofErr w:type="gramEnd"/>
+      <w:r>
+        <w:rPr>
+          <w:rFonts w:ascii="Segoe UI" w:eastAsia="Times New Roman" w:hAnsi="Segoe UI" w:cs="Segoe UI"/>
+          <w:b/>
+          <w:bCs/>
+          <w:color w:val="404040"/>
+          <w:kern w:val="0"/>
+          <w:sz w:val="27"/>
+          <w:szCs w:val="27"/>
+          <w14:ligatures w14:val="none"/>
+        </w:rPr>
+        <w:t>population_size</w:t>
+      </w:r>
+      <w:proofErr w:type="spellEnd"/>
+      <w:r>
+        <w:rPr>
+          <w:rFonts w:ascii="Segoe UI" w:eastAsia="Times New Roman" w:hAnsi="Segoe UI" w:cs="Segoe UI"/>
+          <w:b/>
+          <w:bCs/>
+          <w:color w:val="404040"/>
+          <w:kern w:val="0"/>
+          <w:sz w:val="27"/>
+          <w:szCs w:val="27"/>
+          <w14:ligatures w14:val="none"/>
+        </w:rPr>
+        <w:t xml:space="preserve"> - </w:t>
+      </w:r>
+      <w:proofErr w:type="spellStart"/>
+      <w:r>
+        <w:rPr>
+          <w:rFonts w:ascii="Segoe UI" w:eastAsia="Times New Roman" w:hAnsi="Segoe UI" w:cs="Segoe UI"/>
+          <w:b/>
+          <w:bCs/>
+          <w:color w:val="404040"/>
+          <w:kern w:val="0"/>
+          <w:sz w:val="27"/>
+          <w:szCs w:val="27"/>
+          <w14:ligatures w14:val="none"/>
+        </w:rPr>
+        <w:t>len</w:t>
+      </w:r>
+      <w:proofErr w:type="spellEnd"/>
+      <w:r>
+        <w:rPr>
+          <w:rFonts w:ascii="Segoe UI" w:eastAsia="Times New Roman" w:hAnsi="Segoe UI" w:cs="Segoe UI"/>
+          <w:b/>
+          <w:bCs/>
+          <w:color w:val="404040"/>
+          <w:kern w:val="0"/>
+          <w:sz w:val="27"/>
+          <w:szCs w:val="27"/>
+          <w14:ligatures w14:val="none"/>
+        </w:rPr>
+        <w:t>(parents)):</w:t>
+      </w:r>
+    </w:p>
+    <w:p>
+      <w:pPr>
+        <w:spacing w:before="100" w:beforeAutospacing="1" w:after="100" w:afterAutospacing="1" w:line="240" w:lineRule="auto"/>
+        <w:outlineLvl w:val="2"/>
+        <w:rPr>
+          <w:rFonts w:ascii="Segoe UI" w:eastAsia="Times New Roman" w:hAnsi="Segoe UI" w:cs="Segoe UI"/>
+          <w:b/>
+          <w:bCs/>
+          <w:color w:val="404040"/>
+          <w:kern w:val="0"/>
+          <w:sz w:val="27"/>
+          <w:szCs w:val="27"/>
+          <w14:ligatures w14:val="none"/>
+        </w:rPr>
+      </w:pPr>
+      <w:r>
+        <w:rPr>
+          <w:rFonts w:ascii="Segoe UI" w:eastAsia="Times New Roman" w:hAnsi="Segoe UI" w:cs="Segoe UI"/>
+          <w:b/>
+          <w:bCs/>
+          <w:color w:val="404040"/>
+          <w:kern w:val="0"/>
+          <w:sz w:val="27"/>
+          <w:szCs w:val="27"/>
+          <w14:ligatures w14:val="none"/>
+        </w:rPr>
+        <w:t xml:space="preserve">            parent1, parent2 = parents[</w:t>
+      </w:r>
+      <w:proofErr w:type="spellStart"/>
+      <w:proofErr w:type="gramStart"/>
+      <w:r>
+        <w:rPr>
+          <w:rFonts w:ascii="Segoe UI" w:eastAsia="Times New Roman" w:hAnsi="Segoe UI" w:cs="Segoe UI"/>
+          <w:b/>
+          <w:bCs/>
+          <w:color w:val="404040"/>
+          <w:kern w:val="0"/>
+          <w:sz w:val="27"/>
+          <w:szCs w:val="27"/>
+          <w14:ligatures w14:val="none"/>
+        </w:rPr>
+        <w:t>np.random</w:t>
+      </w:r>
+      <w:proofErr w:type="gramEnd"/>
+      <w:r>
+        <w:rPr>
+          <w:rFonts w:ascii="Segoe UI" w:eastAsia="Times New Roman" w:hAnsi="Segoe UI" w:cs="Segoe UI"/>
+          <w:b/>
+          <w:bCs/>
+          <w:color w:val="404040"/>
+          <w:kern w:val="0"/>
+          <w:sz w:val="27"/>
+          <w:szCs w:val="27"/>
+          <w14:ligatures w14:val="none"/>
+        </w:rPr>
+        <w:t>.choice</w:t>
+      </w:r>
+      <w:proofErr w:type="spellEnd"/>
+      <w:r>
+        <w:rPr>
+          <w:rFonts w:ascii="Segoe UI" w:eastAsia="Times New Roman" w:hAnsi="Segoe UI" w:cs="Segoe UI"/>
+          <w:b/>
+          <w:bCs/>
+          <w:color w:val="404040"/>
+          <w:kern w:val="0"/>
+          <w:sz w:val="27"/>
+          <w:szCs w:val="27"/>
+          <w14:ligatures w14:val="none"/>
+        </w:rPr>
+        <w:t>(</w:t>
+      </w:r>
+      <w:proofErr w:type="spellStart"/>
+      <w:r>
+        <w:rPr>
+          <w:rFonts w:ascii="Segoe UI" w:eastAsia="Times New Roman" w:hAnsi="Segoe UI" w:cs="Segoe UI"/>
+          <w:b/>
+          <w:bCs/>
+          <w:color w:val="404040"/>
+          <w:kern w:val="0"/>
+          <w:sz w:val="27"/>
+          <w:szCs w:val="27"/>
+          <w14:ligatures w14:val="none"/>
+        </w:rPr>
+        <w:t>len</w:t>
+      </w:r>
+      <w:proofErr w:type="spellEnd"/>
+      <w:r>
+        <w:rPr>
+          <w:rFonts w:ascii="Segoe UI" w:eastAsia="Times New Roman" w:hAnsi="Segoe UI" w:cs="Segoe UI"/>
+          <w:b/>
+          <w:bCs/>
+          <w:color w:val="404040"/>
+          <w:kern w:val="0"/>
+          <w:sz w:val="27"/>
+          <w:szCs w:val="27"/>
+          <w14:ligatures w14:val="none"/>
+        </w:rPr>
+        <w:t>(parents), 2, replace=False)]</w:t>
+      </w:r>
+    </w:p>
+    <w:p>
+      <w:pPr>
+        <w:spacing w:before="100" w:beforeAutospacing="1" w:after="100" w:afterAutospacing="1" w:line="240" w:lineRule="auto"/>
+        <w:outlineLvl w:val="2"/>
+        <w:rPr>
+          <w:rFonts w:ascii="Segoe UI" w:eastAsia="Times New Roman" w:hAnsi="Segoe UI" w:cs="Segoe UI"/>
+          <w:b/>
+          <w:bCs/>
+          <w:color w:val="404040"/>
+          <w:kern w:val="0"/>
+          <w:sz w:val="27"/>
+          <w:szCs w:val="27"/>
+          <w14:ligatures w14:val="none"/>
+        </w:rPr>
+      </w:pPr>
+      <w:r>
+        <w:rPr>
+          <w:rFonts w:ascii="Segoe UI" w:eastAsia="Times New Roman" w:hAnsi="Segoe UI" w:cs="Segoe UI"/>
+          <w:b/>
+          <w:bCs/>
+          <w:color w:val="404040"/>
+          <w:kern w:val="0"/>
+          <w:sz w:val="27"/>
+          <w:szCs w:val="27"/>
+          <w14:ligatures w14:val="none"/>
+        </w:rPr>
+        <w:t xml:space="preserve">            child = </w:t>
+      </w:r>
+      <w:proofErr w:type="spellStart"/>
+      <w:r>
+        <w:rPr>
+          <w:rFonts w:ascii="Segoe UI" w:eastAsia="Times New Roman" w:hAnsi="Segoe UI" w:cs="Segoe UI"/>
+          <w:b/>
+          <w:bCs/>
+          <w:color w:val="404040"/>
+          <w:kern w:val="0"/>
+          <w:sz w:val="27"/>
+          <w:szCs w:val="27"/>
+          <w14:ligatures w14:val="none"/>
+        </w:rPr>
+        <w:t>quantum_inspired_</w:t>
+      </w:r>
+      <w:proofErr w:type="gramStart"/>
+      <w:r>
+        <w:rPr>
+          <w:rFonts w:ascii="Segoe UI" w:eastAsia="Times New Roman" w:hAnsi="Segoe UI" w:cs="Segoe UI"/>
+          <w:b/>
+          <w:bCs/>
+          <w:color w:val="404040"/>
+          <w:kern w:val="0"/>
+          <w:sz w:val="27"/>
+          <w:szCs w:val="27"/>
+          <w14:ligatures w14:val="none"/>
+        </w:rPr>
+        <w:t>crossover</w:t>
+      </w:r>
+      <w:proofErr w:type="spellEnd"/>
+      <w:r>
+        <w:rPr>
+          <w:rFonts w:ascii="Segoe UI" w:eastAsia="Times New Roman" w:hAnsi="Segoe UI" w:cs="Segoe UI"/>
+          <w:b/>
+          <w:bCs/>
+          <w:color w:val="404040"/>
+          <w:kern w:val="0"/>
+          <w:sz w:val="27"/>
+          <w:szCs w:val="27"/>
+          <w14:ligatures w14:val="none"/>
+        </w:rPr>
+        <w:t>(</w:t>
+      </w:r>
+      <w:proofErr w:type="gramEnd"/>
+      <w:r>
+        <w:rPr>
+          <w:rFonts w:ascii="Segoe UI" w:eastAsia="Times New Roman" w:hAnsi="Segoe UI" w:cs="Segoe UI"/>
+          <w:b/>
+          <w:bCs/>
+          <w:color w:val="404040"/>
+          <w:kern w:val="0"/>
+          <w:sz w:val="27"/>
+          <w:szCs w:val="27"/>
+          <w14:ligatures w14:val="none"/>
+        </w:rPr>
+        <w:t>parent1, parent2)</w:t>
+      </w:r>
+    </w:p>
+    <w:p>
+      <w:pPr>
+        <w:spacing w:before="100" w:beforeAutospacing="1" w:after="100" w:afterAutospacing="1" w:line="240" w:lineRule="auto"/>
+        <w:outlineLvl w:val="2"/>
+        <w:rPr>
+          <w:rFonts w:ascii="Segoe UI" w:eastAsia="Times New Roman" w:hAnsi="Segoe UI" w:cs="Segoe UI"/>
+          <w:b/>
+          <w:bCs/>
+          <w:color w:val="404040"/>
+          <w:kern w:val="0"/>
+          <w:sz w:val="27"/>
+          <w:szCs w:val="27"/>
+          <w14:ligatures w14:val="none"/>
+        </w:rPr>
+      </w:pPr>
+      <w:r>
+        <w:rPr>
+          <w:rFonts w:ascii="Segoe UI" w:eastAsia="Times New Roman" w:hAnsi="Segoe UI" w:cs="Segoe UI"/>
+          <w:b/>
+          <w:bCs/>
+          <w:color w:val="404040"/>
+          <w:kern w:val="0"/>
+          <w:sz w:val="27"/>
+          <w:szCs w:val="27"/>
+          <w14:ligatures w14:val="none"/>
+        </w:rPr>
+        <w:t xml:space="preserve">            child = </w:t>
+      </w:r>
+      <w:proofErr w:type="spellStart"/>
+      <w:r>
+        <w:rPr>
+          <w:rFonts w:ascii="Segoe UI" w:eastAsia="Times New Roman" w:hAnsi="Segoe UI" w:cs="Segoe UI"/>
+          <w:b/>
+          <w:bCs/>
+          <w:color w:val="404040"/>
+          <w:kern w:val="0"/>
+          <w:sz w:val="27"/>
+          <w:szCs w:val="27"/>
+          <w14:ligatures w14:val="none"/>
+        </w:rPr>
+        <w:t>quantum_inspired_mutation</w:t>
+      </w:r>
+      <w:proofErr w:type="spellEnd"/>
+      <w:r>
+        <w:rPr>
+          <w:rFonts w:ascii="Segoe UI" w:eastAsia="Times New Roman" w:hAnsi="Segoe UI" w:cs="Segoe UI"/>
+          <w:b/>
+          <w:bCs/>
+          <w:color w:val="404040"/>
+          <w:kern w:val="0"/>
+          <w:sz w:val="27"/>
+          <w:szCs w:val="27"/>
+          <w14:ligatures w14:val="none"/>
+        </w:rPr>
+        <w:t>(child)</w:t>
+      </w:r>
+    </w:p>
+    <w:p>
+      <w:pPr>
+        <w:spacing w:before="100" w:beforeAutospacing="1" w:after="100" w:afterAutospacing="1" w:line="240" w:lineRule="auto"/>
+        <w:outlineLvl w:val="2"/>
+        <w:rPr>
+          <w:rFonts w:ascii="Segoe UI" w:eastAsia="Times New Roman" w:hAnsi="Segoe UI" w:cs="Segoe UI"/>
+          <w:b/>
+          <w:bCs/>
+          <w:color w:val="404040"/>
+          <w:kern w:val="0"/>
+          <w:sz w:val="27"/>
+          <w:szCs w:val="27"/>
+          <w14:ligatures w14:val="none"/>
+        </w:rPr>
+      </w:pPr>
+      <w:r>
+        <w:rPr>
+          <w:rFonts w:ascii="Segoe UI" w:eastAsia="Times New Roman" w:hAnsi="Segoe UI" w:cs="Segoe UI"/>
+          <w:b/>
+          <w:bCs/>
+          <w:color w:val="404040"/>
+          <w:kern w:val="0"/>
+          <w:sz w:val="27"/>
+          <w:szCs w:val="27"/>
+          <w14:ligatures w14:val="none"/>
+        </w:rPr>
+        <w:t xml:space="preserve">            </w:t>
+      </w:r>
+      <w:proofErr w:type="spellStart"/>
+      <w:proofErr w:type="gramStart"/>
+      <w:r>
+        <w:rPr>
+          <w:rFonts w:ascii="Segoe UI" w:eastAsia="Times New Roman" w:hAnsi="Segoe UI" w:cs="Segoe UI"/>
+          <w:b/>
+          <w:bCs/>
+          <w:color w:val="404040"/>
+          <w:kern w:val="0"/>
+          <w:sz w:val="27"/>
+          <w:szCs w:val="27"/>
+          <w14:ligatures w14:val="none"/>
+        </w:rPr>
+        <w:t>offspring.append</w:t>
+      </w:r>
+      <w:proofErr w:type="spellEnd"/>
+      <w:proofErr w:type="gramEnd"/>
+      <w:r>
+        <w:rPr>
+          <w:rFonts w:ascii="Segoe UI" w:eastAsia="Times New Roman" w:hAnsi="Segoe UI" w:cs="Segoe UI"/>
+          <w:b/>
+          <w:bCs/>
+          <w:color w:val="404040"/>
+          <w:kern w:val="0"/>
+          <w:sz w:val="27"/>
+          <w:szCs w:val="27"/>
+          <w14:ligatures w14:val="none"/>
+        </w:rPr>
+        <w:t>(child)</w:t>
+      </w:r>
+    </w:p>
+    <w:p>
+      <w:pPr>
+        <w:spacing w:before="100" w:beforeAutospacing="1" w:after="100" w:afterAutospacing="1" w:line="240" w:lineRule="auto"/>
+        <w:outlineLvl w:val="2"/>
+        <w:rPr>
+          <w:rFonts w:ascii="Segoe UI" w:eastAsia="Times New Roman" w:hAnsi="Segoe UI" w:cs="Segoe UI"/>
+          <w:b/>
+          <w:bCs/>
+          <w:color w:val="404040"/>
+          <w:kern w:val="0"/>
+          <w:sz w:val="27"/>
+          <w:szCs w:val="27"/>
+          <w14:ligatures w14:val="none"/>
+        </w:rPr>
+      </w:pPr>
+      <w:r>
+        <w:rPr>
+          <w:rFonts w:ascii="Segoe UI" w:eastAsia="Times New Roman" w:hAnsi="Segoe UI" w:cs="Segoe UI"/>
+          <w:b/>
+          <w:bCs/>
+          <w:color w:val="404040"/>
+          <w:kern w:val="0"/>
+          <w:sz w:val="27"/>
+          <w:szCs w:val="27"/>
+          <w14:ligatures w14:val="none"/>
+        </w:rPr>
+        <w:t xml:space="preserve">        population = </w:t>
+      </w:r>
+      <w:proofErr w:type="spellStart"/>
+      <w:proofErr w:type="gramStart"/>
+      <w:r>
+        <w:rPr>
+          <w:rFonts w:ascii="Segoe UI" w:eastAsia="Times New Roman" w:hAnsi="Segoe UI" w:cs="Segoe UI"/>
+          <w:b/>
+          <w:bCs/>
+          <w:color w:val="404040"/>
+          <w:kern w:val="0"/>
+          <w:sz w:val="27"/>
+          <w:szCs w:val="27"/>
+          <w14:ligatures w14:val="none"/>
+        </w:rPr>
+        <w:t>np.vstack</w:t>
+      </w:r>
+      <w:proofErr w:type="spellEnd"/>
+      <w:proofErr w:type="gramEnd"/>
+      <w:r>
+        <w:rPr>
+          <w:rFonts w:ascii="Segoe UI" w:eastAsia="Times New Roman" w:hAnsi="Segoe UI" w:cs="Segoe UI"/>
+          <w:b/>
+          <w:bCs/>
+          <w:color w:val="404040"/>
+          <w:kern w:val="0"/>
+          <w:sz w:val="27"/>
+          <w:szCs w:val="27"/>
+          <w14:ligatures w14:val="none"/>
+        </w:rPr>
+        <w:t>([parents, offspring])</w:t>
+      </w:r>
+    </w:p>
+    <w:p>
+      <w:pPr>
+        <w:spacing w:before="100" w:beforeAutospacing="1" w:after="100" w:afterAutospacing="1" w:line="240" w:lineRule="auto"/>
+        <w:outlineLvl w:val="2"/>
+        <w:rPr>
+          <w:rFonts w:ascii="Segoe UI" w:eastAsia="Times New Roman" w:hAnsi="Segoe UI" w:cs="Segoe UI"/>
+          <w:b/>
+          <w:bCs/>
+          <w:color w:val="404040"/>
+          <w:kern w:val="0"/>
+          <w:sz w:val="27"/>
+          <w:szCs w:val="27"/>
+          <w14:ligatures w14:val="none"/>
+        </w:rPr>
+      </w:pPr>
+      <w:r>
+        <w:rPr>
+          <w:rFonts w:ascii="Segoe UI" w:eastAsia="Times New Roman" w:hAnsi="Segoe UI" w:cs="Segoe UI"/>
+          <w:b/>
+          <w:bCs/>
+          <w:color w:val="404040"/>
+          <w:kern w:val="0"/>
+          <w:sz w:val="27"/>
+          <w:szCs w:val="27"/>
+          <w14:ligatures w14:val="none"/>
+        </w:rPr>
         <w:lastRenderedPageBreak/>
-        <w:t xml:space="preserve">            child = quantum_crossover(parent1, parent2)</w:t>
-      </w:r>
-    </w:p>
-    <w:p>
-      <w:r>
-        <w:t xml:space="preserve">            child = quantum_mutation(child, mutation_rate)</w:t>
-      </w:r>
-    </w:p>
-    <w:p>
-      <w:r>
-        <w:t xml:space="preserve">            offspring.append(child)</w:t>
-      </w:r>
-    </w:p>
-    <w:p>
-      <w:r>
-        <w:t xml:space="preserve">        population = np.array(offspring)</w:t>
-      </w:r>
-    </w:p>
-    <w:p/>
-    <w:p>
-      <w:r>
-        <w:t xml:space="preserve">    return best_fitness</w:t>
-      </w:r>
-    </w:p>
-    <w:p/>
-    <w:p>
-      <w:r>
-        <w:t># Step 4: Performance Metrics and Comparison</w:t>
-      </w:r>
-    </w:p>
-    <w:p>
-      <w:r>
-        <w:t>def run_experiment():</w:t>
-      </w:r>
-    </w:p>
-    <w:p>
-      <w:r>
-        <w:t xml:space="preserve">    """Run the QEA and compare with a classical EA."""</w:t>
-      </w:r>
-    </w:p>
-    <w:p>
-      <w:r>
-        <w:t xml:space="preserve">    # Run Quantum Evolutionary Algorithm</w:t>
-      </w:r>
-    </w:p>
-    <w:p>
-      <w:r>
-        <w:t xml:space="preserve">    qea_fitness = quantum_evolutionary_algorithm(population_size=10, generations=5, mutation_rate=0.1)</w:t>
-      </w:r>
-    </w:p>
-    <w:p/>
-    <w:p>
-      <w:r>
-        <w:t xml:space="preserve">    # Plot results</w:t>
-      </w:r>
-    </w:p>
-    <w:p>
-      <w:r>
-        <w:t xml:space="preserve">    plt.plot(qea_fitness, label="Quantum EA")</w:t>
-      </w:r>
-    </w:p>
-    <w:p>
-      <w:r>
-        <w:t xml:space="preserve">    plt.xlabel("Generation")</w:t>
-      </w:r>
-    </w:p>
-    <w:p>
-      <w:r>
-        <w:t xml:space="preserve">    plt.ylabel("Best Fitness (Accuracy)")</w:t>
-      </w:r>
-    </w:p>
-    <w:p>
-      <w:r>
-        <w:t xml:space="preserve">    plt.title("Hyperparameter Tuning Performance")</w:t>
-      </w:r>
-    </w:p>
-    <w:p>
-      <w:r>
-        <w:t xml:space="preserve">    plt.legend()</w:t>
-      </w:r>
-    </w:p>
-    <w:p>
-      <w:r>
-        <w:t xml:space="preserve">    plt.show()</w:t>
-      </w:r>
-    </w:p>
-    <w:p/>
-    <w:p>
-      <w:r>
-        <w:t># Run the experiment</w:t>
+        <w:t xml:space="preserve">        </w:t>
+      </w:r>
+    </w:p>
+    <w:p>
+      <w:pPr>
+        <w:spacing w:before="100" w:beforeAutospacing="1" w:after="100" w:afterAutospacing="1" w:line="240" w:lineRule="auto"/>
+        <w:outlineLvl w:val="2"/>
+        <w:rPr>
+          <w:rFonts w:ascii="Segoe UI" w:eastAsia="Times New Roman" w:hAnsi="Segoe UI" w:cs="Segoe UI"/>
+          <w:b/>
+          <w:bCs/>
+          <w:color w:val="404040"/>
+          <w:kern w:val="0"/>
+          <w:sz w:val="27"/>
+          <w:szCs w:val="27"/>
+          <w14:ligatures w14:val="none"/>
+        </w:rPr>
+      </w:pPr>
+      <w:r>
+        <w:rPr>
+          <w:rFonts w:ascii="Segoe UI" w:eastAsia="Times New Roman" w:hAnsi="Segoe UI" w:cs="Segoe UI"/>
+          <w:b/>
+          <w:bCs/>
+          <w:color w:val="404040"/>
+          <w:kern w:val="0"/>
+          <w:sz w:val="27"/>
+          <w:szCs w:val="27"/>
+          <w14:ligatures w14:val="none"/>
+        </w:rPr>
+        <w:t xml:space="preserve">        </w:t>
+      </w:r>
+      <w:proofErr w:type="gramStart"/>
+      <w:r>
+        <w:rPr>
+          <w:rFonts w:ascii="Segoe UI" w:eastAsia="Times New Roman" w:hAnsi="Segoe UI" w:cs="Segoe UI"/>
+          <w:b/>
+          <w:bCs/>
+          <w:color w:val="404040"/>
+          <w:kern w:val="0"/>
+          <w:sz w:val="27"/>
+          <w:szCs w:val="27"/>
+          <w14:ligatures w14:val="none"/>
+        </w:rPr>
+        <w:t>print(</w:t>
+      </w:r>
+      <w:proofErr w:type="spellStart"/>
+      <w:proofErr w:type="gramEnd"/>
+      <w:r>
+        <w:rPr>
+          <w:rFonts w:ascii="Segoe UI" w:eastAsia="Times New Roman" w:hAnsi="Segoe UI" w:cs="Segoe UI"/>
+          <w:b/>
+          <w:bCs/>
+          <w:color w:val="404040"/>
+          <w:kern w:val="0"/>
+          <w:sz w:val="27"/>
+          <w:szCs w:val="27"/>
+          <w14:ligatures w14:val="none"/>
+        </w:rPr>
+        <w:t>f"Generation</w:t>
+      </w:r>
+      <w:proofErr w:type="spellEnd"/>
+      <w:r>
+        <w:rPr>
+          <w:rFonts w:ascii="Segoe UI" w:eastAsia="Times New Roman" w:hAnsi="Segoe UI" w:cs="Segoe UI"/>
+          <w:b/>
+          <w:bCs/>
+          <w:color w:val="404040"/>
+          <w:kern w:val="0"/>
+          <w:sz w:val="27"/>
+          <w:szCs w:val="27"/>
+          <w14:ligatures w14:val="none"/>
+        </w:rPr>
+        <w:t xml:space="preserve"> {generation + 1}, Best Fitness: {</w:t>
+      </w:r>
+      <w:proofErr w:type="spellStart"/>
+      <w:r>
+        <w:rPr>
+          <w:rFonts w:ascii="Segoe UI" w:eastAsia="Times New Roman" w:hAnsi="Segoe UI" w:cs="Segoe UI"/>
+          <w:b/>
+          <w:bCs/>
+          <w:color w:val="404040"/>
+          <w:kern w:val="0"/>
+          <w:sz w:val="27"/>
+          <w:szCs w:val="27"/>
+          <w14:ligatures w14:val="none"/>
+        </w:rPr>
+        <w:t>best_fitness</w:t>
+      </w:r>
+      <w:proofErr w:type="spellEnd"/>
+      <w:r>
+        <w:rPr>
+          <w:rFonts w:ascii="Segoe UI" w:eastAsia="Times New Roman" w:hAnsi="Segoe UI" w:cs="Segoe UI"/>
+          <w:b/>
+          <w:bCs/>
+          <w:color w:val="404040"/>
+          <w:kern w:val="0"/>
+          <w:sz w:val="27"/>
+          <w:szCs w:val="27"/>
+          <w14:ligatures w14:val="none"/>
+        </w:rPr>
+        <w:t>[-1]:.4f}")</w:t>
+      </w:r>
+    </w:p>
+    <w:p>
+      <w:pPr>
+        <w:spacing w:before="100" w:beforeAutospacing="1" w:after="100" w:afterAutospacing="1" w:line="240" w:lineRule="auto"/>
+        <w:outlineLvl w:val="2"/>
+        <w:rPr>
+          <w:rFonts w:ascii="Segoe UI" w:eastAsia="Times New Roman" w:hAnsi="Segoe UI" w:cs="Segoe UI"/>
+          <w:b/>
+          <w:bCs/>
+          <w:color w:val="404040"/>
+          <w:kern w:val="0"/>
+          <w:sz w:val="27"/>
+          <w:szCs w:val="27"/>
+          <w14:ligatures w14:val="none"/>
+        </w:rPr>
+      </w:pPr>
+      <w:r>
+        <w:rPr>
+          <w:rFonts w:ascii="Segoe UI" w:eastAsia="Times New Roman" w:hAnsi="Segoe UI" w:cs="Segoe UI"/>
+          <w:b/>
+          <w:bCs/>
+          <w:color w:val="404040"/>
+          <w:kern w:val="0"/>
+          <w:sz w:val="27"/>
+          <w:szCs w:val="27"/>
+          <w14:ligatures w14:val="none"/>
+        </w:rPr>
+        <w:t xml:space="preserve">    </w:t>
+      </w:r>
+    </w:p>
+    <w:p>
+      <w:pPr>
+        <w:spacing w:before="100" w:beforeAutospacing="1" w:after="100" w:afterAutospacing="1" w:line="240" w:lineRule="auto"/>
+        <w:outlineLvl w:val="2"/>
+        <w:rPr>
+          <w:rFonts w:ascii="Segoe UI" w:eastAsia="Times New Roman" w:hAnsi="Segoe UI" w:cs="Segoe UI"/>
+          <w:b/>
+          <w:bCs/>
+          <w:color w:val="404040"/>
+          <w:kern w:val="0"/>
+          <w:sz w:val="27"/>
+          <w:szCs w:val="27"/>
+          <w14:ligatures w14:val="none"/>
+        </w:rPr>
+      </w:pPr>
+      <w:r>
+        <w:rPr>
+          <w:rFonts w:ascii="Segoe UI" w:eastAsia="Times New Roman" w:hAnsi="Segoe UI" w:cs="Segoe UI"/>
+          <w:b/>
+          <w:bCs/>
+          <w:color w:val="404040"/>
+          <w:kern w:val="0"/>
+          <w:sz w:val="27"/>
+          <w:szCs w:val="27"/>
+          <w14:ligatures w14:val="none"/>
+        </w:rPr>
+        <w:t xml:space="preserve">    return </w:t>
+      </w:r>
+      <w:proofErr w:type="spellStart"/>
+      <w:r>
+        <w:rPr>
+          <w:rFonts w:ascii="Segoe UI" w:eastAsia="Times New Roman" w:hAnsi="Segoe UI" w:cs="Segoe UI"/>
+          <w:b/>
+          <w:bCs/>
+          <w:color w:val="404040"/>
+          <w:kern w:val="0"/>
+          <w:sz w:val="27"/>
+          <w:szCs w:val="27"/>
+          <w14:ligatures w14:val="none"/>
+        </w:rPr>
+        <w:t>best_fitness</w:t>
+      </w:r>
+      <w:proofErr w:type="spellEnd"/>
+    </w:p>
+    <w:p>
+      <w:pPr>
+        <w:spacing w:before="100" w:beforeAutospacing="1" w:after="100" w:afterAutospacing="1" w:line="240" w:lineRule="auto"/>
+        <w:outlineLvl w:val="2"/>
+        <w:rPr>
+          <w:rFonts w:ascii="Segoe UI" w:eastAsia="Times New Roman" w:hAnsi="Segoe UI" w:cs="Segoe UI"/>
+          <w:b/>
+          <w:bCs/>
+          <w:color w:val="404040"/>
+          <w:kern w:val="0"/>
+          <w:sz w:val="27"/>
+          <w:szCs w:val="27"/>
+          <w14:ligatures w14:val="none"/>
+        </w:rPr>
+      </w:pPr>
+    </w:p>
+    <w:p>
+      <w:pPr>
+        <w:spacing w:before="100" w:beforeAutospacing="1" w:after="100" w:afterAutospacing="1" w:line="240" w:lineRule="auto"/>
+        <w:outlineLvl w:val="2"/>
+        <w:rPr>
+          <w:rFonts w:ascii="Segoe UI" w:eastAsia="Times New Roman" w:hAnsi="Segoe UI" w:cs="Segoe UI"/>
+          <w:b/>
+          <w:bCs/>
+          <w:color w:val="404040"/>
+          <w:kern w:val="0"/>
+          <w:sz w:val="27"/>
+          <w:szCs w:val="27"/>
+          <w14:ligatures w14:val="none"/>
+        </w:rPr>
+      </w:pPr>
+      <w:r>
+        <w:rPr>
+          <w:rFonts w:ascii="Segoe UI" w:eastAsia="Times New Roman" w:hAnsi="Segoe UI" w:cs="Segoe UI"/>
+          <w:b/>
+          <w:bCs/>
+          <w:color w:val="404040"/>
+          <w:kern w:val="0"/>
+          <w:sz w:val="27"/>
+          <w:szCs w:val="27"/>
+          <w14:ligatures w14:val="none"/>
+        </w:rPr>
+        <w:t># Step 4: Performance Metrics</w:t>
+      </w:r>
+    </w:p>
+    <w:p>
+      <w:pPr>
+        <w:spacing w:before="100" w:beforeAutospacing="1" w:after="100" w:afterAutospacing="1" w:line="240" w:lineRule="auto"/>
+        <w:outlineLvl w:val="2"/>
+        <w:rPr>
+          <w:rFonts w:ascii="Segoe UI" w:eastAsia="Times New Roman" w:hAnsi="Segoe UI" w:cs="Segoe UI"/>
+          <w:b/>
+          <w:bCs/>
+          <w:color w:val="404040"/>
+          <w:kern w:val="0"/>
+          <w:sz w:val="27"/>
+          <w:szCs w:val="27"/>
+          <w14:ligatures w14:val="none"/>
+        </w:rPr>
+      </w:pPr>
+      <w:proofErr w:type="spellStart"/>
+      <w:r>
+        <w:rPr>
+          <w:rFonts w:ascii="Segoe UI" w:eastAsia="Times New Roman" w:hAnsi="Segoe UI" w:cs="Segoe UI"/>
+          <w:b/>
+          <w:bCs/>
+          <w:color w:val="404040"/>
+          <w:kern w:val="0"/>
+          <w:sz w:val="27"/>
+          <w:szCs w:val="27"/>
+          <w14:ligatures w14:val="none"/>
+        </w:rPr>
+        <w:t>best_fitness</w:t>
+      </w:r>
+      <w:proofErr w:type="spellEnd"/>
+      <w:r>
+        <w:rPr>
+          <w:rFonts w:ascii="Segoe UI" w:eastAsia="Times New Roman" w:hAnsi="Segoe UI" w:cs="Segoe UI"/>
+          <w:b/>
+          <w:bCs/>
+          <w:color w:val="404040"/>
+          <w:kern w:val="0"/>
+          <w:sz w:val="27"/>
+          <w:szCs w:val="27"/>
+          <w14:ligatures w14:val="none"/>
+        </w:rPr>
+        <w:t xml:space="preserve"> = </w:t>
+      </w:r>
+      <w:proofErr w:type="spellStart"/>
+      <w:r>
+        <w:rPr>
+          <w:rFonts w:ascii="Segoe UI" w:eastAsia="Times New Roman" w:hAnsi="Segoe UI" w:cs="Segoe UI"/>
+          <w:b/>
+          <w:bCs/>
+          <w:color w:val="404040"/>
+          <w:kern w:val="0"/>
+          <w:sz w:val="27"/>
+          <w:szCs w:val="27"/>
+          <w14:ligatures w14:val="none"/>
+        </w:rPr>
+        <w:t>quantum_evolutionary_</w:t>
+      </w:r>
+      <w:proofErr w:type="gramStart"/>
+      <w:r>
+        <w:rPr>
+          <w:rFonts w:ascii="Segoe UI" w:eastAsia="Times New Roman" w:hAnsi="Segoe UI" w:cs="Segoe UI"/>
+          <w:b/>
+          <w:bCs/>
+          <w:color w:val="404040"/>
+          <w:kern w:val="0"/>
+          <w:sz w:val="27"/>
+          <w:szCs w:val="27"/>
+          <w14:ligatures w14:val="none"/>
+        </w:rPr>
+        <w:t>algorithm</w:t>
+      </w:r>
+      <w:proofErr w:type="spellEnd"/>
+      <w:r>
+        <w:rPr>
+          <w:rFonts w:ascii="Segoe UI" w:eastAsia="Times New Roman" w:hAnsi="Segoe UI" w:cs="Segoe UI"/>
+          <w:b/>
+          <w:bCs/>
+          <w:color w:val="404040"/>
+          <w:kern w:val="0"/>
+          <w:sz w:val="27"/>
+          <w:szCs w:val="27"/>
+          <w14:ligatures w14:val="none"/>
+        </w:rPr>
+        <w:t>(</w:t>
+      </w:r>
+      <w:proofErr w:type="spellStart"/>
+      <w:proofErr w:type="gramEnd"/>
+      <w:r>
+        <w:rPr>
+          <w:rFonts w:ascii="Segoe UI" w:eastAsia="Times New Roman" w:hAnsi="Segoe UI" w:cs="Segoe UI"/>
+          <w:b/>
+          <w:bCs/>
+          <w:color w:val="404040"/>
+          <w:kern w:val="0"/>
+          <w:sz w:val="27"/>
+          <w:szCs w:val="27"/>
+          <w14:ligatures w14:val="none"/>
+        </w:rPr>
+        <w:t>population_size</w:t>
+      </w:r>
+      <w:proofErr w:type="spellEnd"/>
+      <w:r>
+        <w:rPr>
+          <w:rFonts w:ascii="Segoe UI" w:eastAsia="Times New Roman" w:hAnsi="Segoe UI" w:cs="Segoe UI"/>
+          <w:b/>
+          <w:bCs/>
+          <w:color w:val="404040"/>
+          <w:kern w:val="0"/>
+          <w:sz w:val="27"/>
+          <w:szCs w:val="27"/>
+          <w14:ligatures w14:val="none"/>
+        </w:rPr>
+        <w:t>=10, generations=5)</w:t>
+      </w:r>
+    </w:p>
+    <w:p>
+      <w:pPr>
+        <w:spacing w:before="100" w:beforeAutospacing="1" w:after="100" w:afterAutospacing="1" w:line="240" w:lineRule="auto"/>
+        <w:outlineLvl w:val="2"/>
+        <w:rPr>
+          <w:rFonts w:ascii="Segoe UI" w:eastAsia="Times New Roman" w:hAnsi="Segoe UI" w:cs="Segoe UI"/>
+          <w:b/>
+          <w:bCs/>
+          <w:color w:val="404040"/>
+          <w:kern w:val="0"/>
+          <w:sz w:val="27"/>
+          <w:szCs w:val="27"/>
+          <w14:ligatures w14:val="none"/>
+        </w:rPr>
+      </w:pPr>
+    </w:p>
+    <w:p>
+      <w:pPr>
+        <w:spacing w:before="100" w:beforeAutospacing="1" w:after="100" w:afterAutospacing="1" w:line="240" w:lineRule="auto"/>
+        <w:outlineLvl w:val="2"/>
+        <w:rPr>
+          <w:rFonts w:ascii="Segoe UI" w:eastAsia="Times New Roman" w:hAnsi="Segoe UI" w:cs="Segoe UI"/>
+          <w:b/>
+          <w:bCs/>
+          <w:color w:val="404040"/>
+          <w:kern w:val="0"/>
+          <w:sz w:val="27"/>
+          <w:szCs w:val="27"/>
+          <w14:ligatures w14:val="none"/>
+        </w:rPr>
+      </w:pPr>
+      <w:r>
+        <w:rPr>
+          <w:rFonts w:ascii="Segoe UI" w:eastAsia="Times New Roman" w:hAnsi="Segoe UI" w:cs="Segoe UI"/>
+          <w:b/>
+          <w:bCs/>
+          <w:color w:val="404040"/>
+          <w:kern w:val="0"/>
+          <w:sz w:val="27"/>
+          <w:szCs w:val="27"/>
+          <w14:ligatures w14:val="none"/>
+        </w:rPr>
+        <w:t># Plot the convergence of the algorithm</w:t>
+      </w:r>
+    </w:p>
+    <w:p>
+      <w:pPr>
+        <w:spacing w:before="100" w:beforeAutospacing="1" w:after="100" w:afterAutospacing="1" w:line="240" w:lineRule="auto"/>
+        <w:outlineLvl w:val="2"/>
+        <w:rPr>
+          <w:rFonts w:ascii="Segoe UI" w:eastAsia="Times New Roman" w:hAnsi="Segoe UI" w:cs="Segoe UI"/>
+          <w:b/>
+          <w:bCs/>
+          <w:color w:val="404040"/>
+          <w:kern w:val="0"/>
+          <w:sz w:val="27"/>
+          <w:szCs w:val="27"/>
+          <w14:ligatures w14:val="none"/>
+        </w:rPr>
+      </w:pPr>
+      <w:proofErr w:type="spellStart"/>
+      <w:proofErr w:type="gramStart"/>
+      <w:r>
+        <w:rPr>
+          <w:rFonts w:ascii="Segoe UI" w:eastAsia="Times New Roman" w:hAnsi="Segoe UI" w:cs="Segoe UI"/>
+          <w:b/>
+          <w:bCs/>
+          <w:color w:val="404040"/>
+          <w:kern w:val="0"/>
+          <w:sz w:val="27"/>
+          <w:szCs w:val="27"/>
+          <w14:ligatures w14:val="none"/>
+        </w:rPr>
+        <w:t>plt.plot</w:t>
+      </w:r>
+      <w:proofErr w:type="spellEnd"/>
+      <w:proofErr w:type="gramEnd"/>
+      <w:r>
+        <w:rPr>
+          <w:rFonts w:ascii="Segoe UI" w:eastAsia="Times New Roman" w:hAnsi="Segoe UI" w:cs="Segoe UI"/>
+          <w:b/>
+          <w:bCs/>
+          <w:color w:val="404040"/>
+          <w:kern w:val="0"/>
+          <w:sz w:val="27"/>
+          <w:szCs w:val="27"/>
+          <w14:ligatures w14:val="none"/>
+        </w:rPr>
+        <w:t xml:space="preserve">(range(1, </w:t>
+      </w:r>
+      <w:proofErr w:type="spellStart"/>
+      <w:r>
+        <w:rPr>
+          <w:rFonts w:ascii="Segoe UI" w:eastAsia="Times New Roman" w:hAnsi="Segoe UI" w:cs="Segoe UI"/>
+          <w:b/>
+          <w:bCs/>
+          <w:color w:val="404040"/>
+          <w:kern w:val="0"/>
+          <w:sz w:val="27"/>
+          <w:szCs w:val="27"/>
+          <w14:ligatures w14:val="none"/>
+        </w:rPr>
+        <w:t>len</w:t>
+      </w:r>
+      <w:proofErr w:type="spellEnd"/>
+      <w:r>
+        <w:rPr>
+          <w:rFonts w:ascii="Segoe UI" w:eastAsia="Times New Roman" w:hAnsi="Segoe UI" w:cs="Segoe UI"/>
+          <w:b/>
+          <w:bCs/>
+          <w:color w:val="404040"/>
+          <w:kern w:val="0"/>
+          <w:sz w:val="27"/>
+          <w:szCs w:val="27"/>
+          <w14:ligatures w14:val="none"/>
+        </w:rPr>
+        <w:t>(</w:t>
+      </w:r>
+      <w:proofErr w:type="spellStart"/>
+      <w:r>
+        <w:rPr>
+          <w:rFonts w:ascii="Segoe UI" w:eastAsia="Times New Roman" w:hAnsi="Segoe UI" w:cs="Segoe UI"/>
+          <w:b/>
+          <w:bCs/>
+          <w:color w:val="404040"/>
+          <w:kern w:val="0"/>
+          <w:sz w:val="27"/>
+          <w:szCs w:val="27"/>
+          <w14:ligatures w14:val="none"/>
+        </w:rPr>
+        <w:t>best_fitness</w:t>
+      </w:r>
+      <w:proofErr w:type="spellEnd"/>
+      <w:r>
+        <w:rPr>
+          <w:rFonts w:ascii="Segoe UI" w:eastAsia="Times New Roman" w:hAnsi="Segoe UI" w:cs="Segoe UI"/>
+          <w:b/>
+          <w:bCs/>
+          <w:color w:val="404040"/>
+          <w:kern w:val="0"/>
+          <w:sz w:val="27"/>
+          <w:szCs w:val="27"/>
+          <w14:ligatures w14:val="none"/>
+        </w:rPr>
+        <w:t xml:space="preserve">) + 1), </w:t>
+      </w:r>
+      <w:proofErr w:type="spellStart"/>
+      <w:r>
+        <w:rPr>
+          <w:rFonts w:ascii="Segoe UI" w:eastAsia="Times New Roman" w:hAnsi="Segoe UI" w:cs="Segoe UI"/>
+          <w:b/>
+          <w:bCs/>
+          <w:color w:val="404040"/>
+          <w:kern w:val="0"/>
+          <w:sz w:val="27"/>
+          <w:szCs w:val="27"/>
+          <w14:ligatures w14:val="none"/>
+        </w:rPr>
+        <w:t>best_fitness</w:t>
+      </w:r>
+      <w:proofErr w:type="spellEnd"/>
+      <w:r>
+        <w:rPr>
+          <w:rFonts w:ascii="Segoe UI" w:eastAsia="Times New Roman" w:hAnsi="Segoe UI" w:cs="Segoe UI"/>
+          <w:b/>
+          <w:bCs/>
+          <w:color w:val="404040"/>
+          <w:kern w:val="0"/>
+          <w:sz w:val="27"/>
+          <w:szCs w:val="27"/>
+          <w14:ligatures w14:val="none"/>
+        </w:rPr>
+        <w:t>, marker='o')</w:t>
+      </w:r>
+    </w:p>
+    <w:p>
+      <w:pPr>
+        <w:spacing w:before="100" w:beforeAutospacing="1" w:after="100" w:afterAutospacing="1" w:line="240" w:lineRule="auto"/>
+        <w:outlineLvl w:val="2"/>
+        <w:rPr>
+          <w:rFonts w:ascii="Segoe UI" w:eastAsia="Times New Roman" w:hAnsi="Segoe UI" w:cs="Segoe UI"/>
+          <w:b/>
+          <w:bCs/>
+          <w:color w:val="404040"/>
+          <w:kern w:val="0"/>
+          <w:sz w:val="27"/>
+          <w:szCs w:val="27"/>
+          <w14:ligatures w14:val="none"/>
+        </w:rPr>
+      </w:pPr>
+      <w:proofErr w:type="spellStart"/>
+      <w:proofErr w:type="gramStart"/>
+      <w:r>
+        <w:rPr>
+          <w:rFonts w:ascii="Segoe UI" w:eastAsia="Times New Roman" w:hAnsi="Segoe UI" w:cs="Segoe UI"/>
+          <w:b/>
+          <w:bCs/>
+          <w:color w:val="404040"/>
+          <w:kern w:val="0"/>
+          <w:sz w:val="27"/>
+          <w:szCs w:val="27"/>
+          <w14:ligatures w14:val="none"/>
+        </w:rPr>
+        <w:t>plt.xlabel</w:t>
+      </w:r>
+      <w:proofErr w:type="spellEnd"/>
+      <w:proofErr w:type="gramEnd"/>
+      <w:r>
+        <w:rPr>
+          <w:rFonts w:ascii="Segoe UI" w:eastAsia="Times New Roman" w:hAnsi="Segoe UI" w:cs="Segoe UI"/>
+          <w:b/>
+          <w:bCs/>
+          <w:color w:val="404040"/>
+          <w:kern w:val="0"/>
+          <w:sz w:val="27"/>
+          <w:szCs w:val="27"/>
+          <w14:ligatures w14:val="none"/>
+        </w:rPr>
+        <w:t>('Generation')</w:t>
+      </w:r>
+    </w:p>
+    <w:p>
+      <w:pPr>
+        <w:spacing w:before="100" w:beforeAutospacing="1" w:after="100" w:afterAutospacing="1" w:line="240" w:lineRule="auto"/>
+        <w:outlineLvl w:val="2"/>
+        <w:rPr>
+          <w:rFonts w:ascii="Segoe UI" w:eastAsia="Times New Roman" w:hAnsi="Segoe UI" w:cs="Segoe UI"/>
+          <w:b/>
+          <w:bCs/>
+          <w:color w:val="404040"/>
+          <w:kern w:val="0"/>
+          <w:sz w:val="27"/>
+          <w:szCs w:val="27"/>
+          <w14:ligatures w14:val="none"/>
+        </w:rPr>
+      </w:pPr>
+      <w:proofErr w:type="spellStart"/>
+      <w:proofErr w:type="gramStart"/>
+      <w:r>
+        <w:rPr>
+          <w:rFonts w:ascii="Segoe UI" w:eastAsia="Times New Roman" w:hAnsi="Segoe UI" w:cs="Segoe UI"/>
+          <w:b/>
+          <w:bCs/>
+          <w:color w:val="404040"/>
+          <w:kern w:val="0"/>
+          <w:sz w:val="27"/>
+          <w:szCs w:val="27"/>
+          <w14:ligatures w14:val="none"/>
+        </w:rPr>
+        <w:t>plt.ylabel</w:t>
+      </w:r>
+      <w:proofErr w:type="spellEnd"/>
+      <w:proofErr w:type="gramEnd"/>
+      <w:r>
+        <w:rPr>
+          <w:rFonts w:ascii="Segoe UI" w:eastAsia="Times New Roman" w:hAnsi="Segoe UI" w:cs="Segoe UI"/>
+          <w:b/>
+          <w:bCs/>
+          <w:color w:val="404040"/>
+          <w:kern w:val="0"/>
+          <w:sz w:val="27"/>
+          <w:szCs w:val="27"/>
+          <w14:ligatures w14:val="none"/>
+        </w:rPr>
+        <w:t>('Best Fitness (Validation Accuracy)')</w:t>
+      </w:r>
+    </w:p>
+    <w:p>
+      <w:pPr>
+        <w:spacing w:before="100" w:beforeAutospacing="1" w:after="100" w:afterAutospacing="1" w:line="240" w:lineRule="auto"/>
+        <w:outlineLvl w:val="2"/>
+        <w:rPr>
+          <w:rFonts w:ascii="Segoe UI" w:eastAsia="Times New Roman" w:hAnsi="Segoe UI" w:cs="Segoe UI"/>
+          <w:b/>
+          <w:bCs/>
+          <w:color w:val="404040"/>
+          <w:kern w:val="0"/>
+          <w:sz w:val="27"/>
+          <w:szCs w:val="27"/>
+          <w14:ligatures w14:val="none"/>
+        </w:rPr>
+      </w:pPr>
+      <w:proofErr w:type="spellStart"/>
+      <w:proofErr w:type="gramStart"/>
+      <w:r>
+        <w:rPr>
+          <w:rFonts w:ascii="Segoe UI" w:eastAsia="Times New Roman" w:hAnsi="Segoe UI" w:cs="Segoe UI"/>
+          <w:b/>
+          <w:bCs/>
+          <w:color w:val="404040"/>
+          <w:kern w:val="0"/>
+          <w:sz w:val="27"/>
+          <w:szCs w:val="27"/>
+          <w14:ligatures w14:val="none"/>
+        </w:rPr>
+        <w:t>plt.title</w:t>
+      </w:r>
+      <w:proofErr w:type="spellEnd"/>
+      <w:proofErr w:type="gramEnd"/>
+      <w:r>
+        <w:rPr>
+          <w:rFonts w:ascii="Segoe UI" w:eastAsia="Times New Roman" w:hAnsi="Segoe UI" w:cs="Segoe UI"/>
+          <w:b/>
+          <w:bCs/>
+          <w:color w:val="404040"/>
+          <w:kern w:val="0"/>
+          <w:sz w:val="27"/>
+          <w:szCs w:val="27"/>
+          <w14:ligatures w14:val="none"/>
+        </w:rPr>
+        <w:t>('Convergence of Quantum Evolutionary Algorithm')</w:t>
+      </w:r>
+    </w:p>
+    <w:p>
+      <w:pPr>
+        <w:spacing w:before="100" w:beforeAutospacing="1" w:after="100" w:afterAutospacing="1" w:line="240" w:lineRule="auto"/>
+        <w:outlineLvl w:val="2"/>
+        <w:rPr>
+          <w:rFonts w:ascii="Segoe UI" w:eastAsia="Times New Roman" w:hAnsi="Segoe UI" w:cs="Segoe UI"/>
+          <w:b/>
+          <w:bCs/>
+          <w:color w:val="404040"/>
+          <w:kern w:val="0"/>
+          <w:sz w:val="27"/>
+          <w:szCs w:val="27"/>
+          <w14:ligatures w14:val="none"/>
+        </w:rPr>
+      </w:pPr>
+      <w:proofErr w:type="spellStart"/>
+      <w:proofErr w:type="gramStart"/>
+      <w:r>
+        <w:rPr>
+          <w:rFonts w:ascii="Segoe UI" w:eastAsia="Times New Roman" w:hAnsi="Segoe UI" w:cs="Segoe UI"/>
+          <w:b/>
+          <w:bCs/>
+          <w:color w:val="404040"/>
+          <w:kern w:val="0"/>
+          <w:sz w:val="27"/>
+          <w:szCs w:val="27"/>
+          <w14:ligatures w14:val="none"/>
+        </w:rPr>
+        <w:t>plt.grid</w:t>
+      </w:r>
+      <w:proofErr w:type="spellEnd"/>
+      <w:proofErr w:type="gramEnd"/>
+      <w:r>
+        <w:rPr>
+          <w:rFonts w:ascii="Segoe UI" w:eastAsia="Times New Roman" w:hAnsi="Segoe UI" w:cs="Segoe UI"/>
+          <w:b/>
+          <w:bCs/>
+          <w:color w:val="404040"/>
+          <w:kern w:val="0"/>
+          <w:sz w:val="27"/>
+          <w:szCs w:val="27"/>
+          <w14:ligatures w14:val="none"/>
+        </w:rPr>
+        <w:t>()</w:t>
+      </w:r>
+    </w:p>
+    <w:p>
+      <w:pPr>
+        <w:spacing w:before="100" w:beforeAutospacing="1" w:after="100" w:afterAutospacing="1" w:line="240" w:lineRule="auto"/>
+        <w:outlineLvl w:val="2"/>
+        <w:rPr>
+          <w:rFonts w:ascii="Segoe UI" w:eastAsia="Times New Roman" w:hAnsi="Segoe UI" w:cs="Segoe UI"/>
+          <w:b/>
+          <w:bCs/>
+          <w:color w:val="404040"/>
+          <w:kern w:val="0"/>
+          <w:sz w:val="27"/>
+          <w:szCs w:val="27"/>
+          <w14:ligatures w14:val="none"/>
+        </w:rPr>
+      </w:pPr>
+      <w:proofErr w:type="spellStart"/>
+      <w:proofErr w:type="gramStart"/>
+      <w:r>
+        <w:rPr>
+          <w:rFonts w:ascii="Segoe UI" w:eastAsia="Times New Roman" w:hAnsi="Segoe UI" w:cs="Segoe UI"/>
+          <w:b/>
+          <w:bCs/>
+          <w:color w:val="404040"/>
+          <w:kern w:val="0"/>
+          <w:sz w:val="27"/>
+          <w:szCs w:val="27"/>
+          <w14:ligatures w14:val="none"/>
+        </w:rPr>
+        <w:t>plt.show</w:t>
+      </w:r>
+      <w:proofErr w:type="spellEnd"/>
+      <w:proofErr w:type="gramEnd"/>
+      <w:r>
+        <w:rPr>
+          <w:rFonts w:ascii="Segoe UI" w:eastAsia="Times New Roman" w:hAnsi="Segoe UI" w:cs="Segoe UI"/>
+          <w:b/>
+          <w:bCs/>
+          <w:color w:val="404040"/>
+          <w:kern w:val="0"/>
+          <w:sz w:val="27"/>
+          <w:szCs w:val="27"/>
+          <w14:ligatures w14:val="none"/>
+        </w:rPr>
+        <w:t>()</w:t>
+      </w:r>
+    </w:p>
+    <w:p>
+      <w:pPr>
+        <w:spacing w:before="100" w:beforeAutospacing="1" w:after="100" w:afterAutospacing="1" w:line="240" w:lineRule="auto"/>
+        <w:outlineLvl w:val="2"/>
+        <w:rPr>
+          <w:rFonts w:ascii="Segoe UI" w:eastAsia="Times New Roman" w:hAnsi="Segoe UI" w:cs="Segoe UI"/>
+          <w:b/>
+          <w:bCs/>
+          <w:color w:val="404040"/>
+          <w:kern w:val="0"/>
+          <w:sz w:val="27"/>
+          <w:szCs w:val="27"/>
+          <w14:ligatures w14:val="none"/>
+        </w:rPr>
+      </w:pPr>
+    </w:p>
+    <w:p>
+      <w:pPr>
+        <w:spacing w:before="100" w:beforeAutospacing="1" w:after="100" w:afterAutospacing="1" w:line="240" w:lineRule="auto"/>
+        <w:outlineLvl w:val="2"/>
+        <w:rPr>
+          <w:rFonts w:ascii="Segoe UI" w:eastAsia="Times New Roman" w:hAnsi="Segoe UI" w:cs="Segoe UI"/>
+          <w:b/>
+          <w:bCs/>
+          <w:color w:val="404040"/>
+          <w:kern w:val="0"/>
+          <w:sz w:val="27"/>
+          <w:szCs w:val="27"/>
+          <w14:ligatures w14:val="none"/>
+        </w:rPr>
+      </w:pPr>
+      <w:r>
+        <w:rPr>
+          <w:rFonts w:ascii="Segoe UI" w:eastAsia="Times New Roman" w:hAnsi="Segoe UI" w:cs="Segoe UI"/>
+          <w:b/>
+          <w:bCs/>
+          <w:color w:val="404040"/>
+          <w:kern w:val="0"/>
+          <w:sz w:val="27"/>
+          <w:szCs w:val="27"/>
+          <w14:ligatures w14:val="none"/>
+        </w:rPr>
+        <w:t># Compare with a classical evolutionary algorithm (optional)</w:t>
       </w:r>
     </w:p>
     <w:p>
@@ -444,54 +7379,75 @@
         <w:pBdr>
           <w:bottom w:val="single" w:sz="6" w:space="1" w:color="auto"/>
         </w:pBdr>
-      </w:pPr>
-      <w:r>
-        <w:t>run_experiment()</w:t>
-      </w:r>
-    </w:p>
-    <w:p>
-      <w:pPr>
-        <w:spacing w:before="100" w:beforeAutospacing="1" w:after="100" w:afterAutospacing="1" w:line="240" w:lineRule="auto"/>
-        <w:outlineLvl w:val="2"/>
-        <w:rPr>
-          <w:rFonts w:ascii="Segoe UI" w:eastAsia="Times New Roman" w:hAnsi="Segoe UI" w:cs="Segoe UI"/>
-          <w:b/>
-          <w:bCs/>
-          <w:color w:val="404040"/>
-          <w:kern w:val="0"/>
-          <w:sz w:val="27"/>
-          <w:szCs w:val="27"/>
-          <w14:ligatures w14:val="none"/>
-        </w:rPr>
-      </w:pPr>
-    </w:p>
-    <w:p>
-      <w:pPr>
-        <w:spacing w:before="100" w:beforeAutospacing="1" w:after="100" w:afterAutospacing="1" w:line="240" w:lineRule="auto"/>
-        <w:outlineLvl w:val="2"/>
-        <w:rPr>
-          <w:rFonts w:ascii="Segoe UI" w:eastAsia="Times New Roman" w:hAnsi="Segoe UI" w:cs="Segoe UI"/>
-          <w:b/>
-          <w:bCs/>
-          <w:color w:val="404040"/>
-          <w:kern w:val="0"/>
-          <w:sz w:val="27"/>
-          <w:szCs w:val="27"/>
-          <w14:ligatures w14:val="none"/>
-        </w:rPr>
-      </w:pPr>
-      <w:r>
-        <w:rPr>
-          <w:rFonts w:ascii="Segoe UI" w:eastAsia="Times New Roman" w:hAnsi="Segoe UI" w:cs="Segoe UI"/>
-          <w:b/>
-          <w:bCs/>
-          <w:color w:val="404040"/>
-          <w:kern w:val="0"/>
-          <w:sz w:val="27"/>
-          <w:szCs w:val="27"/>
-          <w14:ligatures w14:val="none"/>
-        </w:rPr>
-        <w:lastRenderedPageBreak/>
+        <w:spacing w:before="100" w:beforeAutospacing="1" w:after="100" w:afterAutospacing="1" w:line="240" w:lineRule="auto"/>
+        <w:outlineLvl w:val="2"/>
+        <w:rPr>
+          <w:rFonts w:ascii="Segoe UI" w:eastAsia="Times New Roman" w:hAnsi="Segoe UI" w:cs="Segoe UI"/>
+          <w:b/>
+          <w:bCs/>
+          <w:color w:val="404040"/>
+          <w:kern w:val="0"/>
+          <w:sz w:val="27"/>
+          <w:szCs w:val="27"/>
+          <w14:ligatures w14:val="none"/>
+        </w:rPr>
+      </w:pPr>
+      <w:r>
+        <w:rPr>
+          <w:rFonts w:ascii="Segoe UI" w:eastAsia="Times New Roman" w:hAnsi="Segoe UI" w:cs="Segoe UI"/>
+          <w:b/>
+          <w:bCs/>
+          <w:color w:val="404040"/>
+          <w:kern w:val="0"/>
+          <w:sz w:val="27"/>
+          <w:szCs w:val="27"/>
+          <w14:ligatures w14:val="none"/>
+        </w:rPr>
+        <w:t># (Implementation of classical EA is similar but without quantum-inspired operators)</w:t>
+      </w:r>
+    </w:p>
+    <w:p>
+      <w:pPr>
+        <w:spacing w:before="100" w:beforeAutospacing="1" w:after="100" w:afterAutospacing="1" w:line="240" w:lineRule="auto"/>
+        <w:outlineLvl w:val="2"/>
+        <w:rPr>
+          <w:rFonts w:ascii="Segoe UI" w:eastAsia="Times New Roman" w:hAnsi="Segoe UI" w:cs="Segoe UI"/>
+          <w:b/>
+          <w:bCs/>
+          <w:color w:val="404040"/>
+          <w:kern w:val="0"/>
+          <w:sz w:val="27"/>
+          <w:szCs w:val="27"/>
+          <w14:ligatures w14:val="none"/>
+        </w:rPr>
+      </w:pPr>
+    </w:p>
+    <w:p>
+      <w:pPr>
+        <w:spacing w:before="100" w:beforeAutospacing="1" w:after="100" w:afterAutospacing="1" w:line="240" w:lineRule="auto"/>
+        <w:outlineLvl w:val="2"/>
+        <w:rPr>
+          <w:rFonts w:ascii="Segoe UI" w:eastAsia="Times New Roman" w:hAnsi="Segoe UI" w:cs="Segoe UI"/>
+          <w:b/>
+          <w:bCs/>
+          <w:color w:val="404040"/>
+          <w:kern w:val="0"/>
+          <w:sz w:val="27"/>
+          <w:szCs w:val="27"/>
+          <w14:ligatures w14:val="none"/>
+        </w:rPr>
+      </w:pPr>
+      <w:r>
+        <w:rPr>
+          <w:rFonts w:ascii="Segoe UI" w:eastAsia="Times New Roman" w:hAnsi="Segoe UI" w:cs="Segoe UI"/>
+          <w:b/>
+          <w:bCs/>
+          <w:color w:val="404040"/>
+          <w:kern w:val="0"/>
+          <w:sz w:val="27"/>
+          <w:szCs w:val="27"/>
+          <w14:ligatures w14:val="none"/>
+        </w:rPr>
         <w:t>Summary of Results</w:t>
       </w:r>
     </w:p>
